--- a/Fase 3/FicheirosRelatorio/Explicacoes_Jose.docx
+++ b/Fase 3/FicheirosRelatorio/Explicacoes_Jose.docx
@@ -1918,13 +1918,619 @@
         <w:t>-Rom</w:t>
       </w:r>
       <w:r>
-        <w:t xml:space="preserve"> será detalhada numa seção mais à</w:t>
-      </w:r>
+        <w:t xml:space="preserve"> será detalhada numa seção mais à frente.</w:t>
+      </w:r>
+    </w:p>
+    <w:p>
+      <w:pPr>
+        <w:pStyle w:val="Cabealho2"/>
+      </w:pPr>
+      <w:r>
+        <w:t>Rotação</w:t>
+      </w:r>
+    </w:p>
+    <w:p>
+      <w:pPr>
+        <w:pStyle w:val="TextoNormal"/>
+      </w:pPr>
+      <w:r>
+        <w:t xml:space="preserve">Da mesma forma que na translação adicionamos uma variável correspondente ao tempo. </w:t>
+      </w:r>
+    </w:p>
+    <w:p>
+      <w:pPr>
+        <w:pStyle w:val="Codigo"/>
+      </w:pPr>
+      <w:proofErr w:type="spellStart"/>
+      <w:r>
+        <w:t>class</w:t>
+      </w:r>
+      <w:proofErr w:type="spellEnd"/>
+      <w:r>
+        <w:t xml:space="preserve"> </w:t>
+      </w:r>
+      <w:proofErr w:type="spellStart"/>
+      <w:r>
+        <w:t>Rotacao</w:t>
+      </w:r>
+      <w:proofErr w:type="spellEnd"/>
+      <w:r>
+        <w:t xml:space="preserve">: </w:t>
+      </w:r>
+      <w:proofErr w:type="spellStart"/>
+      <w:r>
+        <w:t>public</w:t>
+      </w:r>
+      <w:proofErr w:type="spellEnd"/>
+      <w:r>
+        <w:t xml:space="preserve"> </w:t>
+      </w:r>
+      <w:proofErr w:type="spellStart"/>
+      <w:r>
+        <w:t>Operacao</w:t>
+      </w:r>
+      <w:proofErr w:type="spellEnd"/>
+      <w:r>
+        <w:t xml:space="preserve"> {</w:t>
+      </w:r>
+    </w:p>
+    <w:p>
+      <w:pPr>
+        <w:pStyle w:val="Codigo"/>
+      </w:pPr>
+    </w:p>
+    <w:p>
+      <w:pPr>
+        <w:pStyle w:val="Codigo"/>
+      </w:pPr>
+      <w:proofErr w:type="spellStart"/>
+      <w:r>
+        <w:t>private</w:t>
+      </w:r>
+      <w:proofErr w:type="spellEnd"/>
+      <w:r>
+        <w:t>:</w:t>
+      </w:r>
+    </w:p>
+    <w:p>
+      <w:pPr>
+        <w:pStyle w:val="Codigo"/>
+      </w:pPr>
+      <w:r>
+        <w:t xml:space="preserve">    </w:t>
+      </w:r>
+      <w:r>
+        <w:tab/>
+      </w:r>
+      <w:proofErr w:type="spellStart"/>
+      <w:r>
+        <w:t>float</w:t>
+      </w:r>
+      <w:proofErr w:type="spellEnd"/>
+      <w:r>
+        <w:t xml:space="preserve"> angulo;</w:t>
+      </w:r>
+    </w:p>
+    <w:p>
+      <w:pPr>
+        <w:pStyle w:val="Codigo"/>
+        <w:ind w:firstLine="708"/>
+      </w:pPr>
+      <w:proofErr w:type="spellStart"/>
+      <w:r>
+        <w:t>float</w:t>
+      </w:r>
+      <w:proofErr w:type="spellEnd"/>
+      <w:r>
+        <w:t xml:space="preserve"> tempo;</w:t>
+      </w:r>
+    </w:p>
+    <w:p>
+      <w:pPr>
+        <w:pStyle w:val="TextoNormal"/>
+      </w:pPr>
+      <w:r>
+        <w:t>O algoritmo segue também o mesmo raciocínio, caso o tempo seja 0 então usa o ângulo definido, caso não seja usa uma fórmula para obter uma percentagem em relação ao tempo de rotação, consoante o tempo decorrido para multiplicar posteriormente por 360 graus (uma volta completa).</w:t>
+      </w:r>
+    </w:p>
+    <w:p>
+      <w:pPr>
+        <w:pStyle w:val="Codigo"/>
+      </w:pPr>
+      <w:proofErr w:type="spellStart"/>
+      <w:r>
+        <w:t>void</w:t>
+      </w:r>
+      <w:proofErr w:type="spellEnd"/>
+      <w:r>
+        <w:t xml:space="preserve"> </w:t>
+      </w:r>
+      <w:proofErr w:type="spellStart"/>
+      <w:proofErr w:type="gramStart"/>
+      <w:r>
+        <w:t>Rotacao</w:t>
+      </w:r>
+      <w:proofErr w:type="spellEnd"/>
+      <w:r>
+        <w:t>::</w:t>
+      </w:r>
+      <w:proofErr w:type="spellStart"/>
+      <w:proofErr w:type="gramEnd"/>
+      <w:r>
+        <w:t>aplicaOperacao</w:t>
+      </w:r>
+      <w:proofErr w:type="spellEnd"/>
+      <w:r>
+        <w:t>(){</w:t>
+      </w:r>
+    </w:p>
+    <w:p>
+      <w:pPr>
+        <w:pStyle w:val="Codigo"/>
+      </w:pPr>
+      <w:r>
+        <w:tab/>
+      </w:r>
+      <w:proofErr w:type="spellStart"/>
+      <w:r>
+        <w:t>if</w:t>
+      </w:r>
+      <w:proofErr w:type="spellEnd"/>
+      <w:r>
+        <w:t>(tempo==</w:t>
+      </w:r>
+      <w:proofErr w:type="gramStart"/>
+      <w:r>
+        <w:t>0){</w:t>
+      </w:r>
+      <w:proofErr w:type="gramEnd"/>
+    </w:p>
+    <w:p>
+      <w:pPr>
+        <w:pStyle w:val="Codigo"/>
+      </w:pPr>
+      <w:r>
+        <w:tab/>
+      </w:r>
+      <w:r>
+        <w:tab/>
+      </w:r>
+      <w:proofErr w:type="spellStart"/>
+      <w:r>
+        <w:t>glRotatef</w:t>
+      </w:r>
+      <w:proofErr w:type="spellEnd"/>
+      <w:r>
+        <w:t>(</w:t>
+      </w:r>
+      <w:proofErr w:type="spellStart"/>
+      <w:proofErr w:type="gramStart"/>
+      <w:r>
+        <w:t>angulo,getX</w:t>
+      </w:r>
+      <w:proofErr w:type="spellEnd"/>
+      <w:proofErr w:type="gramEnd"/>
+      <w:r>
+        <w:t>(),</w:t>
+      </w:r>
+      <w:proofErr w:type="spellStart"/>
+      <w:r>
+        <w:t>getY</w:t>
+      </w:r>
+      <w:proofErr w:type="spellEnd"/>
+      <w:r>
+        <w:t>(),</w:t>
+      </w:r>
+      <w:proofErr w:type="spellStart"/>
+      <w:r>
+        <w:t>getZ</w:t>
+      </w:r>
+      <w:proofErr w:type="spellEnd"/>
+      <w:r>
+        <w:t>());</w:t>
+      </w:r>
+    </w:p>
+    <w:p>
+      <w:pPr>
+        <w:pStyle w:val="Codigo"/>
+      </w:pPr>
+      <w:r>
+        <w:tab/>
+        <w:t>}</w:t>
+      </w:r>
+    </w:p>
+    <w:p>
+      <w:pPr>
+        <w:pStyle w:val="Codigo"/>
+      </w:pPr>
+    </w:p>
+    <w:p>
+      <w:pPr>
+        <w:pStyle w:val="Codigo"/>
+      </w:pPr>
+      <w:r>
+        <w:tab/>
+      </w:r>
+      <w:proofErr w:type="spellStart"/>
+      <w:proofErr w:type="gramStart"/>
+      <w:r>
+        <w:t>else</w:t>
+      </w:r>
+      <w:proofErr w:type="spellEnd"/>
+      <w:r>
+        <w:t>{</w:t>
+      </w:r>
+      <w:proofErr w:type="gramEnd"/>
+    </w:p>
+    <w:p>
+      <w:pPr>
+        <w:pStyle w:val="Codigo"/>
+      </w:pPr>
+    </w:p>
+    <w:p>
+      <w:pPr>
+        <w:pStyle w:val="Codigo"/>
+      </w:pPr>
+      <w:r>
+        <w:tab/>
+      </w:r>
+      <w:r>
+        <w:tab/>
+      </w:r>
+      <w:proofErr w:type="spellStart"/>
+      <w:r>
+        <w:t>float</w:t>
+      </w:r>
+      <w:proofErr w:type="spellEnd"/>
+      <w:r>
+        <w:t xml:space="preserve"> </w:t>
+      </w:r>
+      <w:proofErr w:type="spellStart"/>
+      <w:r>
+        <w:t>tempoDecorrido</w:t>
+      </w:r>
+      <w:proofErr w:type="spellEnd"/>
+      <w:r>
+        <w:t xml:space="preserve"> = </w:t>
+      </w:r>
+      <w:proofErr w:type="spellStart"/>
+      <w:r>
+        <w:t>glutGet</w:t>
+      </w:r>
+      <w:proofErr w:type="spellEnd"/>
+      <w:r>
+        <w:t>(GLUT_ELAPSED_TIME);</w:t>
+      </w:r>
+    </w:p>
+    <w:p>
+      <w:pPr>
+        <w:pStyle w:val="Codigo"/>
+      </w:pPr>
+      <w:r>
+        <w:tab/>
+      </w:r>
+      <w:r>
+        <w:tab/>
+      </w:r>
+      <w:proofErr w:type="spellStart"/>
+      <w:r>
+        <w:t>float</w:t>
+      </w:r>
+      <w:proofErr w:type="spellEnd"/>
+      <w:r>
+        <w:t xml:space="preserve"> percentagem = (</w:t>
+      </w:r>
+      <w:proofErr w:type="spellStart"/>
+      <w:r>
+        <w:t>int</w:t>
+      </w:r>
+      <w:proofErr w:type="spellEnd"/>
+      <w:r>
+        <w:t xml:space="preserve">) </w:t>
+      </w:r>
+      <w:proofErr w:type="spellStart"/>
+      <w:r>
+        <w:t>tempoDecorrido</w:t>
+      </w:r>
+      <w:proofErr w:type="spellEnd"/>
+      <w:r>
+        <w:t xml:space="preserve"> % (</w:t>
+      </w:r>
+      <w:proofErr w:type="spellStart"/>
+      <w:r>
+        <w:t>int</w:t>
+      </w:r>
+      <w:proofErr w:type="spellEnd"/>
+      <w:r>
+        <w:t>) (tempo * 1000);</w:t>
+      </w:r>
+    </w:p>
+    <w:p>
+      <w:pPr>
+        <w:pStyle w:val="Codigo"/>
+      </w:pPr>
+    </w:p>
+    <w:p>
+      <w:pPr>
+        <w:pStyle w:val="Codigo"/>
+      </w:pPr>
+      <w:r>
+        <w:tab/>
+      </w:r>
+      <w:r>
+        <w:tab/>
+        <w:t>percentagem = percentagem / (tempo * 1000);</w:t>
+      </w:r>
+    </w:p>
+    <w:p>
+      <w:pPr>
+        <w:pStyle w:val="Codigo"/>
+      </w:pPr>
+    </w:p>
+    <w:p>
+      <w:pPr>
+        <w:pStyle w:val="Codigo"/>
+      </w:pPr>
+      <w:r>
+        <w:tab/>
+      </w:r>
+      <w:r>
+        <w:tab/>
+      </w:r>
+      <w:proofErr w:type="spellStart"/>
+      <w:r>
+        <w:t>glRotatef</w:t>
+      </w:r>
+      <w:proofErr w:type="spellEnd"/>
+      <w:r>
+        <w:t>(360*</w:t>
+      </w:r>
+      <w:proofErr w:type="spellStart"/>
+      <w:proofErr w:type="gramStart"/>
+      <w:r>
+        <w:t>percentagem,getX</w:t>
+      </w:r>
+      <w:proofErr w:type="spellEnd"/>
+      <w:proofErr w:type="gramEnd"/>
+      <w:r>
+        <w:t>(),</w:t>
+      </w:r>
+      <w:proofErr w:type="spellStart"/>
+      <w:r>
+        <w:t>getY</w:t>
+      </w:r>
+      <w:proofErr w:type="spellEnd"/>
+      <w:r>
+        <w:t>(),</w:t>
+      </w:r>
+      <w:proofErr w:type="spellStart"/>
+      <w:r>
+        <w:t>getZ</w:t>
+      </w:r>
+      <w:proofErr w:type="spellEnd"/>
+      <w:r>
+        <w:t>());</w:t>
+      </w:r>
+    </w:p>
+    <w:p>
+      <w:pPr>
+        <w:pStyle w:val="Codigo"/>
+      </w:pPr>
+      <w:r>
+        <w:tab/>
+        <w:t>}</w:t>
+      </w:r>
+    </w:p>
+    <w:p>
+      <w:pPr>
+        <w:pStyle w:val="Codigo"/>
+      </w:pPr>
+      <w:r>
+        <w:t>}</w:t>
+      </w:r>
+    </w:p>
+    <w:p>
+      <w:pPr>
+        <w:pStyle w:val="Cabealho3"/>
+      </w:pPr>
+      <w:r>
+        <w:lastRenderedPageBreak/>
+        <w:t>Algoritmo de Tempo</w:t>
+      </w:r>
+    </w:p>
+    <w:p>
+      <w:pPr>
+        <w:pStyle w:val="TextoNormal"/>
+      </w:pPr>
+      <w:r>
+        <w:t xml:space="preserve">Para o algoritmo do cálculo do tempo tanto de translação como de rotação utilizamos a função </w:t>
+      </w:r>
+      <w:proofErr w:type="spellStart"/>
+      <w:r>
+        <w:rPr>
+          <w:b/>
+        </w:rPr>
+        <w:t>glutGet</w:t>
+      </w:r>
+      <w:proofErr w:type="spellEnd"/>
+      <w:r>
+        <w:rPr>
+          <w:b/>
+        </w:rPr>
+        <w:t>(GLUT_ELAPSED_TIME)</w:t>
+      </w:r>
+      <w:r>
+        <w:t xml:space="preserve"> por forma a saber qual o tempo passado desde o início da execução do programa. Depois apenas tínhamos de retirar o resto da divisão pelo tempo de rotação/translação do </w:t>
+      </w:r>
+      <w:r>
+        <w:rPr>
+          <w:b/>
+        </w:rPr>
+        <w:t>Grupo</w:t>
+      </w:r>
+      <w:r>
+        <w:t xml:space="preserve">. </w:t>
+      </w:r>
+      <w:r>
+        <w:t xml:space="preserve">Depois dividimos o resultado pelo tempo de rotação e obtemos uma percentagem do tempo de rotação, </w:t>
+      </w:r>
+      <w:proofErr w:type="gramStart"/>
+      <w:r>
+        <w:t>ou seja</w:t>
+      </w:r>
+      <w:proofErr w:type="gramEnd"/>
+      <w:r>
+        <w:t xml:space="preserve"> um valor entre 0 e 1, pelo que podemos aplicar de seguida a função de </w:t>
+      </w:r>
+      <w:proofErr w:type="spellStart"/>
+      <w:r>
+        <w:rPr>
+          <w:i/>
+        </w:rPr>
+        <w:t>Catmull</w:t>
+      </w:r>
+      <w:proofErr w:type="spellEnd"/>
+      <w:r>
+        <w:rPr>
+          <w:i/>
+        </w:rPr>
+        <w:t>-Rom</w:t>
+      </w:r>
+      <w:r>
+        <w:t>. Apenas temos de multiplicar sempre o tempo de rotação/translação por 1000 pois o valor do tempo passado é dado em milissegundos.</w:t>
+      </w:r>
+    </w:p>
+    <w:p>
+      <w:pPr>
+        <w:pStyle w:val="Codigo"/>
+        <w:ind w:left="708" w:firstLine="708"/>
+      </w:pPr>
+      <w:proofErr w:type="spellStart"/>
+      <w:r>
+        <w:t>float</w:t>
+      </w:r>
+      <w:proofErr w:type="spellEnd"/>
+      <w:r>
+        <w:t xml:space="preserve"> </w:t>
+      </w:r>
+      <w:proofErr w:type="spellStart"/>
+      <w:r>
+        <w:t>tempoDecorrido</w:t>
+      </w:r>
+      <w:proofErr w:type="spellEnd"/>
+      <w:r>
+        <w:t xml:space="preserve"> = </w:t>
+      </w:r>
+      <w:proofErr w:type="spellStart"/>
+      <w:r>
+        <w:t>glutGet</w:t>
+      </w:r>
+      <w:proofErr w:type="spellEnd"/>
+      <w:r>
+        <w:t>(GLUT_ELAPSED_TIME);</w:t>
+      </w:r>
+    </w:p>
+    <w:p>
+      <w:pPr>
+        <w:pStyle w:val="Codigo"/>
+      </w:pPr>
+      <w:r>
+        <w:tab/>
+      </w:r>
+      <w:r>
+        <w:tab/>
+      </w:r>
+      <w:proofErr w:type="spellStart"/>
+      <w:r>
+        <w:t>float</w:t>
+      </w:r>
+      <w:proofErr w:type="spellEnd"/>
+      <w:r>
+        <w:t xml:space="preserve"> percentagem = (</w:t>
+      </w:r>
+      <w:proofErr w:type="spellStart"/>
+      <w:r>
+        <w:t>int</w:t>
+      </w:r>
+      <w:proofErr w:type="spellEnd"/>
+      <w:r>
+        <w:t xml:space="preserve">) </w:t>
+      </w:r>
+      <w:proofErr w:type="spellStart"/>
+      <w:r>
+        <w:t>tempoDecorrido</w:t>
+      </w:r>
+      <w:proofErr w:type="spellEnd"/>
+      <w:r>
+        <w:t xml:space="preserve"> % (</w:t>
+      </w:r>
+      <w:proofErr w:type="spellStart"/>
+      <w:r>
+        <w:t>int</w:t>
+      </w:r>
+      <w:proofErr w:type="spellEnd"/>
+      <w:r>
+        <w:t>) (tempo * 1000);</w:t>
+      </w:r>
+    </w:p>
+    <w:p>
+      <w:pPr>
+        <w:pStyle w:val="Codigo"/>
+      </w:pPr>
+    </w:p>
+    <w:p>
+      <w:pPr>
+        <w:pStyle w:val="Codigo"/>
+      </w:pPr>
+      <w:r>
+        <w:tab/>
+      </w:r>
+      <w:r>
+        <w:tab/>
+        <w:t>percentagem = percentagem / (tempo * 1000);</w:t>
+      </w:r>
+    </w:p>
+    <w:p>
+      <w:pPr>
+        <w:pStyle w:val="Cabealho2"/>
+      </w:pPr>
+      <w:r>
+        <w:t>Figura</w:t>
+      </w:r>
+    </w:p>
+    <w:p>
+      <w:pPr>
+        <w:pStyle w:val="TextoNormal"/>
+      </w:pPr>
+      <w:r>
+        <w:rPr>
+          <w:highlight w:val="yellow"/>
+        </w:rPr>
+        <w:t>FALAR</w:t>
+      </w:r>
+    </w:p>
+    <w:p>
+      <w:pPr>
+        <w:pStyle w:val="Ttulo1"/>
+      </w:pPr>
+      <w:r>
+        <w:t xml:space="preserve">Curvas </w:t>
+      </w:r>
+      <w:proofErr w:type="spellStart"/>
+      <w:r>
+        <w:t>Catmull</w:t>
+      </w:r>
+      <w:proofErr w:type="spellEnd"/>
+      <w:r>
+        <w:t>-Rom</w:t>
+      </w:r>
+    </w:p>
+    <w:p>
+      <w:pPr>
+        <w:pStyle w:val="Cabealho2"/>
+      </w:pPr>
       <w:bookmarkStart w:id="0" w:name="_GoBack"/>
       <w:bookmarkEnd w:id="0"/>
-      <w:r>
-        <w:t xml:space="preserve"> frente.</w:t>
-      </w:r>
     </w:p>
     <w:sectPr>
       <w:pgSz w:w="11906" w:h="16838"/>

--- a/Fase 3/FicheirosRelatorio/Explicacoes_Jose.docx
+++ b/Fase 3/FicheirosRelatorio/Explicacoes_Jose.docx
@@ -1347,13 +1347,8 @@
     <w:p>
       <w:pPr>
         <w:pStyle w:val="Codigo"/>
-      </w:pPr>
-      <w:r>
-        <w:tab/>
-      </w:r>
-      <w:r>
-        <w:tab/>
-      </w:r>
+        <w:ind w:left="708" w:firstLine="708"/>
+      </w:pPr>
       <w:proofErr w:type="spellStart"/>
       <w:r>
         <w:t>float</w:t>
@@ -1395,6 +1390,2707 @@
       </w:r>
       <w:proofErr w:type="spellEnd"/>
       <w:r>
+        <w:t xml:space="preserve"> percentagem = </w:t>
+      </w:r>
+      <w:proofErr w:type="spellStart"/>
+      <w:r>
+        <w:t>tempoDecorrido</w:t>
+      </w:r>
+      <w:proofErr w:type="spellEnd"/>
+      <w:r>
+        <w:t xml:space="preserve"> / (tempo * 1000);</w:t>
+      </w:r>
+    </w:p>
+    <w:p>
+      <w:pPr>
+        <w:pStyle w:val="Codigo"/>
+      </w:pPr>
+      <w:r>
+        <w:tab/>
+      </w:r>
+      <w:r>
+        <w:tab/>
+        <w:t xml:space="preserve">percentagem = percentagem – </w:t>
+      </w:r>
+      <w:proofErr w:type="spellStart"/>
+      <w:r>
+        <w:t>floor</w:t>
+      </w:r>
+      <w:proofErr w:type="spellEnd"/>
+      <w:r>
+        <w:t>(percentagem);</w:t>
+      </w:r>
+    </w:p>
+    <w:p>
+      <w:pPr>
+        <w:pStyle w:val="Codigo"/>
+      </w:pPr>
+    </w:p>
+    <w:p>
+      <w:pPr>
+        <w:pStyle w:val="Codigo"/>
+      </w:pPr>
+      <w:r>
+        <w:tab/>
+      </w:r>
+      <w:r>
+        <w:tab/>
+      </w:r>
+      <w:proofErr w:type="spellStart"/>
+      <w:r>
+        <w:t>float</w:t>
+      </w:r>
+      <w:proofErr w:type="spellEnd"/>
+      <w:r>
+        <w:t xml:space="preserve"> </w:t>
+      </w:r>
+      <w:proofErr w:type="spellStart"/>
+      <w:proofErr w:type="gramStart"/>
+      <w:r>
+        <w:t>pos</w:t>
+      </w:r>
+      <w:proofErr w:type="spellEnd"/>
+      <w:r>
+        <w:t>[</w:t>
+      </w:r>
+      <w:proofErr w:type="gramEnd"/>
+      <w:r>
+        <w:t>3];</w:t>
+      </w:r>
+    </w:p>
+    <w:p>
+      <w:pPr>
+        <w:pStyle w:val="Codigo"/>
+      </w:pPr>
+      <w:r>
+        <w:tab/>
+      </w:r>
+      <w:r>
+        <w:tab/>
+      </w:r>
+      <w:proofErr w:type="spellStart"/>
+      <w:r>
+        <w:t>float</w:t>
+      </w:r>
+      <w:proofErr w:type="spellEnd"/>
+      <w:r>
+        <w:t xml:space="preserve"> </w:t>
+      </w:r>
+      <w:proofErr w:type="spellStart"/>
+      <w:proofErr w:type="gramStart"/>
+      <w:r>
+        <w:t>deriv</w:t>
+      </w:r>
+      <w:proofErr w:type="spellEnd"/>
+      <w:r>
+        <w:t>[</w:t>
+      </w:r>
+      <w:proofErr w:type="gramEnd"/>
+      <w:r>
+        <w:t>3];</w:t>
+      </w:r>
+    </w:p>
+    <w:p>
+      <w:pPr>
+        <w:pStyle w:val="Codigo"/>
+      </w:pPr>
+      <w:r>
+        <w:tab/>
+      </w:r>
+      <w:r>
+        <w:tab/>
+      </w:r>
+      <w:proofErr w:type="spellStart"/>
+      <w:r>
+        <w:t>getGlobalCatmullRomPoint</w:t>
+      </w:r>
+      <w:proofErr w:type="spellEnd"/>
+      <w:r>
+        <w:t>(</w:t>
+      </w:r>
+      <w:proofErr w:type="spellStart"/>
+      <w:proofErr w:type="gramStart"/>
+      <w:r>
+        <w:t>percentagem,pos</w:t>
+      </w:r>
+      <w:proofErr w:type="gramEnd"/>
+      <w:r>
+        <w:t>,deriv</w:t>
+      </w:r>
+      <w:proofErr w:type="spellEnd"/>
+      <w:r>
+        <w:t>);</w:t>
+      </w:r>
+    </w:p>
+    <w:p>
+      <w:pPr>
+        <w:pStyle w:val="Codigo"/>
+      </w:pPr>
+      <w:r>
+        <w:tab/>
+      </w:r>
+      <w:r>
+        <w:tab/>
+      </w:r>
+      <w:proofErr w:type="spellStart"/>
+      <w:r>
+        <w:t>glTranslatef</w:t>
+      </w:r>
+      <w:proofErr w:type="spellEnd"/>
+      <w:r>
+        <w:t>(</w:t>
+      </w:r>
+      <w:proofErr w:type="spellStart"/>
+      <w:r>
+        <w:t>pos</w:t>
+      </w:r>
+      <w:proofErr w:type="spellEnd"/>
+      <w:r>
+        <w:t>[0</w:t>
+      </w:r>
+      <w:proofErr w:type="gramStart"/>
+      <w:r>
+        <w:t>],</w:t>
+      </w:r>
+      <w:proofErr w:type="spellStart"/>
+      <w:r>
+        <w:t>pos</w:t>
+      </w:r>
+      <w:proofErr w:type="spellEnd"/>
+      <w:proofErr w:type="gramEnd"/>
+      <w:r>
+        <w:t>[1],</w:t>
+      </w:r>
+      <w:proofErr w:type="spellStart"/>
+      <w:r>
+        <w:t>pos</w:t>
+      </w:r>
+      <w:proofErr w:type="spellEnd"/>
+      <w:r>
+        <w:t>[2]);</w:t>
+      </w:r>
+    </w:p>
+    <w:p>
+      <w:pPr>
+        <w:pStyle w:val="Codigo"/>
+      </w:pPr>
+      <w:r>
+        <w:tab/>
+        <w:t xml:space="preserve">    </w:t>
+      </w:r>
+      <w:r>
+        <w:t xml:space="preserve">  </w:t>
+      </w:r>
+      <w:proofErr w:type="spellStart"/>
+      <w:r>
+        <w:t>rodaElemento</w:t>
+      </w:r>
+      <w:proofErr w:type="spellEnd"/>
+      <w:r>
+        <w:t>(</w:t>
+      </w:r>
+      <w:proofErr w:type="spellStart"/>
+      <w:r>
+        <w:t>deriv</w:t>
+      </w:r>
+      <w:proofErr w:type="spellEnd"/>
+      <w:r>
+        <w:t>);</w:t>
+      </w:r>
+    </w:p>
+    <w:p>
+      <w:pPr>
+        <w:pStyle w:val="Codigo"/>
+      </w:pPr>
+      <w:r>
+        <w:tab/>
+        <w:t xml:space="preserve">    </w:t>
+      </w:r>
+    </w:p>
+    <w:p>
+      <w:pPr>
+        <w:pStyle w:val="Codigo"/>
+      </w:pPr>
+      <w:r>
+        <w:tab/>
+        <w:t>}</w:t>
+      </w:r>
+    </w:p>
+    <w:p>
+      <w:pPr>
+        <w:pStyle w:val="Codigo"/>
+      </w:pPr>
+      <w:r>
+        <w:t>}</w:t>
+      </w:r>
+    </w:p>
+    <w:p>
+      <w:pPr>
+        <w:pStyle w:val="TextoNormal"/>
+      </w:pPr>
+      <w:r>
+        <w:t xml:space="preserve">Após ter sido calculada a posição segundo a curva de </w:t>
+      </w:r>
+      <w:proofErr w:type="spellStart"/>
+      <w:r>
+        <w:rPr>
+          <w:i/>
+        </w:rPr>
+        <w:t>Catmull</w:t>
+      </w:r>
+      <w:proofErr w:type="spellEnd"/>
+      <w:r>
+        <w:rPr>
+          <w:i/>
+        </w:rPr>
+        <w:t>-Rom</w:t>
+      </w:r>
+      <w:r>
+        <w:t xml:space="preserve"> e ter sido aplicada a translação para essa posição foi necessário aplicar uma rotação segundo a derivada calculada, para que o objeto acompanhasse o movimento da trajetória. Essa rotação foi realizada com o auxílio d </w:t>
+      </w:r>
+      <w:proofErr w:type="spellStart"/>
+      <w:r>
+        <w:t>afunção</w:t>
+      </w:r>
+      <w:proofErr w:type="spellEnd"/>
+      <w:r>
+        <w:t xml:space="preserve"> </w:t>
+      </w:r>
+      <w:proofErr w:type="spellStart"/>
+      <w:r>
+        <w:rPr>
+          <w:b/>
+        </w:rPr>
+        <w:t>rodaElemento</w:t>
+      </w:r>
+      <w:proofErr w:type="spellEnd"/>
+      <w:r>
+        <w:t>.</w:t>
+      </w:r>
+    </w:p>
+    <w:p>
+      <w:pPr>
+        <w:pStyle w:val="TextoNormal"/>
+      </w:pPr>
+      <w:r>
+        <w:t xml:space="preserve">Esta função apenas normaliza o vetor das derivadas, aplica um produto vetorial a esse vetor e ao </w:t>
+      </w:r>
+      <w:proofErr w:type="spellStart"/>
+      <w:r>
+        <w:rPr>
+          <w:i/>
+        </w:rPr>
+        <w:t>upVector</w:t>
+      </w:r>
+      <w:proofErr w:type="spellEnd"/>
+      <w:r>
+        <w:t xml:space="preserve"> (que é iniciado como 0,1,0). Depois normaliza o vetor resultante (não seria necessário pois os 2 vetores estão normalizados, mas por questões de segurança realizamos essa operação) e aplica um produto vetorial a esse vetor e ao das derivadas, guardando o resultado no </w:t>
+      </w:r>
+      <w:proofErr w:type="spellStart"/>
+      <w:r>
+        <w:rPr>
+          <w:i/>
+        </w:rPr>
+        <w:t>upVector</w:t>
+      </w:r>
+      <w:proofErr w:type="spellEnd"/>
+      <w:r>
+        <w:t xml:space="preserve">, voltando a normalizar o vetor resultado. Depois constrói a matriz de rotação segundo os vetores calculados </w:t>
+      </w:r>
+      <w:proofErr w:type="gramStart"/>
+      <w:r>
+        <w:t>através das produtos vetoriais</w:t>
+      </w:r>
+      <w:proofErr w:type="gramEnd"/>
+      <w:r>
+        <w:t xml:space="preserve"> e das derivadas, sendo essa matriz:</w:t>
+      </w:r>
+    </w:p>
+    <w:tbl>
+      <w:tblPr>
+        <w:tblStyle w:val="TabelacomGrelha"/>
+        <w:tblW w:w="0" w:type="auto"/>
+        <w:jc w:val="center"/>
+        <w:tblLook w:val="04A0" w:firstRow="1" w:lastRow="0" w:firstColumn="1" w:lastColumn="0" w:noHBand="0" w:noVBand="1"/>
+      </w:tblPr>
+      <w:tblGrid>
+        <w:gridCol w:w="1070"/>
+        <w:gridCol w:w="1070"/>
+        <w:gridCol w:w="1070"/>
+        <w:gridCol w:w="850"/>
+      </w:tblGrid>
+      <w:tr>
+        <w:trPr>
+          <w:trHeight w:val="567"/>
+          <w:jc w:val="center"/>
+        </w:trPr>
+        <w:tc>
+          <w:tcPr>
+            <w:tcW w:w="850" w:type="dxa"/>
+            <w:vAlign w:val="center"/>
+          </w:tcPr>
+          <w:p>
+            <w:pPr>
+              <w:pStyle w:val="TextoNormal"/>
+              <w:jc w:val="center"/>
+            </w:pPr>
+            <w:proofErr w:type="spellStart"/>
+            <w:proofErr w:type="gramStart"/>
+            <w:r>
+              <w:t>Deriv</w:t>
+            </w:r>
+            <w:proofErr w:type="spellEnd"/>
+            <w:r>
+              <w:t>(</w:t>
+            </w:r>
+            <w:proofErr w:type="gramEnd"/>
+            <w:r>
+              <w:t>0)</w:t>
+            </w:r>
+          </w:p>
+        </w:tc>
+        <w:tc>
+          <w:tcPr>
+            <w:tcW w:w="850" w:type="dxa"/>
+            <w:vAlign w:val="center"/>
+          </w:tcPr>
+          <w:p>
+            <w:pPr>
+              <w:pStyle w:val="TextoNormal"/>
+              <w:jc w:val="center"/>
+            </w:pPr>
+            <w:proofErr w:type="spellStart"/>
+            <w:proofErr w:type="gramStart"/>
+            <w:r>
+              <w:t>Deriv</w:t>
+            </w:r>
+            <w:proofErr w:type="spellEnd"/>
+            <w:r>
+              <w:t>(</w:t>
+            </w:r>
+            <w:proofErr w:type="gramEnd"/>
+            <w:r>
+              <w:t>1)</w:t>
+            </w:r>
+          </w:p>
+        </w:tc>
+        <w:tc>
+          <w:tcPr>
+            <w:tcW w:w="850" w:type="dxa"/>
+            <w:vAlign w:val="center"/>
+          </w:tcPr>
+          <w:p>
+            <w:pPr>
+              <w:pStyle w:val="TextoNormal"/>
+              <w:jc w:val="center"/>
+            </w:pPr>
+            <w:proofErr w:type="spellStart"/>
+            <w:proofErr w:type="gramStart"/>
+            <w:r>
+              <w:t>Deriv</w:t>
+            </w:r>
+            <w:proofErr w:type="spellEnd"/>
+            <w:r>
+              <w:t>(</w:t>
+            </w:r>
+            <w:proofErr w:type="gramEnd"/>
+            <w:r>
+              <w:t>2)</w:t>
+            </w:r>
+          </w:p>
+        </w:tc>
+        <w:tc>
+          <w:tcPr>
+            <w:tcW w:w="850" w:type="dxa"/>
+            <w:vAlign w:val="center"/>
+          </w:tcPr>
+          <w:p>
+            <w:pPr>
+              <w:pStyle w:val="TextoNormal"/>
+              <w:jc w:val="center"/>
+            </w:pPr>
+            <w:r>
+              <w:t>0</w:t>
+            </w:r>
+          </w:p>
+        </w:tc>
+      </w:tr>
+      <w:tr>
+        <w:trPr>
+          <w:trHeight w:val="567"/>
+          <w:jc w:val="center"/>
+        </w:trPr>
+        <w:tc>
+          <w:tcPr>
+            <w:tcW w:w="850" w:type="dxa"/>
+            <w:vAlign w:val="center"/>
+          </w:tcPr>
+          <w:p>
+            <w:pPr>
+              <w:pStyle w:val="TextoNormal"/>
+              <w:jc w:val="center"/>
+            </w:pPr>
+            <w:proofErr w:type="spellStart"/>
+            <w:proofErr w:type="gramStart"/>
+            <w:r>
+              <w:t>upY</w:t>
+            </w:r>
+            <w:proofErr w:type="spellEnd"/>
+            <w:r>
+              <w:t>(</w:t>
+            </w:r>
+            <w:proofErr w:type="gramEnd"/>
+            <w:r>
+              <w:t>0)</w:t>
+            </w:r>
+          </w:p>
+        </w:tc>
+        <w:tc>
+          <w:tcPr>
+            <w:tcW w:w="850" w:type="dxa"/>
+            <w:vAlign w:val="center"/>
+          </w:tcPr>
+          <w:p>
+            <w:pPr>
+              <w:pStyle w:val="TextoNormal"/>
+              <w:jc w:val="center"/>
+            </w:pPr>
+            <w:proofErr w:type="spellStart"/>
+            <w:proofErr w:type="gramStart"/>
+            <w:r>
+              <w:t>upY</w:t>
+            </w:r>
+            <w:proofErr w:type="spellEnd"/>
+            <w:r>
+              <w:t>(</w:t>
+            </w:r>
+            <w:proofErr w:type="gramEnd"/>
+            <w:r>
+              <w:t>1)</w:t>
+            </w:r>
+          </w:p>
+        </w:tc>
+        <w:tc>
+          <w:tcPr>
+            <w:tcW w:w="850" w:type="dxa"/>
+            <w:vAlign w:val="center"/>
+          </w:tcPr>
+          <w:p>
+            <w:pPr>
+              <w:pStyle w:val="TextoNormal"/>
+              <w:jc w:val="center"/>
+            </w:pPr>
+            <w:proofErr w:type="spellStart"/>
+            <w:proofErr w:type="gramStart"/>
+            <w:r>
+              <w:t>upY</w:t>
+            </w:r>
+            <w:proofErr w:type="spellEnd"/>
+            <w:r>
+              <w:t>(</w:t>
+            </w:r>
+            <w:proofErr w:type="gramEnd"/>
+            <w:r>
+              <w:t>2)</w:t>
+            </w:r>
+          </w:p>
+        </w:tc>
+        <w:tc>
+          <w:tcPr>
+            <w:tcW w:w="850" w:type="dxa"/>
+            <w:vAlign w:val="center"/>
+          </w:tcPr>
+          <w:p>
+            <w:pPr>
+              <w:pStyle w:val="TextoNormal"/>
+              <w:jc w:val="center"/>
+            </w:pPr>
+            <w:r>
+              <w:t>0</w:t>
+            </w:r>
+          </w:p>
+        </w:tc>
+      </w:tr>
+      <w:tr>
+        <w:trPr>
+          <w:trHeight w:val="567"/>
+          <w:jc w:val="center"/>
+        </w:trPr>
+        <w:tc>
+          <w:tcPr>
+            <w:tcW w:w="850" w:type="dxa"/>
+            <w:vAlign w:val="center"/>
+          </w:tcPr>
+          <w:p>
+            <w:pPr>
+              <w:pStyle w:val="TextoNormal"/>
+              <w:jc w:val="center"/>
+            </w:pPr>
+            <w:proofErr w:type="spellStart"/>
+            <w:proofErr w:type="gramStart"/>
+            <w:r>
+              <w:lastRenderedPageBreak/>
+              <w:t>vZ</w:t>
+            </w:r>
+            <w:proofErr w:type="spellEnd"/>
+            <w:r>
+              <w:t>(</w:t>
+            </w:r>
+            <w:proofErr w:type="gramEnd"/>
+            <w:r>
+              <w:t>0)</w:t>
+            </w:r>
+          </w:p>
+        </w:tc>
+        <w:tc>
+          <w:tcPr>
+            <w:tcW w:w="850" w:type="dxa"/>
+            <w:vAlign w:val="center"/>
+          </w:tcPr>
+          <w:p>
+            <w:pPr>
+              <w:pStyle w:val="TextoNormal"/>
+              <w:jc w:val="center"/>
+            </w:pPr>
+            <w:proofErr w:type="spellStart"/>
+            <w:proofErr w:type="gramStart"/>
+            <w:r>
+              <w:t>vZ</w:t>
+            </w:r>
+            <w:proofErr w:type="spellEnd"/>
+            <w:r>
+              <w:t>(</w:t>
+            </w:r>
+            <w:proofErr w:type="gramEnd"/>
+            <w:r>
+              <w:t>1)</w:t>
+            </w:r>
+          </w:p>
+        </w:tc>
+        <w:tc>
+          <w:tcPr>
+            <w:tcW w:w="850" w:type="dxa"/>
+            <w:vAlign w:val="center"/>
+          </w:tcPr>
+          <w:p>
+            <w:pPr>
+              <w:pStyle w:val="TextoNormal"/>
+              <w:jc w:val="center"/>
+            </w:pPr>
+            <w:proofErr w:type="spellStart"/>
+            <w:proofErr w:type="gramStart"/>
+            <w:r>
+              <w:t>vZ</w:t>
+            </w:r>
+            <w:proofErr w:type="spellEnd"/>
+            <w:r>
+              <w:t>(</w:t>
+            </w:r>
+            <w:proofErr w:type="gramEnd"/>
+            <w:r>
+              <w:t>2)</w:t>
+            </w:r>
+          </w:p>
+        </w:tc>
+        <w:tc>
+          <w:tcPr>
+            <w:tcW w:w="850" w:type="dxa"/>
+            <w:vAlign w:val="center"/>
+          </w:tcPr>
+          <w:p>
+            <w:pPr>
+              <w:pStyle w:val="TextoNormal"/>
+              <w:jc w:val="center"/>
+            </w:pPr>
+            <w:r>
+              <w:t>0</w:t>
+            </w:r>
+          </w:p>
+        </w:tc>
+      </w:tr>
+      <w:tr>
+        <w:trPr>
+          <w:trHeight w:val="567"/>
+          <w:jc w:val="center"/>
+        </w:trPr>
+        <w:tc>
+          <w:tcPr>
+            <w:tcW w:w="850" w:type="dxa"/>
+            <w:vAlign w:val="center"/>
+          </w:tcPr>
+          <w:p>
+            <w:pPr>
+              <w:pStyle w:val="TextoNormal"/>
+              <w:jc w:val="center"/>
+            </w:pPr>
+            <w:r>
+              <w:t>0</w:t>
+            </w:r>
+          </w:p>
+        </w:tc>
+        <w:tc>
+          <w:tcPr>
+            <w:tcW w:w="850" w:type="dxa"/>
+            <w:vAlign w:val="center"/>
+          </w:tcPr>
+          <w:p>
+            <w:pPr>
+              <w:pStyle w:val="TextoNormal"/>
+              <w:jc w:val="center"/>
+            </w:pPr>
+            <w:r>
+              <w:t>0</w:t>
+            </w:r>
+          </w:p>
+        </w:tc>
+        <w:tc>
+          <w:tcPr>
+            <w:tcW w:w="850" w:type="dxa"/>
+            <w:vAlign w:val="center"/>
+          </w:tcPr>
+          <w:p>
+            <w:pPr>
+              <w:pStyle w:val="TextoNormal"/>
+              <w:jc w:val="center"/>
+            </w:pPr>
+            <w:r>
+              <w:t>0</w:t>
+            </w:r>
+          </w:p>
+        </w:tc>
+        <w:tc>
+          <w:tcPr>
+            <w:tcW w:w="850" w:type="dxa"/>
+            <w:vAlign w:val="center"/>
+          </w:tcPr>
+          <w:p>
+            <w:pPr>
+              <w:pStyle w:val="TextoNormal"/>
+              <w:jc w:val="center"/>
+            </w:pPr>
+            <w:r>
+              <w:t>1</w:t>
+            </w:r>
+          </w:p>
+        </w:tc>
+      </w:tr>
+    </w:tbl>
+    <w:p>
+      <w:pPr>
+        <w:pStyle w:val="TextoNormal"/>
+      </w:pPr>
+      <w:proofErr w:type="spellStart"/>
+      <w:r>
+        <w:t>upY</w:t>
+      </w:r>
+      <w:proofErr w:type="spellEnd"/>
+      <w:r>
+        <w:t xml:space="preserve"> corresponde ao </w:t>
+      </w:r>
+      <w:proofErr w:type="spellStart"/>
+      <w:r>
+        <w:rPr>
+          <w:i/>
+        </w:rPr>
+        <w:t>upVector</w:t>
+      </w:r>
+      <w:proofErr w:type="spellEnd"/>
+      <w:r>
+        <w:t xml:space="preserve"> e </w:t>
+      </w:r>
+      <w:proofErr w:type="spellStart"/>
+      <w:r>
+        <w:t>vZ</w:t>
+      </w:r>
+      <w:proofErr w:type="spellEnd"/>
+      <w:r>
+        <w:t xml:space="preserve"> corresponde ao vetor resultante do primeiro produto vetorial.</w:t>
+      </w:r>
+    </w:p>
+    <w:p>
+      <w:pPr>
+        <w:pStyle w:val="Codigo"/>
+      </w:pPr>
+    </w:p>
+    <w:p>
+      <w:pPr>
+        <w:pStyle w:val="Codigo"/>
+      </w:pPr>
+      <w:proofErr w:type="spellStart"/>
+      <w:r>
+        <w:t>void</w:t>
+      </w:r>
+      <w:proofErr w:type="spellEnd"/>
+      <w:r>
+        <w:t xml:space="preserve"> </w:t>
+      </w:r>
+      <w:proofErr w:type="spellStart"/>
+      <w:proofErr w:type="gramStart"/>
+      <w:r>
+        <w:t>buildRotMatrix</w:t>
+      </w:r>
+      <w:proofErr w:type="spellEnd"/>
+      <w:r>
+        <w:t>(</w:t>
+      </w:r>
+      <w:proofErr w:type="spellStart"/>
+      <w:proofErr w:type="gramEnd"/>
+      <w:r>
+        <w:t>float</w:t>
+      </w:r>
+      <w:proofErr w:type="spellEnd"/>
+      <w:r>
+        <w:t xml:space="preserve"> *x, </w:t>
+      </w:r>
+      <w:proofErr w:type="spellStart"/>
+      <w:r>
+        <w:t>float</w:t>
+      </w:r>
+      <w:proofErr w:type="spellEnd"/>
+      <w:r>
+        <w:t xml:space="preserve"> *y, </w:t>
+      </w:r>
+      <w:proofErr w:type="spellStart"/>
+      <w:r>
+        <w:t>float</w:t>
+      </w:r>
+      <w:proofErr w:type="spellEnd"/>
+      <w:r>
+        <w:t xml:space="preserve"> *z, </w:t>
+      </w:r>
+      <w:proofErr w:type="spellStart"/>
+      <w:r>
+        <w:t>float</w:t>
+      </w:r>
+      <w:proofErr w:type="spellEnd"/>
+      <w:r>
+        <w:t xml:space="preserve"> *m) {</w:t>
+      </w:r>
+    </w:p>
+    <w:p>
+      <w:pPr>
+        <w:pStyle w:val="Codigo"/>
+      </w:pPr>
+    </w:p>
+    <w:p>
+      <w:pPr>
+        <w:pStyle w:val="Codigo"/>
+      </w:pPr>
+      <w:r>
+        <w:tab/>
+      </w:r>
+      <w:proofErr w:type="gramStart"/>
+      <w:r>
+        <w:t>m[</w:t>
+      </w:r>
+      <w:proofErr w:type="gramEnd"/>
+      <w:r>
+        <w:t>0] = x[0]; m[1] = x[1]; m[2] = x[2]; m[3] = 0;</w:t>
+      </w:r>
+    </w:p>
+    <w:p>
+      <w:pPr>
+        <w:pStyle w:val="Codigo"/>
+      </w:pPr>
+      <w:r>
+        <w:tab/>
+      </w:r>
+      <w:proofErr w:type="gramStart"/>
+      <w:r>
+        <w:t>m[</w:t>
+      </w:r>
+      <w:proofErr w:type="gramEnd"/>
+      <w:r>
+        <w:t>4] = y[0]; m[5] = y[1]; m[6] = y[2]; m[7] = 0;</w:t>
+      </w:r>
+    </w:p>
+    <w:p>
+      <w:pPr>
+        <w:pStyle w:val="Codigo"/>
+      </w:pPr>
+      <w:r>
+        <w:tab/>
+      </w:r>
+      <w:proofErr w:type="gramStart"/>
+      <w:r>
+        <w:t>m[</w:t>
+      </w:r>
+      <w:proofErr w:type="gramEnd"/>
+      <w:r>
+        <w:t>8] = z[0]; m[9] = z[1]; m[10] = z[2]; m[11] = 0;</w:t>
+      </w:r>
+    </w:p>
+    <w:p>
+      <w:pPr>
+        <w:pStyle w:val="Codigo"/>
+      </w:pPr>
+      <w:r>
+        <w:tab/>
+      </w:r>
+      <w:proofErr w:type="gramStart"/>
+      <w:r>
+        <w:t>m[</w:t>
+      </w:r>
+      <w:proofErr w:type="gramEnd"/>
+      <w:r>
+        <w:t>12] = 0; m[13] = 0; m[14] = 0; m[15] = 1;</w:t>
+      </w:r>
+    </w:p>
+    <w:p>
+      <w:pPr>
+        <w:pStyle w:val="Codigo"/>
+      </w:pPr>
+      <w:r>
+        <w:t>}</w:t>
+      </w:r>
+    </w:p>
+    <w:p>
+      <w:pPr>
+        <w:pStyle w:val="Codigo"/>
+      </w:pPr>
+    </w:p>
+    <w:p>
+      <w:pPr>
+        <w:pStyle w:val="TextoNormal"/>
+      </w:pPr>
+      <w:r>
+        <w:t>Após ter calculado essa matriz de rotação, multiplica a matriz atual por essa matriz, estando de momento em condições de poder desenhar o objeto que se move na trajetória.</w:t>
+      </w:r>
+    </w:p>
+    <w:p>
+      <w:pPr>
+        <w:pStyle w:val="TextoNormal"/>
+      </w:pPr>
+    </w:p>
+    <w:p>
+      <w:pPr>
+        <w:pStyle w:val="Codigo"/>
+      </w:pPr>
+      <w:proofErr w:type="spellStart"/>
+      <w:r>
+        <w:t>void</w:t>
+      </w:r>
+      <w:proofErr w:type="spellEnd"/>
+      <w:r>
+        <w:t xml:space="preserve"> </w:t>
+      </w:r>
+      <w:proofErr w:type="spellStart"/>
+      <w:proofErr w:type="gramStart"/>
+      <w:r>
+        <w:t>Translacao</w:t>
+      </w:r>
+      <w:proofErr w:type="spellEnd"/>
+      <w:r>
+        <w:t>::</w:t>
+      </w:r>
+      <w:proofErr w:type="spellStart"/>
+      <w:proofErr w:type="gramEnd"/>
+      <w:r>
+        <w:t>rodaElemento</w:t>
+      </w:r>
+      <w:proofErr w:type="spellEnd"/>
+      <w:r>
+        <w:t>(</w:t>
+      </w:r>
+      <w:proofErr w:type="spellStart"/>
+      <w:r>
+        <w:t>float</w:t>
+      </w:r>
+      <w:proofErr w:type="spellEnd"/>
+      <w:r>
+        <w:t xml:space="preserve"> *</w:t>
+      </w:r>
+      <w:proofErr w:type="spellStart"/>
+      <w:r>
+        <w:t>deriv</w:t>
+      </w:r>
+      <w:proofErr w:type="spellEnd"/>
+      <w:r>
+        <w:t>){</w:t>
+      </w:r>
+    </w:p>
+    <w:p>
+      <w:pPr>
+        <w:pStyle w:val="Codigo"/>
+      </w:pPr>
+    </w:p>
+    <w:p>
+      <w:pPr>
+        <w:pStyle w:val="Codigo"/>
+      </w:pPr>
+      <w:r>
+        <w:tab/>
+      </w:r>
+      <w:proofErr w:type="spellStart"/>
+      <w:r>
+        <w:t>float</w:t>
+      </w:r>
+      <w:proofErr w:type="spellEnd"/>
+      <w:r>
+        <w:t xml:space="preserve"> </w:t>
+      </w:r>
+      <w:proofErr w:type="spellStart"/>
+      <w:proofErr w:type="gramStart"/>
+      <w:r>
+        <w:t>rotacao</w:t>
+      </w:r>
+      <w:proofErr w:type="spellEnd"/>
+      <w:r>
+        <w:t>[</w:t>
+      </w:r>
+      <w:proofErr w:type="gramEnd"/>
+      <w:r>
+        <w:t>4][4];</w:t>
+      </w:r>
+    </w:p>
+    <w:p>
+      <w:pPr>
+        <w:pStyle w:val="Codigo"/>
+      </w:pPr>
+      <w:r>
+        <w:t xml:space="preserve">   </w:t>
+      </w:r>
+      <w:r>
+        <w:tab/>
+      </w:r>
+      <w:proofErr w:type="spellStart"/>
+      <w:r>
+        <w:t>float</w:t>
+      </w:r>
+      <w:proofErr w:type="spellEnd"/>
+      <w:r>
+        <w:t xml:space="preserve"> </w:t>
+      </w:r>
+      <w:proofErr w:type="spellStart"/>
+      <w:proofErr w:type="gramStart"/>
+      <w:r>
+        <w:t>vZ</w:t>
+      </w:r>
+      <w:proofErr w:type="spellEnd"/>
+      <w:r>
+        <w:t>[</w:t>
+      </w:r>
+      <w:proofErr w:type="gramEnd"/>
+      <w:r>
+        <w:t>3];</w:t>
+      </w:r>
+    </w:p>
+    <w:p>
+      <w:pPr>
+        <w:pStyle w:val="Codigo"/>
+      </w:pPr>
+      <w:r>
+        <w:t xml:space="preserve">   </w:t>
+      </w:r>
+      <w:r>
+        <w:tab/>
+        <w:t>normalize(</w:t>
+      </w:r>
+      <w:proofErr w:type="spellStart"/>
+      <w:r>
+        <w:t>deriv</w:t>
+      </w:r>
+      <w:proofErr w:type="spellEnd"/>
+      <w:r>
+        <w:t>);</w:t>
+      </w:r>
+    </w:p>
+    <w:p>
+      <w:pPr>
+        <w:pStyle w:val="Codigo"/>
+      </w:pPr>
+      <w:r>
+        <w:t xml:space="preserve">   </w:t>
+      </w:r>
+      <w:r>
+        <w:tab/>
+        <w:t>cross(</w:t>
+      </w:r>
+      <w:proofErr w:type="spellStart"/>
+      <w:proofErr w:type="gramStart"/>
+      <w:r>
+        <w:t>deriv,upY</w:t>
+      </w:r>
+      <w:proofErr w:type="gramEnd"/>
+      <w:r>
+        <w:t>,vZ</w:t>
+      </w:r>
+      <w:proofErr w:type="spellEnd"/>
+      <w:r>
+        <w:t>);</w:t>
+      </w:r>
+    </w:p>
+    <w:p>
+      <w:pPr>
+        <w:pStyle w:val="Codigo"/>
+      </w:pPr>
+      <w:r>
+        <w:t xml:space="preserve">   </w:t>
+      </w:r>
+      <w:r>
+        <w:tab/>
+        <w:t>normalize(</w:t>
+      </w:r>
+      <w:proofErr w:type="spellStart"/>
+      <w:r>
+        <w:t>vZ</w:t>
+      </w:r>
+      <w:proofErr w:type="spellEnd"/>
+      <w:r>
+        <w:t>);</w:t>
+      </w:r>
+    </w:p>
+    <w:p>
+      <w:pPr>
+        <w:pStyle w:val="Codigo"/>
+      </w:pPr>
+      <w:r>
+        <w:t xml:space="preserve">   </w:t>
+      </w:r>
+      <w:r>
+        <w:tab/>
+        <w:t>cross(</w:t>
+      </w:r>
+      <w:proofErr w:type="spellStart"/>
+      <w:proofErr w:type="gramStart"/>
+      <w:r>
+        <w:t>vZ,deriv</w:t>
+      </w:r>
+      <w:proofErr w:type="gramEnd"/>
+      <w:r>
+        <w:t>,upY</w:t>
+      </w:r>
+      <w:proofErr w:type="spellEnd"/>
+      <w:r>
+        <w:t>);</w:t>
+      </w:r>
+    </w:p>
+    <w:p>
+      <w:pPr>
+        <w:pStyle w:val="Codigo"/>
+      </w:pPr>
+      <w:r>
+        <w:t xml:space="preserve">   </w:t>
+      </w:r>
+      <w:r>
+        <w:tab/>
+        <w:t>normalize(</w:t>
+      </w:r>
+      <w:proofErr w:type="spellStart"/>
+      <w:r>
+        <w:t>upY</w:t>
+      </w:r>
+      <w:proofErr w:type="spellEnd"/>
+      <w:r>
+        <w:t>);</w:t>
+      </w:r>
+    </w:p>
+    <w:p>
+      <w:pPr>
+        <w:pStyle w:val="Codigo"/>
+      </w:pPr>
+    </w:p>
+    <w:p>
+      <w:pPr>
+        <w:pStyle w:val="Codigo"/>
+      </w:pPr>
+      <w:r>
+        <w:t xml:space="preserve">   </w:t>
+      </w:r>
+      <w:r>
+        <w:tab/>
+      </w:r>
+      <w:proofErr w:type="spellStart"/>
+      <w:r>
+        <w:t>buildRotMatrix</w:t>
+      </w:r>
+      <w:proofErr w:type="spellEnd"/>
+      <w:r>
+        <w:t>(</w:t>
+      </w:r>
+      <w:proofErr w:type="spellStart"/>
+      <w:proofErr w:type="gramStart"/>
+      <w:r>
+        <w:t>deriv,upY</w:t>
+      </w:r>
+      <w:proofErr w:type="gramEnd"/>
+      <w:r>
+        <w:t>,vZ</w:t>
+      </w:r>
+      <w:proofErr w:type="spellEnd"/>
+      <w:r>
+        <w:t>,*</w:t>
+      </w:r>
+      <w:proofErr w:type="spellStart"/>
+      <w:r>
+        <w:t>rotacao</w:t>
+      </w:r>
+      <w:proofErr w:type="spellEnd"/>
+      <w:r>
+        <w:t>);</w:t>
+      </w:r>
+    </w:p>
+    <w:p>
+      <w:pPr>
+        <w:pStyle w:val="Codigo"/>
+      </w:pPr>
+    </w:p>
+    <w:p>
+      <w:pPr>
+        <w:pStyle w:val="Codigo"/>
+      </w:pPr>
+      <w:r>
+        <w:t xml:space="preserve">   </w:t>
+      </w:r>
+      <w:r>
+        <w:tab/>
+      </w:r>
+      <w:proofErr w:type="spellStart"/>
+      <w:r>
+        <w:t>glMultMatrixf</w:t>
+      </w:r>
+      <w:proofErr w:type="spellEnd"/>
+      <w:r>
+        <w:t>(*</w:t>
+      </w:r>
+      <w:proofErr w:type="spellStart"/>
+      <w:r>
+        <w:t>rotacao</w:t>
+      </w:r>
+      <w:proofErr w:type="spellEnd"/>
+      <w:r>
+        <w:t>);</w:t>
+      </w:r>
+    </w:p>
+    <w:p>
+      <w:pPr>
+        <w:pStyle w:val="Codigo"/>
+      </w:pPr>
+      <w:r>
+        <w:t>}</w:t>
+      </w:r>
+    </w:p>
+    <w:p>
+      <w:pPr>
+        <w:pStyle w:val="Codigo"/>
+      </w:pPr>
+      <w:proofErr w:type="spellStart"/>
+      <w:r>
+        <w:t>void</w:t>
+      </w:r>
+      <w:proofErr w:type="spellEnd"/>
+      <w:r>
+        <w:t xml:space="preserve"> </w:t>
+      </w:r>
+      <w:proofErr w:type="gramStart"/>
+      <w:r>
+        <w:t>cross(</w:t>
+      </w:r>
+      <w:proofErr w:type="spellStart"/>
+      <w:proofErr w:type="gramEnd"/>
+      <w:r>
+        <w:t>float</w:t>
+      </w:r>
+      <w:proofErr w:type="spellEnd"/>
+      <w:r>
+        <w:t xml:space="preserve"> *a, </w:t>
+      </w:r>
+      <w:proofErr w:type="spellStart"/>
+      <w:r>
+        <w:t>float</w:t>
+      </w:r>
+      <w:proofErr w:type="spellEnd"/>
+      <w:r>
+        <w:t xml:space="preserve"> *b, </w:t>
+      </w:r>
+      <w:proofErr w:type="spellStart"/>
+      <w:r>
+        <w:t>float</w:t>
+      </w:r>
+      <w:proofErr w:type="spellEnd"/>
+      <w:r>
+        <w:t xml:space="preserve"> *</w:t>
+      </w:r>
+      <w:proofErr w:type="spellStart"/>
+      <w:r>
+        <w:t>res</w:t>
+      </w:r>
+      <w:proofErr w:type="spellEnd"/>
+      <w:r>
+        <w:t>) {</w:t>
+      </w:r>
+    </w:p>
+    <w:p>
+      <w:pPr>
+        <w:pStyle w:val="Codigo"/>
+      </w:pPr>
+    </w:p>
+    <w:p>
+      <w:pPr>
+        <w:pStyle w:val="Codigo"/>
+      </w:pPr>
+      <w:r>
+        <w:tab/>
+      </w:r>
+      <w:proofErr w:type="spellStart"/>
+      <w:proofErr w:type="gramStart"/>
+      <w:r>
+        <w:t>res</w:t>
+      </w:r>
+      <w:proofErr w:type="spellEnd"/>
+      <w:r>
+        <w:t>[</w:t>
+      </w:r>
+      <w:proofErr w:type="gramEnd"/>
+      <w:r>
+        <w:t>0] = a[1]*b[2] - a[2]*b[1];</w:t>
+      </w:r>
+    </w:p>
+    <w:p>
+      <w:pPr>
+        <w:pStyle w:val="Codigo"/>
+      </w:pPr>
+      <w:r>
+        <w:lastRenderedPageBreak/>
+        <w:tab/>
+      </w:r>
+      <w:proofErr w:type="spellStart"/>
+      <w:proofErr w:type="gramStart"/>
+      <w:r>
+        <w:t>res</w:t>
+      </w:r>
+      <w:proofErr w:type="spellEnd"/>
+      <w:r>
+        <w:t>[</w:t>
+      </w:r>
+      <w:proofErr w:type="gramEnd"/>
+      <w:r>
+        <w:t>1] = a[2]*b[0] - a[0]*b[2];</w:t>
+      </w:r>
+    </w:p>
+    <w:p>
+      <w:pPr>
+        <w:pStyle w:val="Codigo"/>
+      </w:pPr>
+      <w:r>
+        <w:tab/>
+      </w:r>
+      <w:proofErr w:type="spellStart"/>
+      <w:proofErr w:type="gramStart"/>
+      <w:r>
+        <w:t>res</w:t>
+      </w:r>
+      <w:proofErr w:type="spellEnd"/>
+      <w:r>
+        <w:t>[</w:t>
+      </w:r>
+      <w:proofErr w:type="gramEnd"/>
+      <w:r>
+        <w:t>2] = a[0]*b[1] - a[1]*b[0];</w:t>
+      </w:r>
+    </w:p>
+    <w:p>
+      <w:pPr>
+        <w:pStyle w:val="Codigo"/>
+      </w:pPr>
+      <w:r>
+        <w:t>}</w:t>
+      </w:r>
+    </w:p>
+    <w:p>
+      <w:pPr>
+        <w:pStyle w:val="Codigo"/>
+      </w:pPr>
+      <w:proofErr w:type="spellStart"/>
+      <w:r>
+        <w:t>void</w:t>
+      </w:r>
+      <w:proofErr w:type="spellEnd"/>
+      <w:r>
+        <w:t xml:space="preserve"> </w:t>
+      </w:r>
+      <w:proofErr w:type="spellStart"/>
+      <w:proofErr w:type="gramStart"/>
+      <w:r>
+        <w:t>Translacao</w:t>
+      </w:r>
+      <w:proofErr w:type="spellEnd"/>
+      <w:r>
+        <w:t>::</w:t>
+      </w:r>
+      <w:proofErr w:type="gramEnd"/>
+      <w:r>
+        <w:t>normalize(</w:t>
+      </w:r>
+      <w:proofErr w:type="spellStart"/>
+      <w:r>
+        <w:t>float</w:t>
+      </w:r>
+      <w:proofErr w:type="spellEnd"/>
+      <w:r>
+        <w:t xml:space="preserve"> *a) {</w:t>
+      </w:r>
+    </w:p>
+    <w:p>
+      <w:pPr>
+        <w:pStyle w:val="Codigo"/>
+      </w:pPr>
+    </w:p>
+    <w:p>
+      <w:pPr>
+        <w:pStyle w:val="Codigo"/>
+      </w:pPr>
+      <w:r>
+        <w:tab/>
+      </w:r>
+      <w:proofErr w:type="spellStart"/>
+      <w:r>
+        <w:t>float</w:t>
+      </w:r>
+      <w:proofErr w:type="spellEnd"/>
+      <w:r>
+        <w:t xml:space="preserve"> l = </w:t>
+      </w:r>
+      <w:proofErr w:type="spellStart"/>
+      <w:r>
+        <w:t>sqrt</w:t>
+      </w:r>
+      <w:proofErr w:type="spellEnd"/>
+      <w:r>
+        <w:t>(a[</w:t>
+      </w:r>
+      <w:proofErr w:type="gramStart"/>
+      <w:r>
+        <w:t>0]*</w:t>
+      </w:r>
+      <w:proofErr w:type="gramEnd"/>
+      <w:r>
+        <w:t>a[0] + a[1] * a[1] + a[2] * a[2]);</w:t>
+      </w:r>
+    </w:p>
+    <w:p>
+      <w:pPr>
+        <w:pStyle w:val="Codigo"/>
+      </w:pPr>
+      <w:r>
+        <w:tab/>
+      </w:r>
+      <w:proofErr w:type="gramStart"/>
+      <w:r>
+        <w:t>a[</w:t>
+      </w:r>
+      <w:proofErr w:type="gramEnd"/>
+      <w:r>
+        <w:t>0] = a[0]/l;</w:t>
+      </w:r>
+    </w:p>
+    <w:p>
+      <w:pPr>
+        <w:pStyle w:val="Codigo"/>
+      </w:pPr>
+      <w:r>
+        <w:tab/>
+      </w:r>
+      <w:proofErr w:type="gramStart"/>
+      <w:r>
+        <w:t>a[</w:t>
+      </w:r>
+      <w:proofErr w:type="gramEnd"/>
+      <w:r>
+        <w:t>1] = a[1]/l;</w:t>
+      </w:r>
+    </w:p>
+    <w:p>
+      <w:pPr>
+        <w:pStyle w:val="Codigo"/>
+      </w:pPr>
+      <w:r>
+        <w:tab/>
+      </w:r>
+      <w:proofErr w:type="gramStart"/>
+      <w:r>
+        <w:t>a[</w:t>
+      </w:r>
+      <w:proofErr w:type="gramEnd"/>
+      <w:r>
+        <w:t>2] = a[2]/l;</w:t>
+      </w:r>
+    </w:p>
+    <w:p>
+      <w:pPr>
+        <w:pStyle w:val="Codigo"/>
+      </w:pPr>
+      <w:r>
+        <w:t>}</w:t>
+      </w:r>
+    </w:p>
+    <w:p>
+      <w:pPr>
+        <w:pStyle w:val="TextoNormal"/>
+      </w:pPr>
+      <w:r>
+        <w:t xml:space="preserve">Para desenhar a curva, apenas chamamos a função que nos dá os pontos da curva, caso estes ainda não tenham sido calculados (daí o tamanho ser 0) e depois para cada ponto desenhamos esse ponto. Usamos a opção </w:t>
+      </w:r>
+      <w:r>
+        <w:rPr>
+          <w:b/>
+        </w:rPr>
+        <w:t>GL_LINE_LOOP</w:t>
+      </w:r>
+      <w:r>
+        <w:t xml:space="preserve"> para poder desenhar a curva.</w:t>
+      </w:r>
+    </w:p>
+    <w:p>
+      <w:pPr>
+        <w:pStyle w:val="Codigo"/>
+      </w:pPr>
+      <w:proofErr w:type="spellStart"/>
+      <w:r>
+        <w:t>void</w:t>
+      </w:r>
+      <w:proofErr w:type="spellEnd"/>
+      <w:r>
+        <w:t xml:space="preserve"> </w:t>
+      </w:r>
+      <w:proofErr w:type="spellStart"/>
+      <w:proofErr w:type="gramStart"/>
+      <w:r>
+        <w:t>Translacao</w:t>
+      </w:r>
+      <w:proofErr w:type="spellEnd"/>
+      <w:r>
+        <w:t>::</w:t>
+      </w:r>
+      <w:proofErr w:type="spellStart"/>
+      <w:proofErr w:type="gramEnd"/>
+      <w:r>
+        <w:t>renderCatmullRomCurve</w:t>
+      </w:r>
+      <w:proofErr w:type="spellEnd"/>
+      <w:r>
+        <w:t>() {</w:t>
+      </w:r>
+    </w:p>
+    <w:p>
+      <w:pPr>
+        <w:pStyle w:val="Codigo"/>
+      </w:pPr>
+    </w:p>
+    <w:p>
+      <w:pPr>
+        <w:pStyle w:val="Codigo"/>
+      </w:pPr>
+      <w:r>
+        <w:t>// desenhar a curva usando segmentos de reta - GL_LINE_LOOP</w:t>
+      </w:r>
+    </w:p>
+    <w:p>
+      <w:pPr>
+        <w:pStyle w:val="Codigo"/>
+      </w:pPr>
+      <w:r>
+        <w:t xml:space="preserve">    </w:t>
+      </w:r>
+      <w:proofErr w:type="spellStart"/>
+      <w:r>
+        <w:t>if</w:t>
+      </w:r>
+      <w:proofErr w:type="spellEnd"/>
+      <w:r>
+        <w:t>(</w:t>
+      </w:r>
+      <w:proofErr w:type="spellStart"/>
+      <w:proofErr w:type="gramStart"/>
+      <w:r>
+        <w:t>curva.size</w:t>
+      </w:r>
+      <w:proofErr w:type="spellEnd"/>
+      <w:proofErr w:type="gramEnd"/>
+      <w:r>
+        <w:t>()==0){</w:t>
+      </w:r>
+    </w:p>
+    <w:p>
+      <w:pPr>
+        <w:pStyle w:val="Codigo"/>
+      </w:pPr>
+      <w:r>
+        <w:t xml:space="preserve">    </w:t>
+      </w:r>
+      <w:r>
+        <w:tab/>
+      </w:r>
+      <w:proofErr w:type="spellStart"/>
+      <w:proofErr w:type="gramStart"/>
+      <w:r>
+        <w:t>getCurva</w:t>
+      </w:r>
+      <w:proofErr w:type="spellEnd"/>
+      <w:r>
+        <w:t>(</w:t>
+      </w:r>
+      <w:proofErr w:type="gramEnd"/>
+      <w:r>
+        <w:t>);</w:t>
+      </w:r>
+    </w:p>
+    <w:p>
+      <w:pPr>
+        <w:pStyle w:val="Codigo"/>
+      </w:pPr>
+      <w:r>
+        <w:t xml:space="preserve">    }</w:t>
+      </w:r>
+    </w:p>
+    <w:p>
+      <w:pPr>
+        <w:pStyle w:val="Codigo"/>
+      </w:pPr>
+      <w:r>
+        <w:t xml:space="preserve">    </w:t>
+      </w:r>
+      <w:proofErr w:type="spellStart"/>
+      <w:r>
+        <w:t>glBegin</w:t>
+      </w:r>
+      <w:proofErr w:type="spellEnd"/>
+      <w:r>
+        <w:t>(GL_LINE_LOOP);</w:t>
+      </w:r>
+    </w:p>
+    <w:p>
+      <w:pPr>
+        <w:pStyle w:val="Codigo"/>
+      </w:pPr>
+      <w:r>
+        <w:t xml:space="preserve">    </w:t>
+      </w:r>
+      <w:proofErr w:type="gramStart"/>
+      <w:r>
+        <w:t>for(</w:t>
+      </w:r>
+      <w:proofErr w:type="spellStart"/>
+      <w:proofErr w:type="gramEnd"/>
+      <w:r>
+        <w:t>int</w:t>
+      </w:r>
+      <w:proofErr w:type="spellEnd"/>
+      <w:r>
+        <w:t xml:space="preserve"> i = 0; i &lt; </w:t>
+      </w:r>
+      <w:proofErr w:type="spellStart"/>
+      <w:r>
+        <w:t>curva.size</w:t>
+      </w:r>
+      <w:proofErr w:type="spellEnd"/>
+      <w:r>
+        <w:t>(); i++){</w:t>
+      </w:r>
+    </w:p>
+    <w:p>
+      <w:pPr>
+        <w:pStyle w:val="Codigo"/>
+      </w:pPr>
+      <w:r>
+        <w:t xml:space="preserve">    </w:t>
+      </w:r>
+      <w:r>
+        <w:tab/>
+        <w:t>Ponto* p = curva.at(i);</w:t>
+      </w:r>
+    </w:p>
+    <w:p>
+      <w:pPr>
+        <w:pStyle w:val="Codigo"/>
+      </w:pPr>
+      <w:r>
+        <w:t xml:space="preserve">        glVertex3f(p-&gt;</w:t>
+      </w:r>
+      <w:proofErr w:type="spellStart"/>
+      <w:r>
+        <w:t>getX</w:t>
+      </w:r>
+      <w:proofErr w:type="spellEnd"/>
+      <w:r>
+        <w:t>(</w:t>
+      </w:r>
+      <w:proofErr w:type="gramStart"/>
+      <w:r>
+        <w:t>),p</w:t>
+      </w:r>
+      <w:proofErr w:type="gramEnd"/>
+      <w:r>
+        <w:t>-&gt;</w:t>
+      </w:r>
+      <w:proofErr w:type="spellStart"/>
+      <w:r>
+        <w:t>getY</w:t>
+      </w:r>
+      <w:proofErr w:type="spellEnd"/>
+      <w:r>
+        <w:t>(),p-&gt;</w:t>
+      </w:r>
+      <w:proofErr w:type="spellStart"/>
+      <w:r>
+        <w:t>getZ</w:t>
+      </w:r>
+      <w:proofErr w:type="spellEnd"/>
+      <w:r>
+        <w:t>());</w:t>
+      </w:r>
+    </w:p>
+    <w:p>
+      <w:pPr>
+        <w:pStyle w:val="Codigo"/>
+      </w:pPr>
+      <w:r>
+        <w:t xml:space="preserve">    }</w:t>
+      </w:r>
+    </w:p>
+    <w:p>
+      <w:pPr>
+        <w:pStyle w:val="Codigo"/>
+      </w:pPr>
+      <w:r>
+        <w:t xml:space="preserve">    </w:t>
+      </w:r>
+      <w:proofErr w:type="spellStart"/>
+      <w:proofErr w:type="gramStart"/>
+      <w:r>
+        <w:t>glEnd</w:t>
+      </w:r>
+      <w:proofErr w:type="spellEnd"/>
+      <w:r>
+        <w:t>(</w:t>
+      </w:r>
+      <w:proofErr w:type="gramEnd"/>
+      <w:r>
+        <w:t>);</w:t>
+      </w:r>
+    </w:p>
+    <w:p>
+      <w:pPr>
+        <w:pStyle w:val="Codigo"/>
+      </w:pPr>
+      <w:r>
+        <w:t>}</w:t>
+      </w:r>
+    </w:p>
+    <w:p>
+      <w:pPr>
+        <w:pStyle w:val="TextoNormal"/>
+      </w:pPr>
+      <w:r>
+        <w:t xml:space="preserve">A função que gera </w:t>
+      </w:r>
+      <w:r>
+        <w:t xml:space="preserve">a curva varia o tempo com um delta de 0.01 obtendo para cada valor de </w:t>
+      </w:r>
+      <w:proofErr w:type="gramStart"/>
+      <w:r>
+        <w:t>t o</w:t>
+      </w:r>
+      <w:proofErr w:type="gramEnd"/>
+      <w:r>
+        <w:t xml:space="preserve"> ponto correspondente segundo a função </w:t>
+      </w:r>
+      <w:proofErr w:type="spellStart"/>
+      <w:r>
+        <w:rPr>
+          <w:b/>
+        </w:rPr>
+        <w:t>getGlobalCatmullRomPoint</w:t>
+      </w:r>
+      <w:proofErr w:type="spellEnd"/>
+      <w:r>
+        <w:t xml:space="preserve"> e guarda esse ponto num conjunto de pontos correspondentes à curva.</w:t>
+      </w:r>
+    </w:p>
+    <w:p>
+      <w:pPr>
+        <w:pStyle w:val="Codigo"/>
+      </w:pPr>
+      <w:proofErr w:type="spellStart"/>
+      <w:r>
+        <w:t>vector</w:t>
+      </w:r>
+      <w:proofErr w:type="spellEnd"/>
+      <w:r>
+        <w:t xml:space="preserve">&lt;Ponto*&gt; </w:t>
+      </w:r>
+      <w:proofErr w:type="spellStart"/>
+      <w:proofErr w:type="gramStart"/>
+      <w:r>
+        <w:t>Translacao</w:t>
+      </w:r>
+      <w:proofErr w:type="spellEnd"/>
+      <w:r>
+        <w:t>::</w:t>
+      </w:r>
+      <w:proofErr w:type="spellStart"/>
+      <w:proofErr w:type="gramEnd"/>
+      <w:r>
+        <w:t>getCurva</w:t>
+      </w:r>
+      <w:proofErr w:type="spellEnd"/>
+      <w:r>
+        <w:t>(){</w:t>
+      </w:r>
+    </w:p>
+    <w:p>
+      <w:pPr>
+        <w:pStyle w:val="Codigo"/>
+      </w:pPr>
+    </w:p>
+    <w:p>
+      <w:pPr>
+        <w:pStyle w:val="Codigo"/>
+      </w:pPr>
+      <w:r>
+        <w:tab/>
+      </w:r>
+      <w:proofErr w:type="spellStart"/>
+      <w:r>
+        <w:t>if</w:t>
+      </w:r>
+      <w:proofErr w:type="spellEnd"/>
+      <w:r>
+        <w:t>(</w:t>
+      </w:r>
+      <w:proofErr w:type="spellStart"/>
+      <w:proofErr w:type="gramStart"/>
+      <w:r>
+        <w:t>curva.size</w:t>
+      </w:r>
+      <w:proofErr w:type="spellEnd"/>
+      <w:proofErr w:type="gramEnd"/>
+      <w:r>
+        <w:t>()==0){</w:t>
+      </w:r>
+    </w:p>
+    <w:p>
+      <w:pPr>
+        <w:pStyle w:val="Codigo"/>
+      </w:pPr>
+      <w:r>
+        <w:tab/>
+      </w:r>
+      <w:r>
+        <w:tab/>
+      </w:r>
+      <w:proofErr w:type="spellStart"/>
+      <w:r>
+        <w:t>float</w:t>
+      </w:r>
+      <w:proofErr w:type="spellEnd"/>
+      <w:r>
+        <w:t xml:space="preserve"> </w:t>
+      </w:r>
+      <w:proofErr w:type="spellStart"/>
+      <w:proofErr w:type="gramStart"/>
+      <w:r>
+        <w:t>res</w:t>
+      </w:r>
+      <w:proofErr w:type="spellEnd"/>
+      <w:r>
+        <w:t>[</w:t>
+      </w:r>
+      <w:proofErr w:type="gramEnd"/>
+      <w:r>
+        <w:t>3];</w:t>
+      </w:r>
+    </w:p>
+    <w:p>
+      <w:pPr>
+        <w:pStyle w:val="Codigo"/>
+      </w:pPr>
+      <w:r>
+        <w:tab/>
+      </w:r>
+      <w:r>
+        <w:tab/>
+      </w:r>
+      <w:proofErr w:type="spellStart"/>
+      <w:r>
+        <w:t>float</w:t>
+      </w:r>
+      <w:proofErr w:type="spellEnd"/>
+      <w:r>
+        <w:t xml:space="preserve"> </w:t>
+      </w:r>
+      <w:proofErr w:type="spellStart"/>
+      <w:proofErr w:type="gramStart"/>
+      <w:r>
+        <w:t>deriv</w:t>
+      </w:r>
+      <w:proofErr w:type="spellEnd"/>
+      <w:r>
+        <w:t>[</w:t>
+      </w:r>
+      <w:proofErr w:type="gramEnd"/>
+      <w:r>
+        <w:t>3];</w:t>
+      </w:r>
+    </w:p>
+    <w:p>
+      <w:pPr>
+        <w:pStyle w:val="Codigo"/>
+      </w:pPr>
+      <w:r>
+        <w:lastRenderedPageBreak/>
+        <w:tab/>
+      </w:r>
+      <w:r>
+        <w:tab/>
+        <w:t>for (</w:t>
+      </w:r>
+      <w:proofErr w:type="spellStart"/>
+      <w:r>
+        <w:t>float</w:t>
+      </w:r>
+      <w:proofErr w:type="spellEnd"/>
+      <w:r>
+        <w:t xml:space="preserve"> t = 0; t&lt;1; t += </w:t>
+      </w:r>
+      <w:proofErr w:type="gramStart"/>
+      <w:r>
+        <w:t>0.01){</w:t>
+      </w:r>
+      <w:proofErr w:type="gramEnd"/>
+    </w:p>
+    <w:p>
+      <w:pPr>
+        <w:pStyle w:val="Codigo"/>
+      </w:pPr>
+      <w:r>
+        <w:tab/>
+      </w:r>
+      <w:r>
+        <w:tab/>
+      </w:r>
+      <w:r>
+        <w:tab/>
+      </w:r>
+      <w:r>
+        <w:tab/>
+      </w:r>
+      <w:proofErr w:type="spellStart"/>
+      <w:proofErr w:type="gramStart"/>
+      <w:r>
+        <w:t>getGlobalCatmullRomPoint</w:t>
+      </w:r>
+      <w:proofErr w:type="spellEnd"/>
+      <w:r>
+        <w:t>(</w:t>
+      </w:r>
+      <w:proofErr w:type="gramEnd"/>
+      <w:r>
+        <w:t xml:space="preserve">t, </w:t>
+      </w:r>
+      <w:proofErr w:type="spellStart"/>
+      <w:r>
+        <w:t>res</w:t>
+      </w:r>
+      <w:proofErr w:type="spellEnd"/>
+      <w:r>
+        <w:t xml:space="preserve">, </w:t>
+      </w:r>
+      <w:proofErr w:type="spellStart"/>
+      <w:r>
+        <w:t>deriv</w:t>
+      </w:r>
+      <w:proofErr w:type="spellEnd"/>
+      <w:r>
+        <w:t>);</w:t>
+      </w:r>
+    </w:p>
+    <w:p>
+      <w:pPr>
+        <w:pStyle w:val="Codigo"/>
+      </w:pPr>
+    </w:p>
+    <w:p>
+      <w:pPr>
+        <w:pStyle w:val="Codigo"/>
+      </w:pPr>
+      <w:r>
+        <w:tab/>
+      </w:r>
+      <w:r>
+        <w:tab/>
+      </w:r>
+      <w:r>
+        <w:tab/>
+      </w:r>
+      <w:r>
+        <w:tab/>
+        <w:t xml:space="preserve">Ponto* p = </w:t>
+      </w:r>
+      <w:proofErr w:type="spellStart"/>
+      <w:r>
+        <w:t>new</w:t>
+      </w:r>
+      <w:proofErr w:type="spellEnd"/>
+      <w:r>
+        <w:t xml:space="preserve"> Ponto(</w:t>
+      </w:r>
+      <w:proofErr w:type="spellStart"/>
+      <w:proofErr w:type="gramStart"/>
+      <w:r>
+        <w:t>res</w:t>
+      </w:r>
+      <w:proofErr w:type="spellEnd"/>
+      <w:r>
+        <w:t>[</w:t>
+      </w:r>
+      <w:proofErr w:type="gramEnd"/>
+      <w:r>
+        <w:t xml:space="preserve">0], </w:t>
+      </w:r>
+      <w:proofErr w:type="spellStart"/>
+      <w:r>
+        <w:t>res</w:t>
+      </w:r>
+      <w:proofErr w:type="spellEnd"/>
+      <w:r>
+        <w:t xml:space="preserve">[1], </w:t>
+      </w:r>
+      <w:proofErr w:type="spellStart"/>
+      <w:r>
+        <w:t>res</w:t>
+      </w:r>
+      <w:proofErr w:type="spellEnd"/>
+      <w:r>
+        <w:t>[2]);</w:t>
+      </w:r>
+    </w:p>
+    <w:p>
+      <w:pPr>
+        <w:pStyle w:val="Codigo"/>
+      </w:pPr>
+      <w:r>
+        <w:tab/>
+      </w:r>
+      <w:r>
+        <w:tab/>
+      </w:r>
+      <w:r>
+        <w:tab/>
+      </w:r>
+      <w:r>
+        <w:tab/>
+      </w:r>
+      <w:proofErr w:type="spellStart"/>
+      <w:proofErr w:type="gramStart"/>
+      <w:r>
+        <w:t>curva.push</w:t>
+      </w:r>
+      <w:proofErr w:type="gramEnd"/>
+      <w:r>
+        <w:t>_back</w:t>
+      </w:r>
+      <w:proofErr w:type="spellEnd"/>
+      <w:r>
+        <w:t>(p);</w:t>
+      </w:r>
+    </w:p>
+    <w:p>
+      <w:pPr>
+        <w:pStyle w:val="Codigo"/>
+      </w:pPr>
+    </w:p>
+    <w:p>
+      <w:pPr>
+        <w:pStyle w:val="Codigo"/>
+      </w:pPr>
+      <w:r>
+        <w:tab/>
+      </w:r>
+      <w:r>
+        <w:tab/>
+        <w:t>}</w:t>
+      </w:r>
+    </w:p>
+    <w:p>
+      <w:pPr>
+        <w:pStyle w:val="Codigo"/>
+      </w:pPr>
+      <w:r>
+        <w:tab/>
+        <w:t>}</w:t>
+      </w:r>
+    </w:p>
+    <w:p>
+      <w:pPr>
+        <w:pStyle w:val="Codigo"/>
+      </w:pPr>
+    </w:p>
+    <w:p>
+      <w:pPr>
+        <w:pStyle w:val="Codigo"/>
+      </w:pPr>
+      <w:r>
+        <w:tab/>
+      </w:r>
+      <w:proofErr w:type="spellStart"/>
+      <w:r>
+        <w:t>return</w:t>
+      </w:r>
+      <w:proofErr w:type="spellEnd"/>
+      <w:r>
+        <w:t xml:space="preserve"> curva;</w:t>
+      </w:r>
+    </w:p>
+    <w:p>
+      <w:pPr>
+        <w:pStyle w:val="Codigo"/>
+      </w:pPr>
+      <w:r>
+        <w:t>}</w:t>
+      </w:r>
+    </w:p>
+    <w:p>
+      <w:pPr>
+        <w:pStyle w:val="TextoNormal"/>
+      </w:pPr>
+      <w:r>
+        <w:t xml:space="preserve">O algoritmo de seleção do tempo e da função de </w:t>
+      </w:r>
+      <w:proofErr w:type="spellStart"/>
+      <w:r>
+        <w:rPr>
+          <w:i/>
+        </w:rPr>
+        <w:t>Catmull</w:t>
+      </w:r>
+      <w:proofErr w:type="spellEnd"/>
+      <w:r>
+        <w:rPr>
+          <w:i/>
+        </w:rPr>
+        <w:t>-Rom</w:t>
+      </w:r>
+      <w:r>
+        <w:t xml:space="preserve"> será detalhada numa seção mais à frente.</w:t>
+      </w:r>
+    </w:p>
+    <w:p>
+      <w:pPr>
+        <w:pStyle w:val="Cabealho2"/>
+      </w:pPr>
+      <w:r>
+        <w:t>Rotação</w:t>
+      </w:r>
+    </w:p>
+    <w:p>
+      <w:pPr>
+        <w:pStyle w:val="TextoNormal"/>
+      </w:pPr>
+      <w:r>
+        <w:t xml:space="preserve">Da mesma forma que na translação adicionamos uma variável correspondente ao tempo. </w:t>
+      </w:r>
+    </w:p>
+    <w:p>
+      <w:pPr>
+        <w:pStyle w:val="Codigo"/>
+      </w:pPr>
+      <w:proofErr w:type="spellStart"/>
+      <w:r>
+        <w:t>class</w:t>
+      </w:r>
+      <w:proofErr w:type="spellEnd"/>
+      <w:r>
+        <w:t xml:space="preserve"> </w:t>
+      </w:r>
+      <w:proofErr w:type="spellStart"/>
+      <w:r>
+        <w:t>Rotacao</w:t>
+      </w:r>
+      <w:proofErr w:type="spellEnd"/>
+      <w:r>
+        <w:t xml:space="preserve">: </w:t>
+      </w:r>
+      <w:proofErr w:type="spellStart"/>
+      <w:r>
+        <w:t>public</w:t>
+      </w:r>
+      <w:proofErr w:type="spellEnd"/>
+      <w:r>
+        <w:t xml:space="preserve"> </w:t>
+      </w:r>
+      <w:proofErr w:type="spellStart"/>
+      <w:r>
+        <w:t>Operacao</w:t>
+      </w:r>
+      <w:proofErr w:type="spellEnd"/>
+      <w:r>
+        <w:t xml:space="preserve"> {</w:t>
+      </w:r>
+    </w:p>
+    <w:p>
+      <w:pPr>
+        <w:pStyle w:val="Codigo"/>
+      </w:pPr>
+    </w:p>
+    <w:p>
+      <w:pPr>
+        <w:pStyle w:val="Codigo"/>
+      </w:pPr>
+      <w:proofErr w:type="spellStart"/>
+      <w:r>
+        <w:t>private</w:t>
+      </w:r>
+      <w:proofErr w:type="spellEnd"/>
+      <w:r>
+        <w:t>:</w:t>
+      </w:r>
+    </w:p>
+    <w:p>
+      <w:pPr>
+        <w:pStyle w:val="Codigo"/>
+      </w:pPr>
+      <w:r>
+        <w:t xml:space="preserve">    </w:t>
+      </w:r>
+      <w:r>
+        <w:tab/>
+      </w:r>
+      <w:proofErr w:type="spellStart"/>
+      <w:r>
+        <w:t>float</w:t>
+      </w:r>
+      <w:proofErr w:type="spellEnd"/>
+      <w:r>
+        <w:t xml:space="preserve"> angulo;</w:t>
+      </w:r>
+    </w:p>
+    <w:p>
+      <w:pPr>
+        <w:pStyle w:val="Codigo"/>
+        <w:ind w:firstLine="708"/>
+      </w:pPr>
+      <w:proofErr w:type="spellStart"/>
+      <w:r>
+        <w:t>float</w:t>
+      </w:r>
+      <w:proofErr w:type="spellEnd"/>
+      <w:r>
+        <w:t xml:space="preserve"> tempo;</w:t>
+      </w:r>
+    </w:p>
+    <w:p>
+      <w:pPr>
+        <w:pStyle w:val="TextoNormal"/>
+      </w:pPr>
+      <w:r>
+        <w:t>O algoritmo segue também o mesmo raciocínio, caso o tempo seja 0 então usa o ângulo definido, caso não seja usa uma fórmula para obter uma percentagem em relação ao tempo de rotação, consoante o tempo decorrido para multiplicar posteriormente por 360 graus (uma volta completa).</w:t>
+      </w:r>
+    </w:p>
+    <w:p>
+      <w:pPr>
+        <w:pStyle w:val="Codigo"/>
+      </w:pPr>
+      <w:proofErr w:type="spellStart"/>
+      <w:r>
+        <w:t>void</w:t>
+      </w:r>
+      <w:proofErr w:type="spellEnd"/>
+      <w:r>
+        <w:t xml:space="preserve"> </w:t>
+      </w:r>
+      <w:proofErr w:type="spellStart"/>
+      <w:proofErr w:type="gramStart"/>
+      <w:r>
+        <w:t>Rotacao</w:t>
+      </w:r>
+      <w:proofErr w:type="spellEnd"/>
+      <w:r>
+        <w:t>::</w:t>
+      </w:r>
+      <w:proofErr w:type="spellStart"/>
+      <w:proofErr w:type="gramEnd"/>
+      <w:r>
+        <w:t>aplicaOperacao</w:t>
+      </w:r>
+      <w:proofErr w:type="spellEnd"/>
+      <w:r>
+        <w:t>(){</w:t>
+      </w:r>
+    </w:p>
+    <w:p>
+      <w:pPr>
+        <w:pStyle w:val="Codigo"/>
+      </w:pPr>
+      <w:r>
+        <w:tab/>
+      </w:r>
+      <w:proofErr w:type="spellStart"/>
+      <w:r>
+        <w:t>if</w:t>
+      </w:r>
+      <w:proofErr w:type="spellEnd"/>
+      <w:r>
+        <w:t>(tempo==</w:t>
+      </w:r>
+      <w:proofErr w:type="gramStart"/>
+      <w:r>
+        <w:t>0){</w:t>
+      </w:r>
+      <w:proofErr w:type="gramEnd"/>
+    </w:p>
+    <w:p>
+      <w:pPr>
+        <w:pStyle w:val="Codigo"/>
+      </w:pPr>
+      <w:r>
+        <w:tab/>
+      </w:r>
+      <w:r>
+        <w:tab/>
+      </w:r>
+      <w:proofErr w:type="spellStart"/>
+      <w:r>
+        <w:t>glRotatef</w:t>
+      </w:r>
+      <w:proofErr w:type="spellEnd"/>
+      <w:r>
+        <w:t>(</w:t>
+      </w:r>
+      <w:proofErr w:type="spellStart"/>
+      <w:proofErr w:type="gramStart"/>
+      <w:r>
+        <w:t>angulo,getX</w:t>
+      </w:r>
+      <w:proofErr w:type="spellEnd"/>
+      <w:proofErr w:type="gramEnd"/>
+      <w:r>
+        <w:t>(),</w:t>
+      </w:r>
+      <w:proofErr w:type="spellStart"/>
+      <w:r>
+        <w:t>getY</w:t>
+      </w:r>
+      <w:proofErr w:type="spellEnd"/>
+      <w:r>
+        <w:t>(),</w:t>
+      </w:r>
+      <w:proofErr w:type="spellStart"/>
+      <w:r>
+        <w:t>getZ</w:t>
+      </w:r>
+      <w:proofErr w:type="spellEnd"/>
+      <w:r>
+        <w:t>());</w:t>
+      </w:r>
+    </w:p>
+    <w:p>
+      <w:pPr>
+        <w:pStyle w:val="Codigo"/>
+      </w:pPr>
+      <w:r>
+        <w:tab/>
+        <w:t>}</w:t>
+      </w:r>
+    </w:p>
+    <w:p>
+      <w:pPr>
+        <w:pStyle w:val="Codigo"/>
+      </w:pPr>
+    </w:p>
+    <w:p>
+      <w:pPr>
+        <w:pStyle w:val="Codigo"/>
+      </w:pPr>
+      <w:r>
+        <w:tab/>
+      </w:r>
+      <w:proofErr w:type="spellStart"/>
+      <w:proofErr w:type="gramStart"/>
+      <w:r>
+        <w:t>else</w:t>
+      </w:r>
+      <w:proofErr w:type="spellEnd"/>
+      <w:r>
+        <w:t>{</w:t>
+      </w:r>
+      <w:proofErr w:type="gramEnd"/>
+    </w:p>
+    <w:p>
+      <w:pPr>
+        <w:pStyle w:val="Codigo"/>
+      </w:pPr>
+    </w:p>
+    <w:p>
+      <w:pPr>
+        <w:pStyle w:val="Codigo"/>
+        <w:ind w:left="708" w:firstLine="708"/>
+      </w:pPr>
+      <w:proofErr w:type="spellStart"/>
+      <w:r>
+        <w:t>float</w:t>
+      </w:r>
+      <w:proofErr w:type="spellEnd"/>
+      <w:r>
+        <w:t xml:space="preserve"> </w:t>
+      </w:r>
+      <w:proofErr w:type="spellStart"/>
+      <w:r>
+        <w:t>tempoDecorrido</w:t>
+      </w:r>
+      <w:proofErr w:type="spellEnd"/>
+      <w:r>
+        <w:t xml:space="preserve"> = </w:t>
+      </w:r>
+      <w:proofErr w:type="spellStart"/>
+      <w:r>
+        <w:t>glutGet</w:t>
+      </w:r>
+      <w:proofErr w:type="spellEnd"/>
+      <w:r>
+        <w:t>(GLUT_ELAPSED_TIME);</w:t>
+      </w:r>
+    </w:p>
+    <w:p>
+      <w:pPr>
+        <w:pStyle w:val="Codigo"/>
+      </w:pPr>
+      <w:r>
+        <w:tab/>
+      </w:r>
+      <w:r>
+        <w:tab/>
+      </w:r>
+      <w:proofErr w:type="spellStart"/>
+      <w:r>
+        <w:t>float</w:t>
+      </w:r>
+      <w:proofErr w:type="spellEnd"/>
+      <w:r>
+        <w:t xml:space="preserve"> percentagem = </w:t>
+      </w:r>
+      <w:proofErr w:type="spellStart"/>
+      <w:r>
+        <w:t>tempoDecorrido</w:t>
+      </w:r>
+      <w:proofErr w:type="spellEnd"/>
+      <w:r>
+        <w:t xml:space="preserve"> / (tempo * 1000);</w:t>
+      </w:r>
+    </w:p>
+    <w:p>
+      <w:pPr>
+        <w:pStyle w:val="Codigo"/>
+      </w:pPr>
+      <w:r>
+        <w:tab/>
+      </w:r>
+      <w:r>
+        <w:tab/>
+        <w:t xml:space="preserve">percentagem = percentagem – </w:t>
+      </w:r>
+      <w:proofErr w:type="spellStart"/>
+      <w:r>
+        <w:t>floor</w:t>
+      </w:r>
+      <w:proofErr w:type="spellEnd"/>
+      <w:r>
+        <w:t>(percentagem);</w:t>
+      </w:r>
+    </w:p>
+    <w:p>
+      <w:pPr>
+        <w:pStyle w:val="Codigo"/>
+      </w:pPr>
+    </w:p>
+    <w:p>
+      <w:pPr>
+        <w:pStyle w:val="Codigo"/>
+      </w:pPr>
+      <w:r>
+        <w:lastRenderedPageBreak/>
+        <w:tab/>
+      </w:r>
+      <w:r>
+        <w:tab/>
+      </w:r>
+      <w:proofErr w:type="spellStart"/>
+      <w:r>
+        <w:t>glRotatef</w:t>
+      </w:r>
+      <w:proofErr w:type="spellEnd"/>
+      <w:r>
+        <w:t>(360*</w:t>
+      </w:r>
+      <w:proofErr w:type="spellStart"/>
+      <w:proofErr w:type="gramStart"/>
+      <w:r>
+        <w:t>percentagem,getX</w:t>
+      </w:r>
+      <w:proofErr w:type="spellEnd"/>
+      <w:proofErr w:type="gramEnd"/>
+      <w:r>
+        <w:t>(),</w:t>
+      </w:r>
+      <w:proofErr w:type="spellStart"/>
+      <w:r>
+        <w:t>getY</w:t>
+      </w:r>
+      <w:proofErr w:type="spellEnd"/>
+      <w:r>
+        <w:t>(),</w:t>
+      </w:r>
+      <w:proofErr w:type="spellStart"/>
+      <w:r>
+        <w:t>getZ</w:t>
+      </w:r>
+      <w:proofErr w:type="spellEnd"/>
+      <w:r>
+        <w:t>());</w:t>
+      </w:r>
+    </w:p>
+    <w:p>
+      <w:pPr>
+        <w:pStyle w:val="Codigo"/>
+      </w:pPr>
+      <w:r>
+        <w:tab/>
+        <w:t>}</w:t>
+      </w:r>
+    </w:p>
+    <w:p>
+      <w:pPr>
+        <w:pStyle w:val="Codigo"/>
+      </w:pPr>
+      <w:r>
+        <w:t>}</w:t>
+      </w:r>
+    </w:p>
+    <w:p>
+      <w:pPr>
+        <w:pStyle w:val="Cabealho3"/>
+      </w:pPr>
+      <w:r>
+        <w:t>Algoritmo de Tempo</w:t>
+      </w:r>
+    </w:p>
+    <w:p>
+      <w:pPr>
+        <w:pStyle w:val="TextoNormal"/>
+        <w:rPr>
+          <w:u w:val="single"/>
+        </w:rPr>
+      </w:pPr>
+      <w:r>
+        <w:t xml:space="preserve">Para o algoritmo do cálculo do tempo tanto de translação como de rotação utilizamos a função </w:t>
+      </w:r>
+      <w:proofErr w:type="spellStart"/>
+      <w:r>
+        <w:rPr>
+          <w:b/>
+        </w:rPr>
+        <w:t>glutGet</w:t>
+      </w:r>
+      <w:proofErr w:type="spellEnd"/>
+      <w:r>
+        <w:rPr>
+          <w:b/>
+        </w:rPr>
+        <w:t>(GLUT_ELAPSED_TIME)</w:t>
+      </w:r>
+      <w:r>
+        <w:t xml:space="preserve"> por forma a saber qual o tempo passado desde o início da execução do programa. Depois apenas tínhamos de retirar o </w:t>
+      </w:r>
+      <w:r>
+        <w:t>valor</w:t>
+      </w:r>
+      <w:r>
+        <w:t xml:space="preserve"> da divisão pelo tempo de rotação/translação do </w:t>
+      </w:r>
+      <w:r>
+        <w:rPr>
+          <w:b/>
+        </w:rPr>
+        <w:t>Grupo</w:t>
+      </w:r>
+      <w:r>
+        <w:t xml:space="preserve">. </w:t>
+      </w:r>
+      <w:r>
+        <w:t xml:space="preserve">De seguida tivemos de retirar a parte fracionária do valor anteriormente calculado, para isso fizemos a operação: </w:t>
+      </w:r>
+      <w:r>
+        <w:rPr>
+          <w:u w:val="single"/>
+        </w:rPr>
+        <w:t xml:space="preserve">valor – valor inteiro arredondado para baixo (resultado da operação </w:t>
+      </w:r>
+      <w:proofErr w:type="spellStart"/>
+      <w:r>
+        <w:rPr>
+          <w:b/>
+          <w:u w:val="single"/>
+        </w:rPr>
+        <w:t>floor</w:t>
+      </w:r>
+      <w:proofErr w:type="spellEnd"/>
+      <w:r>
+        <w:rPr>
+          <w:u w:val="single"/>
+        </w:rPr>
+        <w:t xml:space="preserve">). </w:t>
+      </w:r>
+    </w:p>
+    <w:p>
+      <w:pPr>
+        <w:pStyle w:val="TextoNormal"/>
+      </w:pPr>
+      <w:r>
+        <w:t>Apenas t</w:t>
+      </w:r>
+      <w:r>
+        <w:t>ive</w:t>
+      </w:r>
+      <w:r>
+        <w:t>mos de multiplicar sempre o tempo de rotação/translação por 1000 pois o valor do tempo passado é dado em milissegundos.</w:t>
+      </w:r>
+    </w:p>
+    <w:p>
+      <w:pPr>
+        <w:pStyle w:val="TextoNormal"/>
+      </w:pPr>
+    </w:p>
+    <w:p>
+      <w:pPr>
+        <w:pStyle w:val="Codigo"/>
+        <w:ind w:left="708" w:firstLine="708"/>
+      </w:pPr>
+      <w:proofErr w:type="spellStart"/>
+      <w:r>
+        <w:t>float</w:t>
+      </w:r>
+      <w:proofErr w:type="spellEnd"/>
+      <w:r>
+        <w:t xml:space="preserve"> </w:t>
+      </w:r>
+      <w:proofErr w:type="spellStart"/>
+      <w:r>
+        <w:t>tempoDecorrido</w:t>
+      </w:r>
+      <w:proofErr w:type="spellEnd"/>
+      <w:r>
+        <w:t xml:space="preserve"> = </w:t>
+      </w:r>
+      <w:proofErr w:type="spellStart"/>
+      <w:r>
+        <w:t>glutGet</w:t>
+      </w:r>
+      <w:proofErr w:type="spellEnd"/>
+      <w:r>
+        <w:t>(GLUT_ELAPSED_TIME);</w:t>
+      </w:r>
+    </w:p>
+    <w:p>
+      <w:pPr>
+        <w:pStyle w:val="Codigo"/>
+      </w:pPr>
+      <w:r>
+        <w:tab/>
+      </w:r>
+      <w:r>
+        <w:tab/>
+      </w:r>
+      <w:proofErr w:type="spellStart"/>
+      <w:r>
+        <w:t>float</w:t>
+      </w:r>
+      <w:proofErr w:type="spellEnd"/>
+      <w:r>
+        <w:t xml:space="preserve"> percentagem = </w:t>
+      </w:r>
+      <w:proofErr w:type="spellStart"/>
+      <w:r>
+        <w:t>tempoDecorrido</w:t>
+      </w:r>
+      <w:proofErr w:type="spellEnd"/>
+      <w:r>
+        <w:t xml:space="preserve"> / (tempo * 1000);</w:t>
+      </w:r>
+    </w:p>
+    <w:p>
+      <w:pPr>
+        <w:pStyle w:val="Codigo"/>
+      </w:pPr>
+      <w:r>
+        <w:tab/>
+      </w:r>
+      <w:r>
+        <w:tab/>
+        <w:t xml:space="preserve">percentagem = percentagem – </w:t>
+      </w:r>
+      <w:proofErr w:type="spellStart"/>
+      <w:r>
+        <w:t>floor</w:t>
+      </w:r>
+      <w:proofErr w:type="spellEnd"/>
+      <w:r>
+        <w:t>(percentagem);</w:t>
+      </w:r>
+    </w:p>
+    <w:p>
+      <w:pPr>
+        <w:pStyle w:val="TextoNormal"/>
+      </w:pPr>
+      <w:r>
+        <w:t>Inicialmente pensamos em retirar o resto da divisão inteira do valor do tempo passado pelo tempo de rotação/translação e posteriormente dividir pelo tempo de rotação/translação, no entanto como os números são em vírgula flutuante isso poderia trazer erros ao programa, daí utilizarmos a forma referida acima. Apresentamos esse algoritmo de seguida:</w:t>
+      </w:r>
+    </w:p>
+    <w:p>
+      <w:pPr>
+        <w:pStyle w:val="Codigo"/>
+        <w:ind w:left="708" w:firstLine="708"/>
+      </w:pPr>
+      <w:proofErr w:type="spellStart"/>
+      <w:r>
+        <w:t>float</w:t>
+      </w:r>
+      <w:proofErr w:type="spellEnd"/>
+      <w:r>
+        <w:t xml:space="preserve"> </w:t>
+      </w:r>
+      <w:proofErr w:type="spellStart"/>
+      <w:r>
+        <w:t>tempoDecorrido</w:t>
+      </w:r>
+      <w:proofErr w:type="spellEnd"/>
+      <w:r>
+        <w:t xml:space="preserve"> = </w:t>
+      </w:r>
+      <w:proofErr w:type="spellStart"/>
+      <w:r>
+        <w:t>glutGet</w:t>
+      </w:r>
+      <w:proofErr w:type="spellEnd"/>
+      <w:r>
+        <w:t>(GLUT_ELAPSED_TIME);</w:t>
+      </w:r>
+    </w:p>
+    <w:p>
+      <w:pPr>
+        <w:pStyle w:val="Codigo"/>
+      </w:pPr>
+      <w:r>
+        <w:tab/>
+      </w:r>
+      <w:r>
+        <w:tab/>
+      </w:r>
+      <w:proofErr w:type="spellStart"/>
+      <w:r>
+        <w:t>float</w:t>
+      </w:r>
+      <w:proofErr w:type="spellEnd"/>
+      <w:r>
         <w:t xml:space="preserve"> percentagem = (</w:t>
       </w:r>
       <w:proofErr w:type="spellStart"/>
@@ -1426,6 +4122,11 @@
       <w:pPr>
         <w:pStyle w:val="Codigo"/>
       </w:pPr>
+    </w:p>
+    <w:p>
+      <w:pPr>
+        <w:pStyle w:val="Codigo"/>
+      </w:pPr>
       <w:r>
         <w:tab/>
       </w:r>
@@ -1436,16 +4137,540 @@
     </w:p>
     <w:p>
       <w:pPr>
-        <w:pStyle w:val="Codigo"/>
-      </w:pPr>
-    </w:p>
-    <w:p>
-      <w:pPr>
-        <w:pStyle w:val="Codigo"/>
-      </w:pPr>
-      <w:r>
-        <w:tab/>
-      </w:r>
+        <w:pStyle w:val="Cabealho2"/>
+      </w:pPr>
+      <w:r>
+        <w:t>Figura</w:t>
+      </w:r>
+    </w:p>
+    <w:p>
+      <w:pPr>
+        <w:pStyle w:val="TextoNormal"/>
+      </w:pPr>
+      <w:r>
+        <w:t xml:space="preserve">A alteração efetuada na classe </w:t>
+      </w:r>
+      <w:r>
+        <w:rPr>
+          <w:b/>
+        </w:rPr>
+        <w:t>Figura</w:t>
+      </w:r>
+      <w:r>
+        <w:rPr>
+          <w:b/>
+        </w:rPr>
+        <w:t xml:space="preserve"> </w:t>
+      </w:r>
+      <w:r>
+        <w:t xml:space="preserve">concentra-se no facto de agora imprimirmos as figuras com o auxílio de </w:t>
+      </w:r>
+      <w:proofErr w:type="spellStart"/>
+      <w:r>
+        <w:rPr>
+          <w:i/>
+        </w:rPr>
+        <w:t>VBO’s</w:t>
+      </w:r>
+      <w:proofErr w:type="spellEnd"/>
+      <w:r>
+        <w:t xml:space="preserve">. Para isso em vez de guardar um conjunto de pontos nesta classe, guardamos um </w:t>
+      </w:r>
+      <w:proofErr w:type="spellStart"/>
+      <w:r>
+        <w:rPr>
+          <w:i/>
+        </w:rPr>
+        <w:t>array</w:t>
+      </w:r>
+      <w:proofErr w:type="spellEnd"/>
+      <w:r>
+        <w:t xml:space="preserve"> de </w:t>
+      </w:r>
+      <w:proofErr w:type="spellStart"/>
+      <w:r>
+        <w:rPr>
+          <w:i/>
+        </w:rPr>
+        <w:t>GLuint</w:t>
+      </w:r>
+      <w:proofErr w:type="spellEnd"/>
+      <w:r>
+        <w:t xml:space="preserve">, neste caso apenas com 1 posição pois nesse guardamos os pontos para desenhar as figuras com os </w:t>
+      </w:r>
+      <w:proofErr w:type="spellStart"/>
+      <w:r>
+        <w:rPr>
+          <w:i/>
+        </w:rPr>
+        <w:t>VBO’s</w:t>
+      </w:r>
+      <w:proofErr w:type="spellEnd"/>
+      <w:r>
+        <w:t xml:space="preserve">. Guardamos também o número de pontos presentes nesse </w:t>
+      </w:r>
+      <w:proofErr w:type="spellStart"/>
+      <w:r>
+        <w:rPr>
+          <w:i/>
+        </w:rPr>
+        <w:t>array</w:t>
+      </w:r>
+      <w:proofErr w:type="spellEnd"/>
+      <w:r>
+        <w:t>.</w:t>
+      </w:r>
+    </w:p>
+    <w:p>
+      <w:pPr>
+        <w:pStyle w:val="Codigo"/>
+      </w:pPr>
+      <w:proofErr w:type="spellStart"/>
+      <w:r>
+        <w:t>class</w:t>
+      </w:r>
+      <w:proofErr w:type="spellEnd"/>
+      <w:r>
+        <w:t xml:space="preserve"> Figura {</w:t>
+      </w:r>
+    </w:p>
+    <w:p>
+      <w:pPr>
+        <w:pStyle w:val="Codigo"/>
+      </w:pPr>
+    </w:p>
+    <w:p>
+      <w:pPr>
+        <w:pStyle w:val="Codigo"/>
+      </w:pPr>
+    </w:p>
+    <w:p>
+      <w:pPr>
+        <w:pStyle w:val="Codigo"/>
+      </w:pPr>
+    </w:p>
+    <w:p>
+      <w:pPr>
+        <w:pStyle w:val="Codigo"/>
+      </w:pPr>
+      <w:r>
+        <w:t xml:space="preserve">    </w:t>
+      </w:r>
+      <w:proofErr w:type="spellStart"/>
+      <w:r>
+        <w:t>GLuint</w:t>
+      </w:r>
+      <w:proofErr w:type="spellEnd"/>
+      <w:r>
+        <w:t xml:space="preserve"> </w:t>
+      </w:r>
+      <w:proofErr w:type="gramStart"/>
+      <w:r>
+        <w:t>pontos[</w:t>
+      </w:r>
+      <w:proofErr w:type="gramEnd"/>
+      <w:r>
+        <w:t>1];</w:t>
+      </w:r>
+    </w:p>
+    <w:p>
+      <w:pPr>
+        <w:pStyle w:val="Codigo"/>
+      </w:pPr>
+      <w:r>
+        <w:lastRenderedPageBreak/>
+        <w:t xml:space="preserve">    </w:t>
+      </w:r>
+      <w:proofErr w:type="spellStart"/>
+      <w:r>
+        <w:t>int</w:t>
+      </w:r>
+      <w:proofErr w:type="spellEnd"/>
+      <w:r>
+        <w:t xml:space="preserve"> </w:t>
+      </w:r>
+      <w:proofErr w:type="spellStart"/>
+      <w:r>
+        <w:t>numeroPontos</w:t>
+      </w:r>
+      <w:proofErr w:type="spellEnd"/>
+      <w:r>
+        <w:t>;</w:t>
+      </w:r>
+    </w:p>
+    <w:p>
+      <w:pPr>
+        <w:pStyle w:val="TextoNormal"/>
+      </w:pPr>
+      <w:r>
+        <w:t xml:space="preserve">Quando iniciamos o </w:t>
+      </w:r>
+      <w:proofErr w:type="spellStart"/>
+      <w:proofErr w:type="gramStart"/>
+      <w:r>
+        <w:t>objecto</w:t>
+      </w:r>
+      <w:proofErr w:type="spellEnd"/>
+      <w:r>
+        <w:t xml:space="preserve"> Figura</w:t>
+      </w:r>
+      <w:proofErr w:type="gramEnd"/>
+      <w:r>
+        <w:t xml:space="preserve"> com um conjunto de pontos, esta função chama uma auxiliar </w:t>
+      </w:r>
+      <w:proofErr w:type="spellStart"/>
+      <w:r>
+        <w:rPr>
+          <w:b/>
+        </w:rPr>
+        <w:t>adicionaPontos</w:t>
+      </w:r>
+      <w:proofErr w:type="spellEnd"/>
+      <w:r>
+        <w:t xml:space="preserve"> que é responsável por passar aquele conjunto de pontos para a estrutura que possibilita o desenho com os </w:t>
+      </w:r>
+      <w:proofErr w:type="spellStart"/>
+      <w:r>
+        <w:rPr>
+          <w:i/>
+        </w:rPr>
+        <w:t>VBO’s</w:t>
+      </w:r>
+      <w:proofErr w:type="spellEnd"/>
+      <w:r>
+        <w:t>.</w:t>
+      </w:r>
+    </w:p>
+    <w:p>
+      <w:pPr>
+        <w:pStyle w:val="Codigo"/>
+      </w:pPr>
+      <w:proofErr w:type="gramStart"/>
+      <w:r>
+        <w:t>Figura::</w:t>
+      </w:r>
+      <w:proofErr w:type="gramEnd"/>
+      <w:r>
+        <w:t>Figura(</w:t>
+      </w:r>
+      <w:proofErr w:type="spellStart"/>
+      <w:r>
+        <w:t>vector</w:t>
+      </w:r>
+      <w:proofErr w:type="spellEnd"/>
+      <w:r>
+        <w:t xml:space="preserve">&lt;Ponto*&gt; </w:t>
+      </w:r>
+      <w:proofErr w:type="spellStart"/>
+      <w:r>
+        <w:t>ps</w:t>
+      </w:r>
+      <w:proofErr w:type="spellEnd"/>
+      <w:r>
+        <w:t>) {</w:t>
+      </w:r>
+    </w:p>
+    <w:p>
+      <w:pPr>
+        <w:pStyle w:val="Codigo"/>
+      </w:pPr>
+      <w:r>
+        <w:tab/>
+      </w:r>
+      <w:proofErr w:type="spellStart"/>
+      <w:r>
+        <w:t>this</w:t>
+      </w:r>
+      <w:proofErr w:type="spellEnd"/>
+      <w:r>
+        <w:t>-&gt;</w:t>
+      </w:r>
+      <w:proofErr w:type="spellStart"/>
+      <w:r>
+        <w:t>adicionaPontos</w:t>
+      </w:r>
+      <w:proofErr w:type="spellEnd"/>
+      <w:r>
+        <w:t>(</w:t>
+      </w:r>
+      <w:proofErr w:type="spellStart"/>
+      <w:r>
+        <w:t>ps</w:t>
+      </w:r>
+      <w:proofErr w:type="spellEnd"/>
+      <w:r>
+        <w:t>);</w:t>
+      </w:r>
+    </w:p>
+    <w:p>
+      <w:pPr>
+        <w:pStyle w:val="Codigo"/>
+      </w:pPr>
+      <w:r>
+        <w:t>}</w:t>
+      </w:r>
+    </w:p>
+    <w:p>
+      <w:pPr>
+        <w:pStyle w:val="Codigo"/>
+      </w:pPr>
+    </w:p>
+    <w:p>
+      <w:pPr>
+        <w:pStyle w:val="TextoNormal"/>
+      </w:pPr>
+      <w:r>
+        <w:t xml:space="preserve">Essa função de início calcula o número de pontos, e de seguida aloca memória para um </w:t>
+      </w:r>
+      <w:proofErr w:type="spellStart"/>
+      <w:r>
+        <w:rPr>
+          <w:i/>
+        </w:rPr>
+        <w:t>array</w:t>
+      </w:r>
+      <w:proofErr w:type="spellEnd"/>
+      <w:r>
+        <w:t xml:space="preserve"> de </w:t>
+      </w:r>
+      <w:proofErr w:type="spellStart"/>
+      <w:r>
+        <w:rPr>
+          <w:i/>
+        </w:rPr>
+        <w:t>float’s</w:t>
+      </w:r>
+      <w:proofErr w:type="spellEnd"/>
+      <w:r>
+        <w:t xml:space="preserve"> com espaço para todos os pontos, ou seja, </w:t>
+      </w:r>
+      <w:r>
+        <w:rPr>
+          <w:u w:val="single"/>
+        </w:rPr>
+        <w:t>n</w:t>
+      </w:r>
+      <w:r>
+        <w:rPr>
+          <w:u w:val="single"/>
+        </w:rPr>
+        <w:t>ú</w:t>
+      </w:r>
+      <w:r>
+        <w:rPr>
+          <w:u w:val="single"/>
+        </w:rPr>
+        <w:t>mero de pontos * 3 posições</w:t>
+      </w:r>
+      <w:r>
+        <w:t xml:space="preserve">. Depois preenche esse </w:t>
+      </w:r>
+      <w:proofErr w:type="spellStart"/>
+      <w:r>
+        <w:rPr>
+          <w:i/>
+        </w:rPr>
+        <w:t>array</w:t>
+      </w:r>
+      <w:proofErr w:type="spellEnd"/>
+      <w:r>
+        <w:t xml:space="preserve"> com as coordenadas dos pontos presentes no conjunto passado como argumento. Depois gera o </w:t>
+      </w:r>
+      <w:r>
+        <w:rPr>
+          <w:i/>
+        </w:rPr>
+        <w:t>buffer</w:t>
+      </w:r>
+      <w:r>
+        <w:t xml:space="preserve"> que irá conter os pontos para serem desenhados com o mecanismo referido e associa a primeira posição desse </w:t>
+      </w:r>
+      <w:r>
+        <w:rPr>
+          <w:i/>
+        </w:rPr>
+        <w:t>buffer</w:t>
+      </w:r>
+      <w:r>
+        <w:t xml:space="preserve"> como </w:t>
+      </w:r>
+      <w:r>
+        <w:t>sendo o</w:t>
+      </w:r>
+      <w:r>
+        <w:t xml:space="preserve"> </w:t>
+      </w:r>
+      <w:proofErr w:type="spellStart"/>
+      <w:r>
+        <w:rPr>
+          <w:i/>
+        </w:rPr>
+        <w:t>array</w:t>
+      </w:r>
+      <w:proofErr w:type="spellEnd"/>
+      <w:r>
+        <w:rPr>
+          <w:i/>
+        </w:rPr>
+        <w:t xml:space="preserve"> </w:t>
+      </w:r>
+      <w:r>
+        <w:t>atual</w:t>
+      </w:r>
+      <w:r>
+        <w:t xml:space="preserve"> através das funções </w:t>
+      </w:r>
+      <w:proofErr w:type="spellStart"/>
+      <w:r>
+        <w:rPr>
+          <w:b/>
+        </w:rPr>
+        <w:t>glGenBuffers</w:t>
+      </w:r>
+      <w:proofErr w:type="spellEnd"/>
+      <w:r>
+        <w:t xml:space="preserve"> e </w:t>
+      </w:r>
+      <w:proofErr w:type="spellStart"/>
+      <w:r>
+        <w:rPr>
+          <w:b/>
+        </w:rPr>
+        <w:t>glBindBuffer</w:t>
+      </w:r>
+      <w:proofErr w:type="spellEnd"/>
+      <w:r>
+        <w:t xml:space="preserve"> respetivamente.</w:t>
+      </w:r>
+      <w:r>
+        <w:t xml:space="preserve"> Depois transfere os dados presentes no </w:t>
+      </w:r>
+      <w:proofErr w:type="spellStart"/>
+      <w:r>
+        <w:rPr>
+          <w:i/>
+        </w:rPr>
+        <w:t>array</w:t>
+      </w:r>
+      <w:proofErr w:type="spellEnd"/>
+      <w:r>
+        <w:t xml:space="preserve"> </w:t>
+      </w:r>
+      <w:proofErr w:type="spellStart"/>
+      <w:r>
+        <w:t>qe</w:t>
+      </w:r>
+      <w:proofErr w:type="spellEnd"/>
+      <w:r>
+        <w:t xml:space="preserve"> contém os pontos para o </w:t>
+      </w:r>
+      <w:proofErr w:type="spellStart"/>
+      <w:r>
+        <w:rPr>
+          <w:i/>
+        </w:rPr>
+        <w:t>array</w:t>
+      </w:r>
+      <w:proofErr w:type="spellEnd"/>
+      <w:r>
+        <w:rPr>
+          <w:i/>
+        </w:rPr>
+        <w:t xml:space="preserve"> </w:t>
+      </w:r>
+      <w:r>
+        <w:t xml:space="preserve">atual através da função </w:t>
+      </w:r>
+      <w:proofErr w:type="spellStart"/>
+      <w:r>
+        <w:rPr>
+          <w:b/>
+        </w:rPr>
+        <w:t>glBufferData</w:t>
+      </w:r>
+      <w:proofErr w:type="spellEnd"/>
+      <w:r>
+        <w:rPr>
+          <w:b/>
+        </w:rPr>
+        <w:t xml:space="preserve"> </w:t>
+      </w:r>
+      <w:r>
+        <w:t>e liberta o espaço alocado anteriormente.</w:t>
+      </w:r>
+    </w:p>
+    <w:p>
+      <w:pPr>
+        <w:pStyle w:val="Codigo"/>
+      </w:pPr>
+      <w:proofErr w:type="spellStart"/>
+      <w:r>
+        <w:t>void</w:t>
+      </w:r>
+      <w:proofErr w:type="spellEnd"/>
+      <w:r>
+        <w:t xml:space="preserve"> </w:t>
+      </w:r>
+      <w:proofErr w:type="gramStart"/>
+      <w:r>
+        <w:t>Figura::</w:t>
+      </w:r>
+      <w:proofErr w:type="spellStart"/>
+      <w:proofErr w:type="gramEnd"/>
+      <w:r>
+        <w:t>adicionaPontos</w:t>
+      </w:r>
+      <w:proofErr w:type="spellEnd"/>
+      <w:r>
+        <w:t>(</w:t>
+      </w:r>
+      <w:proofErr w:type="spellStart"/>
+      <w:r>
+        <w:t>vector</w:t>
+      </w:r>
+      <w:proofErr w:type="spellEnd"/>
+      <w:r>
+        <w:t xml:space="preserve">&lt;Ponto*&gt; </w:t>
+      </w:r>
+      <w:proofErr w:type="spellStart"/>
+      <w:r>
+        <w:t>ps</w:t>
+      </w:r>
+      <w:proofErr w:type="spellEnd"/>
+      <w:r>
+        <w:t>){</w:t>
+      </w:r>
+    </w:p>
+    <w:p>
+      <w:pPr>
+        <w:pStyle w:val="Codigo"/>
+      </w:pPr>
+      <w:r>
+        <w:tab/>
+      </w:r>
+      <w:proofErr w:type="spellStart"/>
+      <w:r>
+        <w:t>numeroPontos</w:t>
+      </w:r>
+      <w:proofErr w:type="spellEnd"/>
+      <w:r>
+        <w:t xml:space="preserve"> = </w:t>
+      </w:r>
+      <w:proofErr w:type="spellStart"/>
+      <w:proofErr w:type="gramStart"/>
+      <w:r>
+        <w:t>ps.size</w:t>
+      </w:r>
+      <w:proofErr w:type="spellEnd"/>
+      <w:proofErr w:type="gramEnd"/>
+      <w:r>
+        <w:t>();</w:t>
+      </w:r>
+    </w:p>
+    <w:p>
+      <w:pPr>
+        <w:pStyle w:val="Codigo"/>
+      </w:pPr>
       <w:r>
         <w:tab/>
       </w:r>
@@ -1455,31 +4680,15 @@
       </w:r>
       <w:proofErr w:type="spellEnd"/>
       <w:r>
-        <w:t xml:space="preserve"> </w:t>
-      </w:r>
-      <w:proofErr w:type="spellStart"/>
-      <w:proofErr w:type="gramStart"/>
-      <w:r>
-        <w:t>pos</w:t>
-      </w:r>
-      <w:proofErr w:type="spellEnd"/>
-      <w:r>
-        <w:t>[</w:t>
-      </w:r>
-      <w:proofErr w:type="gramEnd"/>
-      <w:r>
-        <w:t>3];</w:t>
-      </w:r>
-    </w:p>
-    <w:p>
-      <w:pPr>
-        <w:pStyle w:val="Codigo"/>
-      </w:pPr>
-      <w:r>
-        <w:tab/>
-      </w:r>
-      <w:r>
-        <w:tab/>
+        <w:t xml:space="preserve">* </w:t>
+      </w:r>
+      <w:proofErr w:type="spellStart"/>
+      <w:r>
+        <w:t>vertices</w:t>
+      </w:r>
+      <w:proofErr w:type="spellEnd"/>
+      <w:r>
+        <w:t xml:space="preserve"> = (</w:t>
       </w:r>
       <w:proofErr w:type="spellStart"/>
       <w:r>
@@ -1487,50 +4696,111 @@
       </w:r>
       <w:proofErr w:type="spellEnd"/>
       <w:r>
-        <w:t xml:space="preserve"> </w:t>
-      </w:r>
-      <w:proofErr w:type="spellStart"/>
-      <w:proofErr w:type="gramStart"/>
-      <w:r>
-        <w:t>deriv</w:t>
-      </w:r>
-      <w:proofErr w:type="spellEnd"/>
-      <w:r>
-        <w:t>[</w:t>
-      </w:r>
-      <w:proofErr w:type="gramEnd"/>
-      <w:r>
-        <w:t>3];</w:t>
-      </w:r>
-    </w:p>
-    <w:p>
-      <w:pPr>
-        <w:pStyle w:val="Codigo"/>
-      </w:pPr>
-      <w:r>
-        <w:tab/>
-      </w:r>
-      <w:r>
-        <w:tab/>
-      </w:r>
-      <w:proofErr w:type="spellStart"/>
-      <w:r>
-        <w:t>getGlobalCatmullRomPoint</w:t>
+        <w:t xml:space="preserve">*) </w:t>
+      </w:r>
+      <w:proofErr w:type="spellStart"/>
+      <w:r>
+        <w:t>malloc</w:t>
       </w:r>
       <w:proofErr w:type="spellEnd"/>
       <w:r>
         <w:t>(</w:t>
       </w:r>
       <w:proofErr w:type="spellStart"/>
-      <w:proofErr w:type="gramStart"/>
-      <w:r>
-        <w:t>percentagem,pos</w:t>
-      </w:r>
-      <w:proofErr w:type="gramEnd"/>
-      <w:r>
-        <w:t>,deriv</w:t>
-      </w:r>
-      <w:proofErr w:type="spellEnd"/>
+      <w:r>
+        <w:t>sizeof</w:t>
+      </w:r>
+      <w:proofErr w:type="spellEnd"/>
+      <w:r>
+        <w:t>(</w:t>
+      </w:r>
+      <w:proofErr w:type="spellStart"/>
+      <w:r>
+        <w:t>float</w:t>
+      </w:r>
+      <w:proofErr w:type="spellEnd"/>
+      <w:r>
+        <w:t xml:space="preserve">) * </w:t>
+      </w:r>
+      <w:proofErr w:type="spellStart"/>
+      <w:proofErr w:type="gramStart"/>
+      <w:r>
+        <w:t>ps.size</w:t>
+      </w:r>
+      <w:proofErr w:type="spellEnd"/>
+      <w:proofErr w:type="gramEnd"/>
+      <w:r>
+        <w:t>() * 3);</w:t>
+      </w:r>
+    </w:p>
+    <w:p>
+      <w:pPr>
+        <w:pStyle w:val="Codigo"/>
+      </w:pPr>
+      <w:r>
+        <w:tab/>
+      </w:r>
+      <w:proofErr w:type="spellStart"/>
+      <w:r>
+        <w:t>int</w:t>
+      </w:r>
+      <w:proofErr w:type="spellEnd"/>
+      <w:r>
+        <w:t xml:space="preserve"> i = 0;</w:t>
+      </w:r>
+    </w:p>
+    <w:p>
+      <w:pPr>
+        <w:pStyle w:val="Codigo"/>
+      </w:pPr>
+      <w:r>
+        <w:tab/>
+      </w:r>
+      <w:proofErr w:type="gramStart"/>
+      <w:r>
+        <w:t>for(</w:t>
+      </w:r>
+      <w:proofErr w:type="gramEnd"/>
+      <w:r>
+        <w:t xml:space="preserve">Ponto* p: </w:t>
+      </w:r>
+      <w:proofErr w:type="spellStart"/>
+      <w:r>
+        <w:t>ps</w:t>
+      </w:r>
+      <w:proofErr w:type="spellEnd"/>
+      <w:r>
+        <w:t>){</w:t>
+      </w:r>
+    </w:p>
+    <w:p>
+      <w:pPr>
+        <w:pStyle w:val="Codigo"/>
+      </w:pPr>
+      <w:r>
+        <w:tab/>
+      </w:r>
+      <w:r>
+        <w:tab/>
+      </w:r>
+      <w:proofErr w:type="spellStart"/>
+      <w:r>
+        <w:t>vertices</w:t>
+      </w:r>
+      <w:proofErr w:type="spellEnd"/>
+      <w:r>
+        <w:t>[i++] = p-&gt;</w:t>
+      </w:r>
+      <w:proofErr w:type="spellStart"/>
+      <w:proofErr w:type="gramStart"/>
+      <w:r>
+        <w:t>getX</w:t>
+      </w:r>
+      <w:proofErr w:type="spellEnd"/>
+      <w:r>
+        <w:t>(</w:t>
+      </w:r>
+      <w:proofErr w:type="gramEnd"/>
       <w:r>
         <w:t>);</w:t>
       </w:r>
@@ -1547,66 +4817,54 @@
       </w:r>
       <w:proofErr w:type="spellStart"/>
       <w:r>
-        <w:t>glTranslatef</w:t>
+        <w:t>vertices</w:t>
+      </w:r>
+      <w:proofErr w:type="spellEnd"/>
+      <w:r>
+        <w:t>[i++] = p-&gt;</w:t>
+      </w:r>
+      <w:proofErr w:type="spellStart"/>
+      <w:proofErr w:type="gramStart"/>
+      <w:r>
+        <w:t>getY</w:t>
       </w:r>
       <w:proofErr w:type="spellEnd"/>
       <w:r>
         <w:t>(</w:t>
       </w:r>
-      <w:proofErr w:type="spellStart"/>
-      <w:r>
-        <w:t>pos</w:t>
-      </w:r>
-      <w:proofErr w:type="spellEnd"/>
-      <w:r>
-        <w:t>[0</w:t>
-      </w:r>
-      <w:proofErr w:type="gramStart"/>
-      <w:r>
-        <w:t>],</w:t>
-      </w:r>
-      <w:proofErr w:type="spellStart"/>
-      <w:r>
-        <w:t>pos</w:t>
-      </w:r>
-      <w:proofErr w:type="spellEnd"/>
-      <w:proofErr w:type="gramEnd"/>
-      <w:r>
-        <w:t>[1],</w:t>
-      </w:r>
-      <w:proofErr w:type="spellStart"/>
-      <w:r>
-        <w:t>pos</w:t>
-      </w:r>
-      <w:proofErr w:type="spellEnd"/>
-      <w:r>
-        <w:t>[2]);</w:t>
-      </w:r>
-    </w:p>
-    <w:p>
-      <w:pPr>
-        <w:pStyle w:val="Codigo"/>
-      </w:pPr>
-      <w:r>
-        <w:tab/>
-        <w:t xml:space="preserve">    </w:t>
-      </w:r>
-      <w:r>
-        <w:t xml:space="preserve">  </w:t>
-      </w:r>
-      <w:proofErr w:type="spellStart"/>
-      <w:r>
-        <w:t>rodaElemento</w:t>
+      <w:proofErr w:type="gramEnd"/>
+      <w:r>
+        <w:t>);</w:t>
+      </w:r>
+    </w:p>
+    <w:p>
+      <w:pPr>
+        <w:pStyle w:val="Codigo"/>
+      </w:pPr>
+      <w:r>
+        <w:tab/>
+      </w:r>
+      <w:r>
+        <w:tab/>
+      </w:r>
+      <w:proofErr w:type="spellStart"/>
+      <w:r>
+        <w:t>vertices</w:t>
+      </w:r>
+      <w:proofErr w:type="spellEnd"/>
+      <w:r>
+        <w:t>[i++] = p-&gt;</w:t>
+      </w:r>
+      <w:proofErr w:type="spellStart"/>
+      <w:proofErr w:type="gramStart"/>
+      <w:r>
+        <w:t>getZ</w:t>
       </w:r>
       <w:proofErr w:type="spellEnd"/>
       <w:r>
         <w:t>(</w:t>
       </w:r>
-      <w:proofErr w:type="spellStart"/>
-      <w:r>
-        <w:t>deriv</w:t>
-      </w:r>
-      <w:proofErr w:type="spellEnd"/>
+      <w:proofErr w:type="gramEnd"/>
       <w:r>
         <w:t>);</w:t>
       </w:r>
@@ -1617,15 +4875,6 @@
       </w:pPr>
       <w:r>
         <w:tab/>
-        <w:t xml:space="preserve">    </w:t>
-      </w:r>
-    </w:p>
-    <w:p>
-      <w:pPr>
-        <w:pStyle w:val="Codigo"/>
-      </w:pPr>
-      <w:r>
-        <w:tab/>
         <w:t>}</w:t>
       </w:r>
     </w:p>
@@ -1634,6 +4883,123 @@
         <w:pStyle w:val="Codigo"/>
       </w:pPr>
       <w:r>
+        <w:tab/>
+      </w:r>
+      <w:proofErr w:type="spellStart"/>
+      <w:proofErr w:type="gramStart"/>
+      <w:r>
+        <w:t>glGenBuffers</w:t>
+      </w:r>
+      <w:proofErr w:type="spellEnd"/>
+      <w:r>
+        <w:t>(</w:t>
+      </w:r>
+      <w:proofErr w:type="gramEnd"/>
+      <w:r>
+        <w:t>1, pontos);</w:t>
+      </w:r>
+    </w:p>
+    <w:p>
+      <w:pPr>
+        <w:pStyle w:val="Codigo"/>
+      </w:pPr>
+      <w:r>
+        <w:tab/>
+      </w:r>
+      <w:proofErr w:type="spellStart"/>
+      <w:proofErr w:type="gramStart"/>
+      <w:r>
+        <w:t>glBindBuffer</w:t>
+      </w:r>
+      <w:proofErr w:type="spellEnd"/>
+      <w:r>
+        <w:t>(</w:t>
+      </w:r>
+      <w:proofErr w:type="gramEnd"/>
+      <w:r>
+        <w:t>GL_ARRAY_BUFFER, pontos[0]);</w:t>
+      </w:r>
+    </w:p>
+    <w:p>
+      <w:pPr>
+        <w:pStyle w:val="Codigo"/>
+      </w:pPr>
+      <w:r>
+        <w:tab/>
+      </w:r>
+      <w:proofErr w:type="spellStart"/>
+      <w:proofErr w:type="gramStart"/>
+      <w:r>
+        <w:t>glBufferData</w:t>
+      </w:r>
+      <w:proofErr w:type="spellEnd"/>
+      <w:r>
+        <w:t>(</w:t>
+      </w:r>
+      <w:proofErr w:type="gramEnd"/>
+      <w:r>
+        <w:t xml:space="preserve">GL_ARRAY_BUFFER, </w:t>
+      </w:r>
+      <w:proofErr w:type="spellStart"/>
+      <w:r>
+        <w:t>sizeof</w:t>
+      </w:r>
+      <w:proofErr w:type="spellEnd"/>
+      <w:r>
+        <w:t>(</w:t>
+      </w:r>
+      <w:proofErr w:type="spellStart"/>
+      <w:r>
+        <w:t>float</w:t>
+      </w:r>
+      <w:proofErr w:type="spellEnd"/>
+      <w:r>
+        <w:t xml:space="preserve">) * </w:t>
+      </w:r>
+      <w:proofErr w:type="spellStart"/>
+      <w:r>
+        <w:t>numeroPontos</w:t>
+      </w:r>
+      <w:proofErr w:type="spellEnd"/>
+      <w:r>
+        <w:t xml:space="preserve"> * 3, </w:t>
+      </w:r>
+      <w:proofErr w:type="spellStart"/>
+      <w:r>
+        <w:t>vertices</w:t>
+      </w:r>
+      <w:proofErr w:type="spellEnd"/>
+      <w:r>
+        <w:t>, GL_STATIC_DRAW);</w:t>
+      </w:r>
+    </w:p>
+    <w:p>
+      <w:pPr>
+        <w:pStyle w:val="Codigo"/>
+      </w:pPr>
+    </w:p>
+    <w:p>
+      <w:pPr>
+        <w:pStyle w:val="Codigo"/>
+      </w:pPr>
+      <w:r>
+        <w:tab/>
+        <w:t>free(</w:t>
+      </w:r>
+      <w:proofErr w:type="spellStart"/>
+      <w:r>
+        <w:t>vertices</w:t>
+      </w:r>
+      <w:proofErr w:type="spellEnd"/>
+      <w:r>
+        <w:t>);</w:t>
+      </w:r>
+    </w:p>
+    <w:p>
+      <w:pPr>
+        <w:pStyle w:val="Codigo"/>
+      </w:pPr>
+      <w:r>
         <w:t>}</w:t>
       </w:r>
     </w:p>
@@ -1642,895 +5008,2956 @@
         <w:pStyle w:val="TextoNormal"/>
       </w:pPr>
       <w:r>
-        <w:t xml:space="preserve">Para desenhar a curva, apenas chamamos a função que nos dá os pontos da curva, caso estes ainda não tenham sido calculados (daí o tamanho ser 0) e depois para cada ponto desenhamos esse ponto. Usamos a opção </w:t>
+        <w:t xml:space="preserve">A outra alteração é que em vez do </w:t>
       </w:r>
       <w:r>
         <w:rPr>
           <w:b/>
         </w:rPr>
-        <w:t>GL_LINE_LOOP</w:t>
-      </w:r>
-      <w:r>
-        <w:t xml:space="preserve"> para poder desenhar a curva.</w:t>
-      </w:r>
-    </w:p>
-    <w:p>
-      <w:pPr>
-        <w:pStyle w:val="Codigo"/>
-      </w:pPr>
-      <w:proofErr w:type="spellStart"/>
-      <w:r>
-        <w:t>void</w:t>
-      </w:r>
-      <w:proofErr w:type="spellEnd"/>
-      <w:r>
-        <w:t xml:space="preserve"> </w:t>
-      </w:r>
-      <w:proofErr w:type="spellStart"/>
-      <w:proofErr w:type="gramStart"/>
-      <w:r>
-        <w:t>Translacao</w:t>
-      </w:r>
-      <w:proofErr w:type="spellEnd"/>
-      <w:r>
-        <w:t>::</w:t>
-      </w:r>
-      <w:proofErr w:type="spellStart"/>
-      <w:proofErr w:type="gramEnd"/>
-      <w:r>
-        <w:t>renderCatmullRomCurve</w:t>
-      </w:r>
-      <w:proofErr w:type="spellEnd"/>
-      <w:r>
-        <w:t>() {</w:t>
-      </w:r>
-    </w:p>
-    <w:p>
-      <w:pPr>
-        <w:pStyle w:val="Codigo"/>
-      </w:pPr>
-    </w:p>
-    <w:p>
-      <w:pPr>
-        <w:pStyle w:val="Codigo"/>
-      </w:pPr>
-      <w:r>
-        <w:t>// desenhar a curva usando segmentos de reta - GL_LINE_LOOP</w:t>
-      </w:r>
-    </w:p>
-    <w:p>
-      <w:pPr>
-        <w:pStyle w:val="Codigo"/>
-      </w:pPr>
-      <w:r>
-        <w:t xml:space="preserve">    </w:t>
-      </w:r>
-      <w:proofErr w:type="spellStart"/>
-      <w:r>
-        <w:t>if</w:t>
-      </w:r>
-      <w:proofErr w:type="spellEnd"/>
-      <w:r>
-        <w:t>(</w:t>
-      </w:r>
-      <w:proofErr w:type="spellStart"/>
-      <w:proofErr w:type="gramStart"/>
-      <w:r>
-        <w:t>curva.size</w:t>
-      </w:r>
-      <w:proofErr w:type="spellEnd"/>
-      <w:proofErr w:type="gramEnd"/>
-      <w:r>
-        <w:t>()==0){</w:t>
-      </w:r>
-    </w:p>
-    <w:p>
-      <w:pPr>
-        <w:pStyle w:val="Codigo"/>
-      </w:pPr>
-      <w:r>
-        <w:t xml:space="preserve">    </w:t>
-      </w:r>
-      <w:r>
-        <w:tab/>
-      </w:r>
-      <w:proofErr w:type="spellStart"/>
-      <w:proofErr w:type="gramStart"/>
-      <w:r>
-        <w:t>getCurva</w:t>
-      </w:r>
-      <w:proofErr w:type="spellEnd"/>
-      <w:r>
-        <w:t>(</w:t>
-      </w:r>
-      <w:proofErr w:type="gramEnd"/>
-      <w:r>
-        <w:t>);</w:t>
-      </w:r>
-    </w:p>
-    <w:p>
-      <w:pPr>
-        <w:pStyle w:val="Codigo"/>
-      </w:pPr>
-      <w:r>
-        <w:t xml:space="preserve">    }</w:t>
-      </w:r>
-    </w:p>
-    <w:p>
-      <w:pPr>
-        <w:pStyle w:val="Codigo"/>
-      </w:pPr>
-      <w:r>
-        <w:t xml:space="preserve">    </w:t>
-      </w:r>
-      <w:proofErr w:type="spellStart"/>
-      <w:r>
-        <w:t>glBegin</w:t>
-      </w:r>
-      <w:proofErr w:type="spellEnd"/>
-      <w:r>
-        <w:t>(GL_LINE_LOOP);</w:t>
-      </w:r>
-    </w:p>
-    <w:p>
-      <w:pPr>
-        <w:pStyle w:val="Codigo"/>
-      </w:pPr>
-      <w:r>
-        <w:t xml:space="preserve">    </w:t>
-      </w:r>
-      <w:proofErr w:type="gramStart"/>
-      <w:r>
-        <w:t>for(</w:t>
-      </w:r>
-      <w:proofErr w:type="spellStart"/>
-      <w:proofErr w:type="gramEnd"/>
-      <w:r>
-        <w:t>int</w:t>
-      </w:r>
-      <w:proofErr w:type="spellEnd"/>
-      <w:r>
-        <w:t xml:space="preserve"> i = 0; i &lt; </w:t>
-      </w:r>
-      <w:proofErr w:type="spellStart"/>
-      <w:r>
-        <w:t>curva.size</w:t>
-      </w:r>
-      <w:proofErr w:type="spellEnd"/>
-      <w:r>
-        <w:t>(); i++){</w:t>
-      </w:r>
-    </w:p>
-    <w:p>
-      <w:pPr>
-        <w:pStyle w:val="Codigo"/>
-      </w:pPr>
-      <w:r>
-        <w:t xml:space="preserve">    </w:t>
-      </w:r>
-      <w:r>
-        <w:tab/>
-        <w:t>Ponto* p = curva.at(i);</w:t>
-      </w:r>
-    </w:p>
-    <w:p>
-      <w:pPr>
-        <w:pStyle w:val="Codigo"/>
-      </w:pPr>
-      <w:r>
-        <w:t xml:space="preserve">        glVertex3f(p-&gt;</w:t>
-      </w:r>
-      <w:proofErr w:type="spellStart"/>
-      <w:r>
-        <w:t>getX</w:t>
-      </w:r>
-      <w:proofErr w:type="spellEnd"/>
-      <w:r>
-        <w:t>(</w:t>
-      </w:r>
-      <w:proofErr w:type="gramStart"/>
-      <w:r>
-        <w:t>),p</w:t>
-      </w:r>
-      <w:proofErr w:type="gramEnd"/>
-      <w:r>
-        <w:t>-&gt;</w:t>
-      </w:r>
-      <w:proofErr w:type="spellStart"/>
-      <w:r>
-        <w:t>getY</w:t>
-      </w:r>
-      <w:proofErr w:type="spellEnd"/>
-      <w:r>
-        <w:t>(),p-&gt;</w:t>
-      </w:r>
-      <w:proofErr w:type="spellStart"/>
-      <w:r>
-        <w:t>getZ</w:t>
-      </w:r>
-      <w:proofErr w:type="spellEnd"/>
-      <w:r>
-        <w:t>());</w:t>
-      </w:r>
-    </w:p>
-    <w:p>
-      <w:pPr>
-        <w:pStyle w:val="Codigo"/>
-      </w:pPr>
-      <w:r>
-        <w:lastRenderedPageBreak/>
-        <w:t xml:space="preserve">    }</w:t>
-      </w:r>
-    </w:p>
-    <w:p>
-      <w:pPr>
-        <w:pStyle w:val="Codigo"/>
-      </w:pPr>
-      <w:r>
-        <w:t xml:space="preserve">    </w:t>
-      </w:r>
-      <w:proofErr w:type="spellStart"/>
-      <w:proofErr w:type="gramStart"/>
-      <w:r>
-        <w:t>glEnd</w:t>
-      </w:r>
-      <w:proofErr w:type="spellEnd"/>
-      <w:r>
-        <w:t>(</w:t>
-      </w:r>
-      <w:proofErr w:type="gramEnd"/>
-      <w:r>
-        <w:t>);</w:t>
-      </w:r>
-    </w:p>
-    <w:p>
-      <w:pPr>
-        <w:pStyle w:val="Codigo"/>
-      </w:pPr>
-      <w:r>
-        <w:t>}</w:t>
-      </w:r>
-    </w:p>
-    <w:p>
-      <w:pPr>
-        <w:pStyle w:val="Codigo"/>
-      </w:pPr>
-    </w:p>
-    <w:p>
-      <w:pPr>
-        <w:pStyle w:val="TextoNormal"/>
-      </w:pPr>
-      <w:r>
-        <w:t xml:space="preserve">O algoritmo de seleção do tempo e da função de </w:t>
+        <w:t>motor</w:t>
+      </w:r>
+      <w:r>
+        <w:t xml:space="preserve"> “pedir” os pontos à figura e desenhar um a um, agora aplica a função desenha à figura e esta desenha os pontos todos através dos </w:t>
       </w:r>
       <w:proofErr w:type="spellStart"/>
       <w:r>
         <w:rPr>
           <w:i/>
         </w:rPr>
-        <w:t>Catmull</w:t>
-      </w:r>
-      <w:proofErr w:type="spellEnd"/>
+        <w:t>VBO’s</w:t>
+      </w:r>
+      <w:proofErr w:type="spellEnd"/>
+      <w:r>
+        <w:t xml:space="preserve">. Essa função apenas define o </w:t>
+      </w:r>
+      <w:proofErr w:type="spellStart"/>
       <w:r>
         <w:rPr>
           <w:i/>
         </w:rPr>
-        <w:t>-Rom</w:t>
-      </w:r>
-      <w:r>
-        <w:t xml:space="preserve"> será detalhada numa seção mais à frente.</w:t>
-      </w:r>
-    </w:p>
-    <w:p>
-      <w:pPr>
-        <w:pStyle w:val="Cabealho2"/>
-      </w:pPr>
-      <w:r>
-        <w:t>Rotação</w:t>
-      </w:r>
-    </w:p>
-    <w:p>
-      <w:pPr>
-        <w:pStyle w:val="TextoNormal"/>
-      </w:pPr>
-      <w:r>
-        <w:t xml:space="preserve">Da mesma forma que na translação adicionamos uma variável correspondente ao tempo. </w:t>
-      </w:r>
-    </w:p>
-    <w:p>
-      <w:pPr>
-        <w:pStyle w:val="Codigo"/>
-      </w:pPr>
-      <w:proofErr w:type="spellStart"/>
-      <w:r>
-        <w:t>class</w:t>
-      </w:r>
-      <w:proofErr w:type="spellEnd"/>
-      <w:r>
-        <w:t xml:space="preserve"> </w:t>
-      </w:r>
-      <w:proofErr w:type="spellStart"/>
-      <w:r>
-        <w:t>Rotacao</w:t>
-      </w:r>
-      <w:proofErr w:type="spellEnd"/>
-      <w:r>
-        <w:t xml:space="preserve">: </w:t>
-      </w:r>
-      <w:proofErr w:type="spellStart"/>
-      <w:r>
-        <w:t>public</w:t>
-      </w:r>
-      <w:proofErr w:type="spellEnd"/>
-      <w:r>
-        <w:t xml:space="preserve"> </w:t>
-      </w:r>
-      <w:proofErr w:type="spellStart"/>
-      <w:r>
-        <w:t>Operacao</w:t>
-      </w:r>
-      <w:proofErr w:type="spellEnd"/>
-      <w:r>
-        <w:t xml:space="preserve"> {</w:t>
-      </w:r>
-    </w:p>
-    <w:p>
-      <w:pPr>
-        <w:pStyle w:val="Codigo"/>
-      </w:pPr>
-    </w:p>
-    <w:p>
-      <w:pPr>
-        <w:pStyle w:val="Codigo"/>
-      </w:pPr>
-      <w:proofErr w:type="spellStart"/>
-      <w:r>
-        <w:t>private</w:t>
-      </w:r>
-      <w:proofErr w:type="spellEnd"/>
-      <w:r>
-        <w:t>:</w:t>
-      </w:r>
-    </w:p>
-    <w:p>
-      <w:pPr>
-        <w:pStyle w:val="Codigo"/>
-      </w:pPr>
-      <w:r>
-        <w:t xml:space="preserve">    </w:t>
-      </w:r>
-      <w:r>
-        <w:tab/>
-      </w:r>
-      <w:proofErr w:type="spellStart"/>
-      <w:r>
+        <w:t>array</w:t>
+      </w:r>
+      <w:proofErr w:type="spellEnd"/>
+      <w:r>
+        <w:t xml:space="preserve"> atual como o </w:t>
+      </w:r>
+      <w:proofErr w:type="spellStart"/>
+      <w:r>
+        <w:rPr>
+          <w:i/>
+        </w:rPr>
+        <w:t>array</w:t>
+      </w:r>
+      <w:proofErr w:type="spellEnd"/>
+      <w:r>
+        <w:t xml:space="preserve"> de pontos presentes na classe, define que os vértices são compostos por 3 coordenadas do tipo </w:t>
+      </w:r>
+      <w:proofErr w:type="spellStart"/>
+      <w:r>
+        <w:rPr>
+          <w:i/>
+        </w:rPr>
         <w:t>float</w:t>
       </w:r>
       <w:proofErr w:type="spellEnd"/>
       <w:r>
-        <w:t xml:space="preserve"> angulo;</w:t>
-      </w:r>
-    </w:p>
-    <w:p>
-      <w:pPr>
-        <w:pStyle w:val="Codigo"/>
-        <w:ind w:firstLine="708"/>
-      </w:pPr>
-      <w:proofErr w:type="spellStart"/>
-      <w:r>
-        <w:t>float</w:t>
-      </w:r>
-      <w:proofErr w:type="spellEnd"/>
-      <w:r>
-        <w:t xml:space="preserve"> tempo;</w:t>
-      </w:r>
-    </w:p>
-    <w:p>
-      <w:pPr>
-        <w:pStyle w:val="TextoNormal"/>
-      </w:pPr>
-      <w:r>
-        <w:t>O algoritmo segue também o mesmo raciocínio, caso o tempo seja 0 então usa o ângulo definido, caso não seja usa uma fórmula para obter uma percentagem em relação ao tempo de rotação, consoante o tempo decorrido para multiplicar posteriormente por 360 graus (uma volta completa).</w:t>
-      </w:r>
-    </w:p>
-    <w:p>
-      <w:pPr>
-        <w:pStyle w:val="Codigo"/>
-      </w:pPr>
-      <w:proofErr w:type="spellStart"/>
-      <w:r>
-        <w:t>void</w:t>
-      </w:r>
-      <w:proofErr w:type="spellEnd"/>
-      <w:r>
-        <w:t xml:space="preserve"> </w:t>
-      </w:r>
-      <w:proofErr w:type="spellStart"/>
-      <w:proofErr w:type="gramStart"/>
-      <w:r>
-        <w:t>Rotacao</w:t>
-      </w:r>
-      <w:proofErr w:type="spellEnd"/>
-      <w:r>
-        <w:t>::</w:t>
-      </w:r>
-      <w:proofErr w:type="spellStart"/>
-      <w:proofErr w:type="gramEnd"/>
-      <w:r>
-        <w:t>aplicaOperacao</w:t>
-      </w:r>
-      <w:proofErr w:type="spellEnd"/>
-      <w:r>
-        <w:t>(){</w:t>
-      </w:r>
-    </w:p>
-    <w:p>
-      <w:pPr>
-        <w:pStyle w:val="Codigo"/>
-      </w:pPr>
-      <w:r>
-        <w:tab/>
-      </w:r>
-      <w:proofErr w:type="spellStart"/>
-      <w:r>
-        <w:t>if</w:t>
-      </w:r>
-      <w:proofErr w:type="spellEnd"/>
-      <w:r>
-        <w:t>(tempo==</w:t>
-      </w:r>
-      <w:proofErr w:type="gramStart"/>
-      <w:r>
-        <w:t>0){</w:t>
-      </w:r>
-      <w:proofErr w:type="gramEnd"/>
-    </w:p>
-    <w:p>
-      <w:pPr>
-        <w:pStyle w:val="Codigo"/>
-      </w:pPr>
-      <w:r>
-        <w:tab/>
-      </w:r>
-      <w:r>
-        <w:tab/>
-      </w:r>
-      <w:proofErr w:type="spellStart"/>
-      <w:r>
-        <w:t>glRotatef</w:t>
-      </w:r>
-      <w:proofErr w:type="spellEnd"/>
-      <w:r>
-        <w:t>(</w:t>
-      </w:r>
-      <w:proofErr w:type="spellStart"/>
-      <w:proofErr w:type="gramStart"/>
-      <w:r>
-        <w:t>angulo,getX</w:t>
-      </w:r>
-      <w:proofErr w:type="spellEnd"/>
-      <w:proofErr w:type="gramEnd"/>
-      <w:r>
-        <w:t>(),</w:t>
-      </w:r>
-      <w:proofErr w:type="spellStart"/>
-      <w:r>
-        <w:t>getY</w:t>
-      </w:r>
-      <w:proofErr w:type="spellEnd"/>
-      <w:r>
-        <w:t>(),</w:t>
-      </w:r>
-      <w:proofErr w:type="spellStart"/>
-      <w:r>
-        <w:t>getZ</w:t>
-      </w:r>
-      <w:proofErr w:type="spellEnd"/>
-      <w:r>
-        <w:t>());</w:t>
-      </w:r>
-    </w:p>
-    <w:p>
-      <w:pPr>
-        <w:pStyle w:val="Codigo"/>
-      </w:pPr>
-      <w:r>
-        <w:tab/>
-        <w:t>}</w:t>
-      </w:r>
-    </w:p>
-    <w:p>
-      <w:pPr>
-        <w:pStyle w:val="Codigo"/>
-      </w:pPr>
-    </w:p>
-    <w:p>
-      <w:pPr>
-        <w:pStyle w:val="Codigo"/>
-      </w:pPr>
-      <w:r>
-        <w:tab/>
-      </w:r>
-      <w:proofErr w:type="spellStart"/>
-      <w:proofErr w:type="gramStart"/>
-      <w:r>
-        <w:t>else</w:t>
-      </w:r>
-      <w:proofErr w:type="spellEnd"/>
-      <w:r>
-        <w:t>{</w:t>
-      </w:r>
-      <w:proofErr w:type="gramEnd"/>
-    </w:p>
-    <w:p>
-      <w:pPr>
-        <w:pStyle w:val="Codigo"/>
-      </w:pPr>
-    </w:p>
-    <w:p>
-      <w:pPr>
-        <w:pStyle w:val="Codigo"/>
-      </w:pPr>
-      <w:r>
-        <w:tab/>
-      </w:r>
-      <w:r>
-        <w:tab/>
-      </w:r>
-      <w:proofErr w:type="spellStart"/>
-      <w:r>
-        <w:t>float</w:t>
-      </w:r>
-      <w:proofErr w:type="spellEnd"/>
-      <w:r>
-        <w:t xml:space="preserve"> </w:t>
-      </w:r>
-      <w:proofErr w:type="spellStart"/>
-      <w:r>
-        <w:t>tempoDecorrido</w:t>
-      </w:r>
-      <w:proofErr w:type="spellEnd"/>
-      <w:r>
-        <w:t xml:space="preserve"> = </w:t>
-      </w:r>
-      <w:proofErr w:type="spellStart"/>
-      <w:r>
-        <w:t>glutGet</w:t>
-      </w:r>
-      <w:proofErr w:type="spellEnd"/>
-      <w:r>
-        <w:t>(GLUT_ELAPSED_TIME);</w:t>
-      </w:r>
-    </w:p>
-    <w:p>
-      <w:pPr>
-        <w:pStyle w:val="Codigo"/>
-      </w:pPr>
-      <w:r>
-        <w:tab/>
-      </w:r>
-      <w:r>
-        <w:tab/>
-      </w:r>
-      <w:proofErr w:type="spellStart"/>
-      <w:r>
-        <w:t>float</w:t>
-      </w:r>
-      <w:proofErr w:type="spellEnd"/>
-      <w:r>
-        <w:t xml:space="preserve"> percentagem = (</w:t>
-      </w:r>
-      <w:proofErr w:type="spellStart"/>
-      <w:r>
-        <w:t>int</w:t>
-      </w:r>
-      <w:proofErr w:type="spellEnd"/>
-      <w:r>
-        <w:t xml:space="preserve">) </w:t>
-      </w:r>
-      <w:proofErr w:type="spellStart"/>
-      <w:r>
-        <w:t>tempoDecorrido</w:t>
-      </w:r>
-      <w:proofErr w:type="spellEnd"/>
-      <w:r>
-        <w:t xml:space="preserve"> % (</w:t>
-      </w:r>
-      <w:proofErr w:type="spellStart"/>
-      <w:r>
-        <w:t>int</w:t>
-      </w:r>
-      <w:proofErr w:type="spellEnd"/>
-      <w:r>
-        <w:t>) (tempo * 1000);</w:t>
-      </w:r>
-    </w:p>
-    <w:p>
-      <w:pPr>
-        <w:pStyle w:val="Codigo"/>
-      </w:pPr>
-    </w:p>
-    <w:p>
-      <w:pPr>
-        <w:pStyle w:val="Codigo"/>
-      </w:pPr>
-      <w:r>
-        <w:tab/>
-      </w:r>
-      <w:r>
-        <w:tab/>
-        <w:t>percentagem = percentagem / (tempo * 1000);</w:t>
-      </w:r>
-    </w:p>
-    <w:p>
-      <w:pPr>
-        <w:pStyle w:val="Codigo"/>
-      </w:pPr>
-    </w:p>
-    <w:p>
-      <w:pPr>
-        <w:pStyle w:val="Codigo"/>
-      </w:pPr>
-      <w:r>
-        <w:tab/>
-      </w:r>
-      <w:r>
-        <w:tab/>
-      </w:r>
-      <w:proofErr w:type="spellStart"/>
-      <w:r>
-        <w:t>glRotatef</w:t>
-      </w:r>
-      <w:proofErr w:type="spellEnd"/>
-      <w:r>
-        <w:t>(360*</w:t>
-      </w:r>
-      <w:proofErr w:type="spellStart"/>
-      <w:proofErr w:type="gramStart"/>
-      <w:r>
-        <w:t>percentagem,getX</w:t>
-      </w:r>
-      <w:proofErr w:type="spellEnd"/>
-      <w:proofErr w:type="gramEnd"/>
-      <w:r>
-        <w:t>(),</w:t>
-      </w:r>
-      <w:proofErr w:type="spellStart"/>
-      <w:r>
-        <w:t>getY</w:t>
-      </w:r>
-      <w:proofErr w:type="spellEnd"/>
-      <w:r>
-        <w:t>(),</w:t>
-      </w:r>
-      <w:proofErr w:type="spellStart"/>
-      <w:r>
-        <w:t>getZ</w:t>
-      </w:r>
-      <w:proofErr w:type="spellEnd"/>
-      <w:r>
-        <w:t>());</w:t>
-      </w:r>
-    </w:p>
-    <w:p>
-      <w:pPr>
-        <w:pStyle w:val="Codigo"/>
-      </w:pPr>
-      <w:r>
-        <w:tab/>
-        <w:t>}</w:t>
-      </w:r>
-    </w:p>
-    <w:p>
-      <w:pPr>
-        <w:pStyle w:val="Codigo"/>
-      </w:pPr>
-      <w:r>
-        <w:t>}</w:t>
-      </w:r>
-    </w:p>
-    <w:p>
-      <w:pPr>
-        <w:pStyle w:val="Cabealho3"/>
-      </w:pPr>
-      <w:r>
-        <w:lastRenderedPageBreak/>
-        <w:t>Algoritmo de Tempo</w:t>
-      </w:r>
-    </w:p>
-    <w:p>
-      <w:pPr>
-        <w:pStyle w:val="TextoNormal"/>
-      </w:pPr>
-      <w:r>
-        <w:t xml:space="preserve">Para o algoritmo do cálculo do tempo tanto de translação como de rotação utilizamos a função </w:t>
-      </w:r>
-      <w:proofErr w:type="spellStart"/>
-      <w:r>
-        <w:rPr>
-          <w:b/>
-        </w:rPr>
-        <w:t>glutGet</w:t>
-      </w:r>
-      <w:proofErr w:type="spellEnd"/>
-      <w:r>
-        <w:rPr>
-          <w:b/>
-        </w:rPr>
-        <w:t>(GLUT_ELAPSED_TIME)</w:t>
-      </w:r>
-      <w:r>
-        <w:t xml:space="preserve"> por forma a saber qual o tempo passado desde o início da execução do programa. Depois apenas tínhamos de retirar o resto da divisão pelo tempo de rotação/translação do </w:t>
-      </w:r>
-      <w:r>
-        <w:rPr>
-          <w:b/>
-        </w:rPr>
-        <w:t>Grupo</w:t>
-      </w:r>
-      <w:r>
-        <w:t xml:space="preserve">. </w:t>
-      </w:r>
-      <w:r>
-        <w:t xml:space="preserve">Depois dividimos o resultado pelo tempo de rotação e obtemos uma percentagem do tempo de rotação, </w:t>
-      </w:r>
-      <w:proofErr w:type="gramStart"/>
-      <w:r>
-        <w:t>ou seja</w:t>
-      </w:r>
-      <w:proofErr w:type="gramEnd"/>
-      <w:r>
-        <w:t xml:space="preserve"> um valor entre 0 e 1, pelo que podemos aplicar de seguida a função de </w:t>
-      </w:r>
-      <w:proofErr w:type="spellStart"/>
-      <w:r>
-        <w:rPr>
-          <w:i/>
-        </w:rPr>
-        <w:t>Catmull</w:t>
-      </w:r>
-      <w:proofErr w:type="spellEnd"/>
-      <w:r>
-        <w:rPr>
-          <w:i/>
-        </w:rPr>
-        <w:t>-Rom</w:t>
-      </w:r>
-      <w:r>
-        <w:t>. Apenas temos de multiplicar sempre o tempo de rotação/translação por 1000 pois o valor do tempo passado é dado em milissegundos.</w:t>
-      </w:r>
-    </w:p>
-    <w:p>
-      <w:pPr>
-        <w:pStyle w:val="Codigo"/>
-        <w:ind w:left="708" w:firstLine="708"/>
-      </w:pPr>
-      <w:proofErr w:type="spellStart"/>
-      <w:r>
-        <w:t>float</w:t>
-      </w:r>
-      <w:proofErr w:type="spellEnd"/>
-      <w:r>
-        <w:t xml:space="preserve"> </w:t>
-      </w:r>
-      <w:proofErr w:type="spellStart"/>
-      <w:r>
-        <w:t>tempoDecorrido</w:t>
-      </w:r>
-      <w:proofErr w:type="spellEnd"/>
-      <w:r>
-        <w:t xml:space="preserve"> = </w:t>
-      </w:r>
-      <w:proofErr w:type="spellStart"/>
-      <w:r>
-        <w:t>glutGet</w:t>
-      </w:r>
-      <w:proofErr w:type="spellEnd"/>
-      <w:r>
-        <w:t>(GLUT_ELAPSED_TIME);</w:t>
-      </w:r>
-    </w:p>
-    <w:p>
-      <w:pPr>
-        <w:pStyle w:val="Codigo"/>
-      </w:pPr>
-      <w:r>
-        <w:tab/>
-      </w:r>
-      <w:r>
-        <w:tab/>
-      </w:r>
-      <w:proofErr w:type="spellStart"/>
-      <w:r>
-        <w:t>float</w:t>
-      </w:r>
-      <w:proofErr w:type="spellEnd"/>
-      <w:r>
-        <w:t xml:space="preserve"> percentagem = (</w:t>
-      </w:r>
-      <w:proofErr w:type="spellStart"/>
-      <w:r>
-        <w:t>int</w:t>
-      </w:r>
-      <w:proofErr w:type="spellEnd"/>
-      <w:r>
-        <w:t xml:space="preserve">) </w:t>
-      </w:r>
-      <w:proofErr w:type="spellStart"/>
-      <w:r>
-        <w:t>tempoDecorrido</w:t>
-      </w:r>
-      <w:proofErr w:type="spellEnd"/>
-      <w:r>
-        <w:t xml:space="preserve"> % (</w:t>
-      </w:r>
-      <w:proofErr w:type="spellStart"/>
-      <w:r>
-        <w:t>int</w:t>
-      </w:r>
-      <w:proofErr w:type="spellEnd"/>
-      <w:r>
-        <w:t>) (tempo * 1000);</w:t>
-      </w:r>
-    </w:p>
-    <w:p>
-      <w:pPr>
-        <w:pStyle w:val="Codigo"/>
-      </w:pPr>
-    </w:p>
-    <w:p>
-      <w:pPr>
-        <w:pStyle w:val="Codigo"/>
-      </w:pPr>
-      <w:r>
-        <w:tab/>
-      </w:r>
-      <w:r>
-        <w:tab/>
-        <w:t>percentagem = percentagem / (tempo * 1000);</w:t>
-      </w:r>
-    </w:p>
-    <w:p>
-      <w:pPr>
-        <w:pStyle w:val="Cabealho2"/>
-      </w:pPr>
-      <w:r>
-        <w:t>Figura</w:t>
-      </w:r>
-    </w:p>
-    <w:p>
-      <w:pPr>
-        <w:pStyle w:val="TextoNormal"/>
-      </w:pPr>
-      <w:r>
-        <w:rPr>
-          <w:highlight w:val="yellow"/>
-        </w:rPr>
-        <w:t>FALAR</w:t>
-      </w:r>
-    </w:p>
-    <w:p>
-      <w:pPr>
-        <w:pStyle w:val="Ttulo1"/>
-      </w:pPr>
-      <w:r>
-        <w:t xml:space="preserve">Curvas </w:t>
-      </w:r>
-      <w:proofErr w:type="spellStart"/>
-      <w:r>
-        <w:t>Catmull</w:t>
-      </w:r>
-      <w:proofErr w:type="spellEnd"/>
-      <w:r>
-        <w:t>-Rom</w:t>
-      </w:r>
-    </w:p>
-    <w:p>
-      <w:pPr>
-        <w:pStyle w:val="Cabealho2"/>
-      </w:pPr>
+        <w:t xml:space="preserve"> e desenha os triângulos d</w:t>
+      </w:r>
       <w:bookmarkStart w:id="0" w:name="_GoBack"/>
       <w:bookmarkEnd w:id="0"/>
+      <w:r>
+        <w:t xml:space="preserve">esse </w:t>
+      </w:r>
+      <w:proofErr w:type="spellStart"/>
+      <w:r>
+        <w:rPr>
+          <w:i/>
+        </w:rPr>
+        <w:t>array</w:t>
+      </w:r>
+      <w:proofErr w:type="spellEnd"/>
+      <w:r>
+        <w:t>.</w:t>
+      </w:r>
+    </w:p>
+    <w:p>
+      <w:pPr>
+        <w:pStyle w:val="Codigo"/>
+      </w:pPr>
+      <w:proofErr w:type="spellStart"/>
+      <w:r>
+        <w:lastRenderedPageBreak/>
+        <w:t>void</w:t>
+      </w:r>
+      <w:proofErr w:type="spellEnd"/>
+      <w:r>
+        <w:t xml:space="preserve"> </w:t>
+      </w:r>
+      <w:proofErr w:type="gramStart"/>
+      <w:r>
+        <w:t>Figura::</w:t>
+      </w:r>
+      <w:proofErr w:type="gramEnd"/>
+      <w:r>
+        <w:t>desenha(){</w:t>
+      </w:r>
+    </w:p>
+    <w:p>
+      <w:pPr>
+        <w:pStyle w:val="Codigo"/>
+      </w:pPr>
+      <w:r>
+        <w:tab/>
+      </w:r>
+      <w:proofErr w:type="spellStart"/>
+      <w:proofErr w:type="gramStart"/>
+      <w:r>
+        <w:t>glBindBuffer</w:t>
+      </w:r>
+      <w:proofErr w:type="spellEnd"/>
+      <w:r>
+        <w:t>(</w:t>
+      </w:r>
+      <w:proofErr w:type="gramEnd"/>
+      <w:r>
+        <w:t>GL_ARRAY_BUFFER, pontos[0]);</w:t>
+      </w:r>
+    </w:p>
+    <w:p>
+      <w:pPr>
+        <w:pStyle w:val="Codigo"/>
+      </w:pPr>
+      <w:r>
+        <w:tab/>
+      </w:r>
+      <w:proofErr w:type="spellStart"/>
+      <w:proofErr w:type="gramStart"/>
+      <w:r>
+        <w:t>glVertexPointer</w:t>
+      </w:r>
+      <w:proofErr w:type="spellEnd"/>
+      <w:r>
+        <w:t>(</w:t>
+      </w:r>
+      <w:proofErr w:type="gramEnd"/>
+      <w:r>
+        <w:t>3, GL_FLOAT, 0, 0);</w:t>
+      </w:r>
+    </w:p>
+    <w:p>
+      <w:pPr>
+        <w:pStyle w:val="Codigo"/>
+      </w:pPr>
+      <w:r>
+        <w:t xml:space="preserve">    </w:t>
+      </w:r>
+      <w:proofErr w:type="spellStart"/>
+      <w:proofErr w:type="gramStart"/>
+      <w:r>
+        <w:t>glDrawArrays</w:t>
+      </w:r>
+      <w:proofErr w:type="spellEnd"/>
+      <w:r>
+        <w:t>(</w:t>
+      </w:r>
+      <w:proofErr w:type="gramEnd"/>
+      <w:r>
+        <w:t xml:space="preserve">GL_TRIANGLES, 0, </w:t>
+      </w:r>
+      <w:proofErr w:type="spellStart"/>
+      <w:r>
+        <w:t>numeroPontos</w:t>
+      </w:r>
+      <w:proofErr w:type="spellEnd"/>
+      <w:r>
+        <w:t xml:space="preserve"> * 3);</w:t>
+      </w:r>
+    </w:p>
+    <w:p>
+      <w:pPr>
+        <w:pStyle w:val="Codigo"/>
+      </w:pPr>
+      <w:r>
+        <w:t>}</w:t>
+      </w:r>
+    </w:p>
+    <w:p>
+      <w:pPr>
+        <w:pStyle w:val="Ttulo1"/>
+      </w:pPr>
+      <w:r>
+        <w:t xml:space="preserve">Curvas </w:t>
+      </w:r>
+      <w:proofErr w:type="spellStart"/>
+      <w:r>
+        <w:t>Catmull</w:t>
+      </w:r>
+      <w:proofErr w:type="spellEnd"/>
+      <w:r>
+        <w:t>-Rom</w:t>
+      </w:r>
+    </w:p>
+    <w:p>
+      <w:pPr>
+        <w:pStyle w:val="TextoNormal"/>
+      </w:pPr>
+      <w:r>
+        <w:t xml:space="preserve">Para calcular as curvas de </w:t>
+      </w:r>
+      <w:proofErr w:type="spellStart"/>
+      <w:r>
+        <w:rPr>
+          <w:i/>
+        </w:rPr>
+        <w:t>Catmull</w:t>
+      </w:r>
+      <w:proofErr w:type="spellEnd"/>
+      <w:r>
+        <w:rPr>
+          <w:i/>
+        </w:rPr>
+        <w:t>-Rom</w:t>
+      </w:r>
+      <w:r>
+        <w:t xml:space="preserve"> e as posições dos elementos nas curvas temos uma função </w:t>
+      </w:r>
+      <w:proofErr w:type="spellStart"/>
+      <w:r>
+        <w:rPr>
+          <w:b/>
+        </w:rPr>
+        <w:t>getGlobalCatmullRomPoint</w:t>
+      </w:r>
+      <w:proofErr w:type="spellEnd"/>
+      <w:r>
+        <w:t xml:space="preserve"> que dado um tempo, um vetor para o ponto e um para as derivadas, preenche os 2 últimos com os valores das coordenadas do ponto e das derivadas segunda o algoritmo das curvas de </w:t>
+      </w:r>
+      <w:proofErr w:type="spellStart"/>
+      <w:r>
+        <w:rPr>
+          <w:i/>
+        </w:rPr>
+        <w:t>Catmull</w:t>
+      </w:r>
+      <w:proofErr w:type="spellEnd"/>
+      <w:r>
+        <w:rPr>
+          <w:i/>
+        </w:rPr>
+        <w:t>-Rom</w:t>
+      </w:r>
+      <w:r>
+        <w:t>.</w:t>
+      </w:r>
+      <w:r>
+        <w:t xml:space="preserve"> </w:t>
+      </w:r>
+    </w:p>
+    <w:p>
+      <w:pPr>
+        <w:pStyle w:val="TextoNormal"/>
+      </w:pPr>
+      <w:r>
+        <w:t xml:space="preserve">Essa função calcula quais os pontos de controlo serão utilizados, </w:t>
+      </w:r>
+      <w:proofErr w:type="gramStart"/>
+      <w:r>
+        <w:t>ou seja</w:t>
+      </w:r>
+      <w:proofErr w:type="gramEnd"/>
+      <w:r>
+        <w:t xml:space="preserve"> qual será a parte da curva a que corresponde o tempo passado. Armazena os índices desses pontos num </w:t>
+      </w:r>
+      <w:proofErr w:type="spellStart"/>
+      <w:r>
+        <w:t>array</w:t>
+      </w:r>
+      <w:proofErr w:type="spellEnd"/>
+      <w:r>
+        <w:t xml:space="preserve"> </w:t>
+      </w:r>
+      <w:r>
+        <w:rPr>
+          <w:b/>
+        </w:rPr>
+        <w:t>índices</w:t>
+      </w:r>
+      <w:r>
+        <w:t xml:space="preserve"> de 4 posições, visto serem necessários 4 pontos de controlo. Depois invoca uma função </w:t>
+      </w:r>
+      <w:proofErr w:type="spellStart"/>
+      <w:r>
+        <w:rPr>
+          <w:b/>
+        </w:rPr>
+        <w:t>getCatmullRomPoint</w:t>
+      </w:r>
+      <w:proofErr w:type="spellEnd"/>
+      <w:r>
+        <w:t xml:space="preserve"> que aplica o método de </w:t>
+      </w:r>
+      <w:proofErr w:type="spellStart"/>
+      <w:r>
+        <w:rPr>
+          <w:i/>
+        </w:rPr>
+        <w:t>Catmull</w:t>
+      </w:r>
+      <w:proofErr w:type="spellEnd"/>
+      <w:r>
+        <w:rPr>
+          <w:i/>
+        </w:rPr>
+        <w:t>-Rom</w:t>
+      </w:r>
+      <w:r>
+        <w:t xml:space="preserve"> para os índices calculados, para o tempo em questão e preenche os vetores de coordenadas e derivadas.</w:t>
+      </w:r>
+    </w:p>
+    <w:p>
+      <w:pPr>
+        <w:pStyle w:val="Codigo"/>
+      </w:pPr>
+    </w:p>
+    <w:p>
+      <w:pPr>
+        <w:pStyle w:val="Codigo"/>
+      </w:pPr>
+      <w:proofErr w:type="spellStart"/>
+      <w:r>
+        <w:t>void</w:t>
+      </w:r>
+      <w:proofErr w:type="spellEnd"/>
+      <w:r>
+        <w:t xml:space="preserve"> </w:t>
+      </w:r>
+      <w:proofErr w:type="spellStart"/>
+      <w:proofErr w:type="gramStart"/>
+      <w:r>
+        <w:t>Translacao</w:t>
+      </w:r>
+      <w:proofErr w:type="spellEnd"/>
+      <w:r>
+        <w:t>::</w:t>
+      </w:r>
+      <w:proofErr w:type="spellStart"/>
+      <w:proofErr w:type="gramEnd"/>
+      <w:r>
+        <w:t>getGlobalCatmullRomPoint</w:t>
+      </w:r>
+      <w:proofErr w:type="spellEnd"/>
+      <w:r>
+        <w:t>(</w:t>
+      </w:r>
+      <w:proofErr w:type="spellStart"/>
+      <w:r>
+        <w:t>float</w:t>
+      </w:r>
+      <w:proofErr w:type="spellEnd"/>
+      <w:r>
+        <w:t xml:space="preserve"> </w:t>
+      </w:r>
+      <w:proofErr w:type="spellStart"/>
+      <w:r>
+        <w:t>gt</w:t>
+      </w:r>
+      <w:proofErr w:type="spellEnd"/>
+      <w:r>
+        <w:t xml:space="preserve">, </w:t>
+      </w:r>
+      <w:proofErr w:type="spellStart"/>
+      <w:r>
+        <w:t>float</w:t>
+      </w:r>
+      <w:proofErr w:type="spellEnd"/>
+      <w:r>
+        <w:t xml:space="preserve"> *</w:t>
+      </w:r>
+      <w:proofErr w:type="spellStart"/>
+      <w:r>
+        <w:t>pos</w:t>
+      </w:r>
+      <w:proofErr w:type="spellEnd"/>
+      <w:r>
+        <w:t xml:space="preserve">, </w:t>
+      </w:r>
+      <w:proofErr w:type="spellStart"/>
+      <w:r>
+        <w:t>float</w:t>
+      </w:r>
+      <w:proofErr w:type="spellEnd"/>
+      <w:r>
+        <w:t xml:space="preserve"> *</w:t>
+      </w:r>
+      <w:proofErr w:type="spellStart"/>
+      <w:r>
+        <w:t>deriv</w:t>
+      </w:r>
+      <w:proofErr w:type="spellEnd"/>
+      <w:r>
+        <w:t>) {</w:t>
+      </w:r>
+    </w:p>
+    <w:p>
+      <w:pPr>
+        <w:pStyle w:val="Codigo"/>
+      </w:pPr>
+    </w:p>
+    <w:p>
+      <w:pPr>
+        <w:pStyle w:val="Codigo"/>
+      </w:pPr>
+      <w:r>
+        <w:tab/>
+      </w:r>
+      <w:proofErr w:type="spellStart"/>
+      <w:r>
+        <w:t>int</w:t>
+      </w:r>
+      <w:proofErr w:type="spellEnd"/>
+      <w:r>
+        <w:t xml:space="preserve"> </w:t>
+      </w:r>
+      <w:proofErr w:type="spellStart"/>
+      <w:r>
+        <w:t>numeroPontos</w:t>
+      </w:r>
+      <w:proofErr w:type="spellEnd"/>
+      <w:r>
+        <w:t xml:space="preserve"> = </w:t>
+      </w:r>
+      <w:proofErr w:type="spellStart"/>
+      <w:proofErr w:type="gramStart"/>
+      <w:r>
+        <w:t>pontos.size</w:t>
+      </w:r>
+      <w:proofErr w:type="spellEnd"/>
+      <w:proofErr w:type="gramEnd"/>
+      <w:r>
+        <w:t>();</w:t>
+      </w:r>
+    </w:p>
+    <w:p>
+      <w:pPr>
+        <w:pStyle w:val="Codigo"/>
+      </w:pPr>
+    </w:p>
+    <w:p>
+      <w:pPr>
+        <w:pStyle w:val="Codigo"/>
+      </w:pPr>
+      <w:r>
+        <w:tab/>
+      </w:r>
+      <w:proofErr w:type="spellStart"/>
+      <w:r>
+        <w:t>float</w:t>
+      </w:r>
+      <w:proofErr w:type="spellEnd"/>
+      <w:r>
+        <w:t xml:space="preserve"> t = </w:t>
+      </w:r>
+      <w:proofErr w:type="spellStart"/>
+      <w:r>
+        <w:t>gt</w:t>
+      </w:r>
+      <w:proofErr w:type="spellEnd"/>
+      <w:r>
+        <w:t xml:space="preserve"> * </w:t>
+      </w:r>
+      <w:proofErr w:type="spellStart"/>
+      <w:r>
+        <w:t>numeroPontos</w:t>
+      </w:r>
+      <w:proofErr w:type="spellEnd"/>
+      <w:r>
+        <w:t xml:space="preserve">; // </w:t>
+      </w:r>
+      <w:proofErr w:type="spellStart"/>
+      <w:r>
+        <w:t>this</w:t>
+      </w:r>
+      <w:proofErr w:type="spellEnd"/>
+      <w:r>
+        <w:t xml:space="preserve"> </w:t>
+      </w:r>
+      <w:proofErr w:type="spellStart"/>
+      <w:r>
+        <w:t>is</w:t>
+      </w:r>
+      <w:proofErr w:type="spellEnd"/>
+      <w:r>
+        <w:t xml:space="preserve"> </w:t>
+      </w:r>
+      <w:proofErr w:type="spellStart"/>
+      <w:r>
+        <w:t>the</w:t>
+      </w:r>
+      <w:proofErr w:type="spellEnd"/>
+      <w:r>
+        <w:t xml:space="preserve"> real global t</w:t>
+      </w:r>
+    </w:p>
+    <w:p>
+      <w:pPr>
+        <w:pStyle w:val="Codigo"/>
+      </w:pPr>
+      <w:r>
+        <w:tab/>
+      </w:r>
+      <w:proofErr w:type="spellStart"/>
+      <w:r>
+        <w:t>int</w:t>
+      </w:r>
+      <w:proofErr w:type="spellEnd"/>
+      <w:r>
+        <w:t xml:space="preserve"> </w:t>
+      </w:r>
+      <w:proofErr w:type="spellStart"/>
+      <w:r>
+        <w:t>index</w:t>
+      </w:r>
+      <w:proofErr w:type="spellEnd"/>
+      <w:r>
+        <w:t xml:space="preserve"> = </w:t>
+      </w:r>
+      <w:proofErr w:type="spellStart"/>
+      <w:r>
+        <w:t>floor</w:t>
+      </w:r>
+      <w:proofErr w:type="spellEnd"/>
+      <w:r>
+        <w:t>(t</w:t>
+      </w:r>
+      <w:proofErr w:type="gramStart"/>
+      <w:r>
+        <w:t>);  /</w:t>
+      </w:r>
+      <w:proofErr w:type="gramEnd"/>
+      <w:r>
+        <w:t xml:space="preserve">/ </w:t>
+      </w:r>
+      <w:proofErr w:type="spellStart"/>
+      <w:r>
+        <w:t>which</w:t>
+      </w:r>
+      <w:proofErr w:type="spellEnd"/>
+      <w:r>
+        <w:t xml:space="preserve"> </w:t>
+      </w:r>
+      <w:proofErr w:type="spellStart"/>
+      <w:r>
+        <w:t>segment</w:t>
+      </w:r>
+      <w:proofErr w:type="spellEnd"/>
+    </w:p>
+    <w:p>
+      <w:pPr>
+        <w:pStyle w:val="Codigo"/>
+      </w:pPr>
+      <w:r>
+        <w:tab/>
+        <w:t xml:space="preserve">t = t - </w:t>
+      </w:r>
+      <w:proofErr w:type="spellStart"/>
+      <w:r>
+        <w:t>index</w:t>
+      </w:r>
+      <w:proofErr w:type="spellEnd"/>
+      <w:r>
+        <w:t xml:space="preserve">; // </w:t>
+      </w:r>
+      <w:proofErr w:type="spellStart"/>
+      <w:r>
+        <w:t>where</w:t>
+      </w:r>
+      <w:proofErr w:type="spellEnd"/>
+      <w:r>
+        <w:t xml:space="preserve"> </w:t>
+      </w:r>
+      <w:proofErr w:type="spellStart"/>
+      <w:proofErr w:type="gramStart"/>
+      <w:r>
+        <w:t>within</w:t>
+      </w:r>
+      <w:proofErr w:type="spellEnd"/>
+      <w:r>
+        <w:t xml:space="preserve">  </w:t>
+      </w:r>
+      <w:proofErr w:type="spellStart"/>
+      <w:r>
+        <w:t>the</w:t>
+      </w:r>
+      <w:proofErr w:type="spellEnd"/>
+      <w:proofErr w:type="gramEnd"/>
+      <w:r>
+        <w:t xml:space="preserve"> </w:t>
+      </w:r>
+      <w:proofErr w:type="spellStart"/>
+      <w:r>
+        <w:t>segment</w:t>
+      </w:r>
+      <w:proofErr w:type="spellEnd"/>
+    </w:p>
+    <w:p>
+      <w:pPr>
+        <w:pStyle w:val="Codigo"/>
+      </w:pPr>
+    </w:p>
+    <w:p>
+      <w:pPr>
+        <w:pStyle w:val="Codigo"/>
+      </w:pPr>
+      <w:r>
+        <w:tab/>
+        <w:t xml:space="preserve">// </w:t>
+      </w:r>
+      <w:proofErr w:type="spellStart"/>
+      <w:r>
+        <w:t>indices</w:t>
+      </w:r>
+      <w:proofErr w:type="spellEnd"/>
+      <w:r>
+        <w:t xml:space="preserve"> </w:t>
+      </w:r>
+      <w:proofErr w:type="spellStart"/>
+      <w:r>
+        <w:t>store</w:t>
+      </w:r>
+      <w:proofErr w:type="spellEnd"/>
+      <w:r>
+        <w:t xml:space="preserve"> </w:t>
+      </w:r>
+      <w:proofErr w:type="spellStart"/>
+      <w:r>
+        <w:t>the</w:t>
+      </w:r>
+      <w:proofErr w:type="spellEnd"/>
+      <w:r>
+        <w:t xml:space="preserve"> </w:t>
+      </w:r>
+      <w:proofErr w:type="spellStart"/>
+      <w:r>
+        <w:t>points</w:t>
+      </w:r>
+      <w:proofErr w:type="spellEnd"/>
+    </w:p>
+    <w:p>
+      <w:pPr>
+        <w:pStyle w:val="Codigo"/>
+      </w:pPr>
+      <w:r>
+        <w:tab/>
+      </w:r>
+      <w:proofErr w:type="spellStart"/>
+      <w:r>
+        <w:t>int</w:t>
+      </w:r>
+      <w:proofErr w:type="spellEnd"/>
+      <w:r>
+        <w:t xml:space="preserve"> </w:t>
+      </w:r>
+      <w:proofErr w:type="spellStart"/>
+      <w:proofErr w:type="gramStart"/>
+      <w:r>
+        <w:t>indices</w:t>
+      </w:r>
+      <w:proofErr w:type="spellEnd"/>
+      <w:r>
+        <w:t>[</w:t>
+      </w:r>
+      <w:proofErr w:type="gramEnd"/>
+      <w:r>
+        <w:t xml:space="preserve">4]; </w:t>
+      </w:r>
+    </w:p>
+    <w:p>
+      <w:pPr>
+        <w:pStyle w:val="Codigo"/>
+      </w:pPr>
+      <w:r>
+        <w:tab/>
+      </w:r>
+      <w:proofErr w:type="spellStart"/>
+      <w:proofErr w:type="gramStart"/>
+      <w:r>
+        <w:t>indices</w:t>
+      </w:r>
+      <w:proofErr w:type="spellEnd"/>
+      <w:r>
+        <w:t>[</w:t>
+      </w:r>
+      <w:proofErr w:type="gramEnd"/>
+      <w:r>
+        <w:t>0] = (</w:t>
+      </w:r>
+      <w:proofErr w:type="spellStart"/>
+      <w:r>
+        <w:t>index</w:t>
+      </w:r>
+      <w:proofErr w:type="spellEnd"/>
+      <w:r>
+        <w:t xml:space="preserve"> + numeroPontos-1)%</w:t>
+      </w:r>
+      <w:proofErr w:type="spellStart"/>
+      <w:r>
+        <w:t>numeroPontos</w:t>
+      </w:r>
+      <w:proofErr w:type="spellEnd"/>
+      <w:r>
+        <w:t>;</w:t>
+      </w:r>
+      <w:r>
+        <w:tab/>
+      </w:r>
+    </w:p>
+    <w:p>
+      <w:pPr>
+        <w:pStyle w:val="Codigo"/>
+      </w:pPr>
+      <w:r>
+        <w:tab/>
+      </w:r>
+      <w:proofErr w:type="spellStart"/>
+      <w:proofErr w:type="gramStart"/>
+      <w:r>
+        <w:t>indices</w:t>
+      </w:r>
+      <w:proofErr w:type="spellEnd"/>
+      <w:r>
+        <w:t>[</w:t>
+      </w:r>
+      <w:proofErr w:type="gramEnd"/>
+      <w:r>
+        <w:t>1] = (</w:t>
+      </w:r>
+      <w:proofErr w:type="spellStart"/>
+      <w:r>
+        <w:t>indices</w:t>
+      </w:r>
+      <w:proofErr w:type="spellEnd"/>
+      <w:r>
+        <w:t>[0]+1)%</w:t>
+      </w:r>
+      <w:proofErr w:type="spellStart"/>
+      <w:r>
+        <w:t>numeroPontos</w:t>
+      </w:r>
+      <w:proofErr w:type="spellEnd"/>
+      <w:r>
+        <w:t>;</w:t>
+      </w:r>
+    </w:p>
+    <w:p>
+      <w:pPr>
+        <w:pStyle w:val="Codigo"/>
+      </w:pPr>
+      <w:r>
+        <w:tab/>
+      </w:r>
+      <w:proofErr w:type="spellStart"/>
+      <w:proofErr w:type="gramStart"/>
+      <w:r>
+        <w:t>indices</w:t>
+      </w:r>
+      <w:proofErr w:type="spellEnd"/>
+      <w:r>
+        <w:t>[</w:t>
+      </w:r>
+      <w:proofErr w:type="gramEnd"/>
+      <w:r>
+        <w:t>2] = (</w:t>
+      </w:r>
+      <w:proofErr w:type="spellStart"/>
+      <w:r>
+        <w:t>indices</w:t>
+      </w:r>
+      <w:proofErr w:type="spellEnd"/>
+      <w:r>
+        <w:t>[1]+1)%</w:t>
+      </w:r>
+      <w:proofErr w:type="spellStart"/>
+      <w:r>
+        <w:t>numeroPontos</w:t>
+      </w:r>
+      <w:proofErr w:type="spellEnd"/>
+      <w:r>
+        <w:t xml:space="preserve">; </w:t>
+      </w:r>
+    </w:p>
+    <w:p>
+      <w:pPr>
+        <w:pStyle w:val="Codigo"/>
+      </w:pPr>
+      <w:r>
+        <w:tab/>
+      </w:r>
+      <w:proofErr w:type="spellStart"/>
+      <w:proofErr w:type="gramStart"/>
+      <w:r>
+        <w:t>indices</w:t>
+      </w:r>
+      <w:proofErr w:type="spellEnd"/>
+      <w:r>
+        <w:t>[</w:t>
+      </w:r>
+      <w:proofErr w:type="gramEnd"/>
+      <w:r>
+        <w:t>3] = (</w:t>
+      </w:r>
+      <w:proofErr w:type="spellStart"/>
+      <w:r>
+        <w:t>indices</w:t>
+      </w:r>
+      <w:proofErr w:type="spellEnd"/>
+      <w:r>
+        <w:t>[2]+1)%</w:t>
+      </w:r>
+      <w:proofErr w:type="spellStart"/>
+      <w:r>
+        <w:t>numeroPontos</w:t>
+      </w:r>
+      <w:proofErr w:type="spellEnd"/>
+      <w:r>
+        <w:t>;</w:t>
+      </w:r>
+    </w:p>
+    <w:p>
+      <w:pPr>
+        <w:pStyle w:val="Codigo"/>
+      </w:pPr>
+    </w:p>
+    <w:p>
+      <w:pPr>
+        <w:pStyle w:val="Codigo"/>
+      </w:pPr>
+      <w:r>
+        <w:tab/>
+      </w:r>
+      <w:proofErr w:type="spellStart"/>
+      <w:proofErr w:type="gramStart"/>
+      <w:r>
+        <w:t>getCatmullRomPoint</w:t>
+      </w:r>
+      <w:proofErr w:type="spellEnd"/>
+      <w:r>
+        <w:t>(</w:t>
+      </w:r>
+      <w:proofErr w:type="gramEnd"/>
+      <w:r>
+        <w:t xml:space="preserve">t, </w:t>
+      </w:r>
+      <w:proofErr w:type="spellStart"/>
+      <w:r>
+        <w:t>indices</w:t>
+      </w:r>
+      <w:proofErr w:type="spellEnd"/>
+      <w:r>
+        <w:t xml:space="preserve">, </w:t>
+      </w:r>
+      <w:proofErr w:type="spellStart"/>
+      <w:r>
+        <w:t>pos</w:t>
+      </w:r>
+      <w:proofErr w:type="spellEnd"/>
+      <w:r>
+        <w:t xml:space="preserve">, </w:t>
+      </w:r>
+      <w:proofErr w:type="spellStart"/>
+      <w:r>
+        <w:t>deriv</w:t>
+      </w:r>
+      <w:proofErr w:type="spellEnd"/>
+      <w:r>
+        <w:t>);</w:t>
+      </w:r>
+    </w:p>
+    <w:p>
+      <w:pPr>
+        <w:pStyle w:val="Codigo"/>
+      </w:pPr>
+      <w:r>
+        <w:t>}</w:t>
+      </w:r>
+    </w:p>
+    <w:p>
+      <w:pPr>
+        <w:pStyle w:val="TextoNormal"/>
+        <w:rPr>
+          <w:i/>
+        </w:rPr>
+      </w:pPr>
+      <w:r>
+        <w:lastRenderedPageBreak/>
+        <w:t xml:space="preserve">A função </w:t>
+      </w:r>
+      <w:proofErr w:type="spellStart"/>
+      <w:r>
+        <w:rPr>
+          <w:b/>
+        </w:rPr>
+        <w:t>getCatmullRomPoint</w:t>
+      </w:r>
+      <w:proofErr w:type="spellEnd"/>
+      <w:r>
+        <w:t xml:space="preserve"> utiliza a matriz de </w:t>
+      </w:r>
+      <w:proofErr w:type="spellStart"/>
+      <w:r>
+        <w:rPr>
+          <w:i/>
+        </w:rPr>
+        <w:t>CatmullRom</w:t>
+      </w:r>
+      <w:proofErr w:type="spellEnd"/>
+      <w:r>
+        <w:rPr>
+          <w:i/>
+        </w:rPr>
+        <w:t>:</w:t>
+      </w:r>
+    </w:p>
+    <w:tbl>
+      <w:tblPr>
+        <w:tblStyle w:val="TabelacomGrelha"/>
+        <w:tblW w:w="3400" w:type="dxa"/>
+        <w:jc w:val="center"/>
+        <w:tblBorders>
+          <w:top w:val="none" w:sz="0" w:space="0" w:color="auto"/>
+          <w:bottom w:val="none" w:sz="0" w:space="0" w:color="auto"/>
+          <w:insideH w:val="none" w:sz="0" w:space="0" w:color="auto"/>
+          <w:insideV w:val="none" w:sz="0" w:space="0" w:color="auto"/>
+        </w:tblBorders>
+        <w:tblLook w:val="04A0" w:firstRow="1" w:lastRow="0" w:firstColumn="1" w:lastColumn="0" w:noHBand="0" w:noVBand="1"/>
+      </w:tblPr>
+      <w:tblGrid>
+        <w:gridCol w:w="850"/>
+        <w:gridCol w:w="850"/>
+        <w:gridCol w:w="850"/>
+        <w:gridCol w:w="850"/>
+      </w:tblGrid>
+      <w:tr>
+        <w:trPr>
+          <w:trHeight w:val="454"/>
+          <w:jc w:val="center"/>
+        </w:trPr>
+        <w:tc>
+          <w:tcPr>
+            <w:tcW w:w="850" w:type="dxa"/>
+            <w:tcBorders>
+              <w:top w:val="single" w:sz="4" w:space="0" w:color="auto"/>
+            </w:tcBorders>
+            <w:vAlign w:val="center"/>
+          </w:tcPr>
+          <w:p>
+            <w:pPr>
+              <w:pStyle w:val="TextoNormal"/>
+              <w:jc w:val="center"/>
+              <w:rPr>
+                <w:rFonts w:eastAsiaTheme="minorEastAsia"/>
+              </w:rPr>
+            </w:pPr>
+            <w:r>
+              <w:rPr>
+                <w:rFonts w:eastAsiaTheme="minorEastAsia"/>
+              </w:rPr>
+              <w:t>-0.5</w:t>
+            </w:r>
+          </w:p>
+        </w:tc>
+        <w:tc>
+          <w:tcPr>
+            <w:tcW w:w="850" w:type="dxa"/>
+            <w:vAlign w:val="center"/>
+          </w:tcPr>
+          <w:p>
+            <w:pPr>
+              <w:pStyle w:val="TextoNormal"/>
+              <w:jc w:val="center"/>
+              <w:rPr>
+                <w:rFonts w:eastAsiaTheme="minorEastAsia"/>
+              </w:rPr>
+            </w:pPr>
+            <w:r>
+              <w:rPr>
+                <w:rFonts w:eastAsiaTheme="minorEastAsia"/>
+              </w:rPr>
+              <w:t>1.5</w:t>
+            </w:r>
+          </w:p>
+        </w:tc>
+        <w:tc>
+          <w:tcPr>
+            <w:tcW w:w="850" w:type="dxa"/>
+            <w:vAlign w:val="center"/>
+          </w:tcPr>
+          <w:p>
+            <w:pPr>
+              <w:pStyle w:val="TextoNormal"/>
+              <w:jc w:val="center"/>
+              <w:rPr>
+                <w:rFonts w:eastAsiaTheme="minorEastAsia"/>
+              </w:rPr>
+            </w:pPr>
+            <w:r>
+              <w:rPr>
+                <w:rFonts w:eastAsiaTheme="minorEastAsia"/>
+              </w:rPr>
+              <w:t>-1.5</w:t>
+            </w:r>
+          </w:p>
+        </w:tc>
+        <w:tc>
+          <w:tcPr>
+            <w:tcW w:w="850" w:type="dxa"/>
+            <w:tcBorders>
+              <w:top w:val="single" w:sz="4" w:space="0" w:color="auto"/>
+            </w:tcBorders>
+            <w:vAlign w:val="center"/>
+          </w:tcPr>
+          <w:p>
+            <w:pPr>
+              <w:pStyle w:val="TextoNormal"/>
+              <w:jc w:val="center"/>
+              <w:rPr>
+                <w:rFonts w:eastAsiaTheme="minorEastAsia"/>
+              </w:rPr>
+            </w:pPr>
+            <w:r>
+              <w:rPr>
+                <w:rFonts w:eastAsiaTheme="minorEastAsia"/>
+              </w:rPr>
+              <w:t>0.5</w:t>
+            </w:r>
+          </w:p>
+        </w:tc>
+      </w:tr>
+      <w:tr>
+        <w:trPr>
+          <w:trHeight w:val="454"/>
+          <w:jc w:val="center"/>
+        </w:trPr>
+        <w:tc>
+          <w:tcPr>
+            <w:tcW w:w="850" w:type="dxa"/>
+            <w:vAlign w:val="center"/>
+          </w:tcPr>
+          <w:p>
+            <w:pPr>
+              <w:pStyle w:val="TextoNormal"/>
+              <w:jc w:val="center"/>
+              <w:rPr>
+                <w:rFonts w:eastAsiaTheme="minorEastAsia"/>
+              </w:rPr>
+            </w:pPr>
+            <w:r>
+              <w:rPr>
+                <w:rFonts w:eastAsiaTheme="minorEastAsia"/>
+              </w:rPr>
+              <w:t>1</w:t>
+            </w:r>
+          </w:p>
+        </w:tc>
+        <w:tc>
+          <w:tcPr>
+            <w:tcW w:w="850" w:type="dxa"/>
+            <w:vAlign w:val="center"/>
+          </w:tcPr>
+          <w:p>
+            <w:pPr>
+              <w:pStyle w:val="TextoNormal"/>
+              <w:jc w:val="center"/>
+              <w:rPr>
+                <w:rFonts w:eastAsiaTheme="minorEastAsia"/>
+              </w:rPr>
+            </w:pPr>
+            <w:r>
+              <w:rPr>
+                <w:rFonts w:eastAsiaTheme="minorEastAsia"/>
+              </w:rPr>
+              <w:t>-2.5</w:t>
+            </w:r>
+          </w:p>
+        </w:tc>
+        <w:tc>
+          <w:tcPr>
+            <w:tcW w:w="850" w:type="dxa"/>
+            <w:vAlign w:val="center"/>
+          </w:tcPr>
+          <w:p>
+            <w:pPr>
+              <w:pStyle w:val="TextoNormal"/>
+              <w:jc w:val="center"/>
+              <w:rPr>
+                <w:rFonts w:eastAsiaTheme="minorEastAsia"/>
+              </w:rPr>
+            </w:pPr>
+            <w:r>
+              <w:rPr>
+                <w:rFonts w:eastAsiaTheme="minorEastAsia"/>
+              </w:rPr>
+              <w:t>2</w:t>
+            </w:r>
+          </w:p>
+        </w:tc>
+        <w:tc>
+          <w:tcPr>
+            <w:tcW w:w="850" w:type="dxa"/>
+            <w:vAlign w:val="center"/>
+          </w:tcPr>
+          <w:p>
+            <w:pPr>
+              <w:pStyle w:val="TextoNormal"/>
+              <w:jc w:val="center"/>
+              <w:rPr>
+                <w:rFonts w:eastAsiaTheme="minorEastAsia"/>
+              </w:rPr>
+            </w:pPr>
+            <w:r>
+              <w:rPr>
+                <w:rFonts w:eastAsiaTheme="minorEastAsia"/>
+              </w:rPr>
+              <w:t>-0.5</w:t>
+            </w:r>
+          </w:p>
+        </w:tc>
+      </w:tr>
+      <w:tr>
+        <w:trPr>
+          <w:trHeight w:val="454"/>
+          <w:jc w:val="center"/>
+        </w:trPr>
+        <w:tc>
+          <w:tcPr>
+            <w:tcW w:w="850" w:type="dxa"/>
+            <w:vAlign w:val="center"/>
+          </w:tcPr>
+          <w:p>
+            <w:pPr>
+              <w:pStyle w:val="TextoNormal"/>
+              <w:jc w:val="center"/>
+              <w:rPr>
+                <w:rFonts w:eastAsiaTheme="minorEastAsia"/>
+              </w:rPr>
+            </w:pPr>
+            <w:r>
+              <w:rPr>
+                <w:rFonts w:eastAsiaTheme="minorEastAsia"/>
+              </w:rPr>
+              <w:t>-0.5</w:t>
+            </w:r>
+          </w:p>
+        </w:tc>
+        <w:tc>
+          <w:tcPr>
+            <w:tcW w:w="850" w:type="dxa"/>
+            <w:vAlign w:val="center"/>
+          </w:tcPr>
+          <w:p>
+            <w:pPr>
+              <w:pStyle w:val="TextoNormal"/>
+              <w:jc w:val="center"/>
+              <w:rPr>
+                <w:rFonts w:eastAsiaTheme="minorEastAsia"/>
+              </w:rPr>
+            </w:pPr>
+            <w:r>
+              <w:rPr>
+                <w:rFonts w:eastAsiaTheme="minorEastAsia"/>
+              </w:rPr>
+              <w:t>0</w:t>
+            </w:r>
+          </w:p>
+        </w:tc>
+        <w:tc>
+          <w:tcPr>
+            <w:tcW w:w="850" w:type="dxa"/>
+            <w:vAlign w:val="center"/>
+          </w:tcPr>
+          <w:p>
+            <w:pPr>
+              <w:pStyle w:val="TextoNormal"/>
+              <w:jc w:val="center"/>
+              <w:rPr>
+                <w:rFonts w:eastAsiaTheme="minorEastAsia"/>
+              </w:rPr>
+            </w:pPr>
+            <w:r>
+              <w:rPr>
+                <w:rFonts w:eastAsiaTheme="minorEastAsia"/>
+              </w:rPr>
+              <w:t>0.5</w:t>
+            </w:r>
+          </w:p>
+        </w:tc>
+        <w:tc>
+          <w:tcPr>
+            <w:tcW w:w="850" w:type="dxa"/>
+            <w:vAlign w:val="center"/>
+          </w:tcPr>
+          <w:p>
+            <w:pPr>
+              <w:pStyle w:val="TextoNormal"/>
+              <w:jc w:val="center"/>
+              <w:rPr>
+                <w:rFonts w:eastAsiaTheme="minorEastAsia"/>
+              </w:rPr>
+            </w:pPr>
+            <w:r>
+              <w:rPr>
+                <w:rFonts w:eastAsiaTheme="minorEastAsia"/>
+              </w:rPr>
+              <w:t>0</w:t>
+            </w:r>
+          </w:p>
+        </w:tc>
+      </w:tr>
+      <w:tr>
+        <w:trPr>
+          <w:trHeight w:val="454"/>
+          <w:jc w:val="center"/>
+        </w:trPr>
+        <w:tc>
+          <w:tcPr>
+            <w:tcW w:w="850" w:type="dxa"/>
+            <w:tcBorders>
+              <w:bottom w:val="single" w:sz="4" w:space="0" w:color="auto"/>
+            </w:tcBorders>
+            <w:vAlign w:val="center"/>
+          </w:tcPr>
+          <w:p>
+            <w:pPr>
+              <w:pStyle w:val="TextoNormal"/>
+              <w:jc w:val="center"/>
+              <w:rPr>
+                <w:rFonts w:eastAsiaTheme="minorEastAsia"/>
+              </w:rPr>
+            </w:pPr>
+            <w:r>
+              <w:rPr>
+                <w:rFonts w:eastAsiaTheme="minorEastAsia"/>
+              </w:rPr>
+              <w:t>0</w:t>
+            </w:r>
+          </w:p>
+        </w:tc>
+        <w:tc>
+          <w:tcPr>
+            <w:tcW w:w="850" w:type="dxa"/>
+            <w:vAlign w:val="center"/>
+          </w:tcPr>
+          <w:p>
+            <w:pPr>
+              <w:pStyle w:val="TextoNormal"/>
+              <w:jc w:val="center"/>
+              <w:rPr>
+                <w:rFonts w:eastAsiaTheme="minorEastAsia"/>
+              </w:rPr>
+            </w:pPr>
+            <w:r>
+              <w:rPr>
+                <w:rFonts w:eastAsiaTheme="minorEastAsia"/>
+              </w:rPr>
+              <w:t>1</w:t>
+            </w:r>
+          </w:p>
+        </w:tc>
+        <w:tc>
+          <w:tcPr>
+            <w:tcW w:w="850" w:type="dxa"/>
+            <w:vAlign w:val="center"/>
+          </w:tcPr>
+          <w:p>
+            <w:pPr>
+              <w:pStyle w:val="TextoNormal"/>
+              <w:jc w:val="center"/>
+              <w:rPr>
+                <w:rFonts w:eastAsiaTheme="minorEastAsia"/>
+              </w:rPr>
+            </w:pPr>
+            <w:r>
+              <w:rPr>
+                <w:rFonts w:eastAsiaTheme="minorEastAsia"/>
+              </w:rPr>
+              <w:t>0</w:t>
+            </w:r>
+          </w:p>
+        </w:tc>
+        <w:tc>
+          <w:tcPr>
+            <w:tcW w:w="850" w:type="dxa"/>
+            <w:tcBorders>
+              <w:bottom w:val="single" w:sz="4" w:space="0" w:color="auto"/>
+            </w:tcBorders>
+            <w:vAlign w:val="center"/>
+          </w:tcPr>
+          <w:p>
+            <w:pPr>
+              <w:pStyle w:val="TextoNormal"/>
+              <w:jc w:val="center"/>
+              <w:rPr>
+                <w:rFonts w:eastAsiaTheme="minorEastAsia"/>
+              </w:rPr>
+            </w:pPr>
+            <w:r>
+              <w:rPr>
+                <w:rFonts w:eastAsiaTheme="minorEastAsia"/>
+              </w:rPr>
+              <w:t>0</w:t>
+            </w:r>
+          </w:p>
+        </w:tc>
+      </w:tr>
+    </w:tbl>
+    <w:p>
+      <w:pPr>
+        <w:pStyle w:val="TextoNormal"/>
+        <w:rPr>
+          <w:rFonts w:eastAsiaTheme="minorEastAsia"/>
+          <w:i/>
+        </w:rPr>
+      </w:pPr>
+    </w:p>
+    <w:p>
+      <w:pPr>
+        <w:pStyle w:val="TextoNormal"/>
+        <w:rPr>
+          <w:rFonts w:eastAsiaTheme="minorEastAsia"/>
+        </w:rPr>
+      </w:pPr>
+      <w:r>
+        <w:rPr>
+          <w:rFonts w:eastAsiaTheme="minorEastAsia"/>
+        </w:rPr>
+        <w:t xml:space="preserve">Depois apenas tivemos de multiplicar esta matriz pela </w:t>
+      </w:r>
+      <w:proofErr w:type="gramStart"/>
+      <w:r>
+        <w:rPr>
+          <w:rFonts w:eastAsiaTheme="minorEastAsia"/>
+        </w:rPr>
+        <w:t>coordenada x</w:t>
+      </w:r>
+      <w:proofErr w:type="gramEnd"/>
+      <w:r>
+        <w:rPr>
+          <w:rFonts w:eastAsiaTheme="minorEastAsia"/>
+        </w:rPr>
+        <w:t xml:space="preserve"> de cada ponto, para isso utilizamos uma função auxiliar </w:t>
+      </w:r>
+      <w:proofErr w:type="spellStart"/>
+      <w:r>
+        <w:rPr>
+          <w:rFonts w:eastAsiaTheme="minorEastAsia"/>
+          <w:b/>
+        </w:rPr>
+        <w:t>multMatrixVector</w:t>
+      </w:r>
+      <w:proofErr w:type="spellEnd"/>
+      <w:r>
+        <w:rPr>
+          <w:rFonts w:eastAsiaTheme="minorEastAsia"/>
+        </w:rPr>
+        <w:t xml:space="preserve"> que multiplica a </w:t>
+      </w:r>
+      <w:proofErr w:type="spellStart"/>
+      <w:r>
+        <w:rPr>
+          <w:rFonts w:eastAsiaTheme="minorEastAsia"/>
+        </w:rPr>
+        <w:t>mariz</w:t>
+      </w:r>
+      <w:proofErr w:type="spellEnd"/>
+      <w:r>
+        <w:rPr>
+          <w:rFonts w:eastAsiaTheme="minorEastAsia"/>
+        </w:rPr>
+        <w:t xml:space="preserve"> pelo vetor de coordenadas. Após esta operação ficamos com uma matriz 4x1 e apenas tínhamos de multiplicar </w:t>
+      </w:r>
+      <w:proofErr w:type="gramStart"/>
+      <w:r>
+        <w:rPr>
+          <w:rFonts w:eastAsiaTheme="minorEastAsia"/>
+        </w:rPr>
+        <w:t>esse matriz</w:t>
+      </w:r>
+      <w:proofErr w:type="gramEnd"/>
+      <w:r>
+        <w:rPr>
+          <w:rFonts w:eastAsiaTheme="minorEastAsia"/>
+        </w:rPr>
+        <w:t xml:space="preserve"> pela matriz correspondente ao tempo. Ou seja:</w:t>
+      </w:r>
+    </w:p>
+    <w:tbl>
+      <w:tblPr>
+        <w:tblStyle w:val="TabelacomGrelha"/>
+        <w:tblW w:w="0" w:type="auto"/>
+        <w:tblLook w:val="04A0" w:firstRow="1" w:lastRow="0" w:firstColumn="1" w:lastColumn="0" w:noHBand="0" w:noVBand="1"/>
+      </w:tblPr>
+      <w:tblGrid>
+        <w:gridCol w:w="680"/>
+        <w:gridCol w:w="680"/>
+        <w:gridCol w:w="680"/>
+        <w:gridCol w:w="680"/>
+      </w:tblGrid>
+      <w:tr>
+        <w:tc>
+          <w:tcPr>
+            <w:tcW w:w="680" w:type="dxa"/>
+            <w:vAlign w:val="center"/>
+          </w:tcPr>
+          <w:p>
+            <w:pPr>
+              <w:pStyle w:val="TextoNormal"/>
+              <w:jc w:val="center"/>
+              <w:rPr>
+                <w:rFonts w:eastAsiaTheme="minorEastAsia"/>
+                <w:vertAlign w:val="superscript"/>
+              </w:rPr>
+            </w:pPr>
+            <w:r>
+              <w:rPr>
+                <w:rFonts w:eastAsiaTheme="minorEastAsia"/>
+              </w:rPr>
+              <w:t>t</w:t>
+            </w:r>
+            <w:r>
+              <w:rPr>
+                <w:rFonts w:eastAsiaTheme="minorEastAsia"/>
+                <w:vertAlign w:val="superscript"/>
+              </w:rPr>
+              <w:t>3</w:t>
+            </w:r>
+          </w:p>
+        </w:tc>
+        <w:tc>
+          <w:tcPr>
+            <w:tcW w:w="680" w:type="dxa"/>
+            <w:vAlign w:val="center"/>
+          </w:tcPr>
+          <w:p>
+            <w:pPr>
+              <w:pStyle w:val="TextoNormal"/>
+              <w:jc w:val="center"/>
+              <w:rPr>
+                <w:rFonts w:eastAsiaTheme="minorEastAsia"/>
+                <w:vertAlign w:val="superscript"/>
+              </w:rPr>
+            </w:pPr>
+            <w:r>
+              <w:rPr>
+                <w:rFonts w:eastAsiaTheme="minorEastAsia"/>
+              </w:rPr>
+              <w:t>t</w:t>
+            </w:r>
+            <w:r>
+              <w:rPr>
+                <w:rFonts w:eastAsiaTheme="minorEastAsia"/>
+                <w:vertAlign w:val="superscript"/>
+              </w:rPr>
+              <w:t>2</w:t>
+            </w:r>
+          </w:p>
+        </w:tc>
+        <w:tc>
+          <w:tcPr>
+            <w:tcW w:w="680" w:type="dxa"/>
+            <w:vAlign w:val="center"/>
+          </w:tcPr>
+          <w:p>
+            <w:pPr>
+              <w:pStyle w:val="TextoNormal"/>
+              <w:jc w:val="center"/>
+              <w:rPr>
+                <w:rFonts w:eastAsiaTheme="minorEastAsia"/>
+              </w:rPr>
+            </w:pPr>
+            <w:r>
+              <w:rPr>
+                <w:rFonts w:eastAsiaTheme="minorEastAsia"/>
+              </w:rPr>
+              <w:t>t</w:t>
+            </w:r>
+          </w:p>
+        </w:tc>
+        <w:tc>
+          <w:tcPr>
+            <w:tcW w:w="680" w:type="dxa"/>
+            <w:vAlign w:val="center"/>
+          </w:tcPr>
+          <w:p>
+            <w:pPr>
+              <w:pStyle w:val="TextoNormal"/>
+              <w:jc w:val="center"/>
+              <w:rPr>
+                <w:rFonts w:eastAsiaTheme="minorEastAsia"/>
+              </w:rPr>
+            </w:pPr>
+            <w:r>
+              <w:rPr>
+                <w:rFonts w:eastAsiaTheme="minorEastAsia"/>
+              </w:rPr>
+              <w:t>1</w:t>
+            </w:r>
+          </w:p>
+        </w:tc>
+      </w:tr>
+    </w:tbl>
+    <w:p>
+      <w:pPr>
+        <w:pStyle w:val="TextoNormal"/>
+        <w:rPr>
+          <w:rFonts w:eastAsiaTheme="minorEastAsia"/>
+        </w:rPr>
+      </w:pPr>
+      <w:r>
+        <w:rPr>
+          <w:rFonts w:eastAsiaTheme="minorEastAsia"/>
+        </w:rPr>
+        <w:t>*</w:t>
+      </w:r>
+    </w:p>
+    <w:tbl>
+      <w:tblPr>
+        <w:tblStyle w:val="TabelacomGrelha"/>
+        <w:tblW w:w="0" w:type="auto"/>
+        <w:tblLook w:val="04A0" w:firstRow="1" w:lastRow="0" w:firstColumn="1" w:lastColumn="0" w:noHBand="0" w:noVBand="1"/>
+      </w:tblPr>
+      <w:tblGrid>
+        <w:gridCol w:w="567"/>
+      </w:tblGrid>
+      <w:tr>
+        <w:tc>
+          <w:tcPr>
+            <w:tcW w:w="567" w:type="dxa"/>
+            <w:vAlign w:val="center"/>
+          </w:tcPr>
+          <w:p>
+            <w:pPr>
+              <w:pStyle w:val="TextoNormal"/>
+              <w:jc w:val="center"/>
+              <w:rPr>
+                <w:rFonts w:eastAsiaTheme="minorEastAsia"/>
+              </w:rPr>
+            </w:pPr>
+            <w:r>
+              <w:rPr>
+                <w:rFonts w:eastAsiaTheme="minorEastAsia"/>
+              </w:rPr>
+              <w:t>a1</w:t>
+            </w:r>
+          </w:p>
+        </w:tc>
+      </w:tr>
+      <w:tr>
+        <w:tc>
+          <w:tcPr>
+            <w:tcW w:w="567" w:type="dxa"/>
+            <w:vAlign w:val="center"/>
+          </w:tcPr>
+          <w:p>
+            <w:pPr>
+              <w:pStyle w:val="TextoNormal"/>
+              <w:jc w:val="center"/>
+              <w:rPr>
+                <w:rFonts w:eastAsiaTheme="minorEastAsia"/>
+              </w:rPr>
+            </w:pPr>
+            <w:r>
+              <w:rPr>
+                <w:rFonts w:eastAsiaTheme="minorEastAsia"/>
+              </w:rPr>
+              <w:t>a2</w:t>
+            </w:r>
+          </w:p>
+        </w:tc>
+      </w:tr>
+      <w:tr>
+        <w:tc>
+          <w:tcPr>
+            <w:tcW w:w="567" w:type="dxa"/>
+            <w:vAlign w:val="center"/>
+          </w:tcPr>
+          <w:p>
+            <w:pPr>
+              <w:pStyle w:val="TextoNormal"/>
+              <w:jc w:val="center"/>
+              <w:rPr>
+                <w:rFonts w:eastAsiaTheme="minorEastAsia"/>
+              </w:rPr>
+            </w:pPr>
+            <w:r>
+              <w:rPr>
+                <w:rFonts w:eastAsiaTheme="minorEastAsia"/>
+              </w:rPr>
+              <w:t>a3</w:t>
+            </w:r>
+          </w:p>
+        </w:tc>
+      </w:tr>
+      <w:tr>
+        <w:tc>
+          <w:tcPr>
+            <w:tcW w:w="567" w:type="dxa"/>
+            <w:vAlign w:val="center"/>
+          </w:tcPr>
+          <w:p>
+            <w:pPr>
+              <w:pStyle w:val="TextoNormal"/>
+              <w:jc w:val="center"/>
+              <w:rPr>
+                <w:rFonts w:eastAsiaTheme="minorEastAsia"/>
+              </w:rPr>
+            </w:pPr>
+            <w:r>
+              <w:rPr>
+                <w:rFonts w:eastAsiaTheme="minorEastAsia"/>
+              </w:rPr>
+              <w:t>a4</w:t>
+            </w:r>
+          </w:p>
+        </w:tc>
+      </w:tr>
+    </w:tbl>
+    <w:p>
+      <w:pPr>
+        <w:pStyle w:val="TextoNormal"/>
+        <w:rPr>
+          <w:rFonts w:eastAsiaTheme="minorEastAsia"/>
+        </w:rPr>
+      </w:pPr>
+    </w:p>
+    <w:p>
+      <w:pPr>
+        <w:pStyle w:val="TextoNormal"/>
+        <w:rPr>
+          <w:rFonts w:eastAsiaTheme="minorEastAsia"/>
+        </w:rPr>
+      </w:pPr>
+      <w:r>
+        <w:rPr>
+          <w:rFonts w:eastAsiaTheme="minorEastAsia"/>
+        </w:rPr>
+        <w:t>Após este passo tínhamos a coordenada x do ponto pretendido. Para as restantes coordenadas (y e z) aplicamos o mesmo processo.</w:t>
+      </w:r>
+    </w:p>
+    <w:p>
+      <w:pPr>
+        <w:pStyle w:val="TextoNormal"/>
+        <w:rPr>
+          <w:rFonts w:eastAsiaTheme="minorEastAsia"/>
+        </w:rPr>
+      </w:pPr>
+      <w:r>
+        <w:rPr>
+          <w:rFonts w:eastAsiaTheme="minorEastAsia"/>
+        </w:rPr>
+        <w:t>Relativamente às derivadas o algoritmo segue o mesmo raciocínio, diferindo apenas na matriz correspondente ao tempo, sendo que neste caso essa matriz corresponderia à matriz das derivadas dessa matriz, ou seja:</w:t>
+      </w:r>
+    </w:p>
+    <w:tbl>
+      <w:tblPr>
+        <w:tblStyle w:val="TabelacomGrelha"/>
+        <w:tblW w:w="0" w:type="auto"/>
+        <w:tblLook w:val="04A0" w:firstRow="1" w:lastRow="0" w:firstColumn="1" w:lastColumn="0" w:noHBand="0" w:noVBand="1"/>
+      </w:tblPr>
+      <w:tblGrid>
+        <w:gridCol w:w="680"/>
+        <w:gridCol w:w="680"/>
+        <w:gridCol w:w="680"/>
+        <w:gridCol w:w="680"/>
+      </w:tblGrid>
+      <w:tr>
+        <w:tc>
+          <w:tcPr>
+            <w:tcW w:w="680" w:type="dxa"/>
+            <w:vAlign w:val="center"/>
+          </w:tcPr>
+          <w:p>
+            <w:pPr>
+              <w:pStyle w:val="TextoNormal"/>
+              <w:jc w:val="center"/>
+              <w:rPr>
+                <w:rFonts w:eastAsiaTheme="minorEastAsia"/>
+                <w:vertAlign w:val="superscript"/>
+              </w:rPr>
+            </w:pPr>
+            <w:r>
+              <w:rPr>
+                <w:rFonts w:eastAsiaTheme="minorEastAsia"/>
+              </w:rPr>
+              <w:t>3t</w:t>
+            </w:r>
+            <w:r>
+              <w:rPr>
+                <w:rFonts w:eastAsiaTheme="minorEastAsia"/>
+                <w:vertAlign w:val="superscript"/>
+              </w:rPr>
+              <w:t>2</w:t>
+            </w:r>
+          </w:p>
+        </w:tc>
+        <w:tc>
+          <w:tcPr>
+            <w:tcW w:w="680" w:type="dxa"/>
+            <w:vAlign w:val="center"/>
+          </w:tcPr>
+          <w:p>
+            <w:pPr>
+              <w:pStyle w:val="TextoNormal"/>
+              <w:jc w:val="center"/>
+              <w:rPr>
+                <w:rFonts w:eastAsiaTheme="minorEastAsia"/>
+                <w:vertAlign w:val="superscript"/>
+              </w:rPr>
+            </w:pPr>
+            <w:r>
+              <w:rPr>
+                <w:rFonts w:eastAsiaTheme="minorEastAsia"/>
+              </w:rPr>
+              <w:t>2t</w:t>
+            </w:r>
+          </w:p>
+        </w:tc>
+        <w:tc>
+          <w:tcPr>
+            <w:tcW w:w="680" w:type="dxa"/>
+            <w:vAlign w:val="center"/>
+          </w:tcPr>
+          <w:p>
+            <w:pPr>
+              <w:pStyle w:val="TextoNormal"/>
+              <w:jc w:val="center"/>
+              <w:rPr>
+                <w:rFonts w:eastAsiaTheme="minorEastAsia"/>
+              </w:rPr>
+            </w:pPr>
+            <w:r>
+              <w:rPr>
+                <w:rFonts w:eastAsiaTheme="minorEastAsia"/>
+              </w:rPr>
+              <w:t>1</w:t>
+            </w:r>
+          </w:p>
+        </w:tc>
+        <w:tc>
+          <w:tcPr>
+            <w:tcW w:w="680" w:type="dxa"/>
+            <w:vAlign w:val="center"/>
+          </w:tcPr>
+          <w:p>
+            <w:pPr>
+              <w:pStyle w:val="TextoNormal"/>
+              <w:jc w:val="center"/>
+              <w:rPr>
+                <w:rFonts w:eastAsiaTheme="minorEastAsia"/>
+              </w:rPr>
+            </w:pPr>
+            <w:r>
+              <w:rPr>
+                <w:rFonts w:eastAsiaTheme="minorEastAsia"/>
+              </w:rPr>
+              <w:t>0</w:t>
+            </w:r>
+          </w:p>
+        </w:tc>
+      </w:tr>
+    </w:tbl>
+    <w:p>
+      <w:pPr>
+        <w:pStyle w:val="TextoNormal"/>
+        <w:rPr>
+          <w:rFonts w:eastAsiaTheme="minorEastAsia"/>
+        </w:rPr>
+      </w:pPr>
+      <w:r>
+        <w:rPr>
+          <w:rFonts w:eastAsiaTheme="minorEastAsia"/>
+        </w:rPr>
+        <w:t>*</w:t>
+      </w:r>
+    </w:p>
+    <w:tbl>
+      <w:tblPr>
+        <w:tblStyle w:val="TabelacomGrelha"/>
+        <w:tblW w:w="0" w:type="auto"/>
+        <w:tblLook w:val="04A0" w:firstRow="1" w:lastRow="0" w:firstColumn="1" w:lastColumn="0" w:noHBand="0" w:noVBand="1"/>
+      </w:tblPr>
+      <w:tblGrid>
+        <w:gridCol w:w="567"/>
+      </w:tblGrid>
+      <w:tr>
+        <w:tc>
+          <w:tcPr>
+            <w:tcW w:w="567" w:type="dxa"/>
+            <w:vAlign w:val="center"/>
+          </w:tcPr>
+          <w:p>
+            <w:pPr>
+              <w:pStyle w:val="TextoNormal"/>
+              <w:jc w:val="center"/>
+              <w:rPr>
+                <w:rFonts w:eastAsiaTheme="minorEastAsia"/>
+              </w:rPr>
+            </w:pPr>
+            <w:r>
+              <w:rPr>
+                <w:rFonts w:eastAsiaTheme="minorEastAsia"/>
+              </w:rPr>
+              <w:t>a1</w:t>
+            </w:r>
+          </w:p>
+        </w:tc>
+      </w:tr>
+      <w:tr>
+        <w:tc>
+          <w:tcPr>
+            <w:tcW w:w="567" w:type="dxa"/>
+            <w:vAlign w:val="center"/>
+          </w:tcPr>
+          <w:p>
+            <w:pPr>
+              <w:pStyle w:val="TextoNormal"/>
+              <w:jc w:val="center"/>
+              <w:rPr>
+                <w:rFonts w:eastAsiaTheme="minorEastAsia"/>
+              </w:rPr>
+            </w:pPr>
+            <w:r>
+              <w:rPr>
+                <w:rFonts w:eastAsiaTheme="minorEastAsia"/>
+              </w:rPr>
+              <w:t>a2</w:t>
+            </w:r>
+          </w:p>
+        </w:tc>
+      </w:tr>
+      <w:tr>
+        <w:tc>
+          <w:tcPr>
+            <w:tcW w:w="567" w:type="dxa"/>
+            <w:vAlign w:val="center"/>
+          </w:tcPr>
+          <w:p>
+            <w:pPr>
+              <w:pStyle w:val="TextoNormal"/>
+              <w:jc w:val="center"/>
+              <w:rPr>
+                <w:rFonts w:eastAsiaTheme="minorEastAsia"/>
+              </w:rPr>
+            </w:pPr>
+            <w:r>
+              <w:rPr>
+                <w:rFonts w:eastAsiaTheme="minorEastAsia"/>
+              </w:rPr>
+              <w:t>a3</w:t>
+            </w:r>
+          </w:p>
+        </w:tc>
+      </w:tr>
+      <w:tr>
+        <w:tc>
+          <w:tcPr>
+            <w:tcW w:w="567" w:type="dxa"/>
+            <w:vAlign w:val="center"/>
+          </w:tcPr>
+          <w:p>
+            <w:pPr>
+              <w:pStyle w:val="TextoNormal"/>
+              <w:jc w:val="center"/>
+              <w:rPr>
+                <w:rFonts w:eastAsiaTheme="minorEastAsia"/>
+              </w:rPr>
+            </w:pPr>
+            <w:r>
+              <w:rPr>
+                <w:rFonts w:eastAsiaTheme="minorEastAsia"/>
+              </w:rPr>
+              <w:t>a4</w:t>
+            </w:r>
+          </w:p>
+        </w:tc>
+      </w:tr>
+    </w:tbl>
+    <w:p>
+      <w:pPr>
+        <w:pStyle w:val="Codigo"/>
+      </w:pPr>
+    </w:p>
+    <w:p>
+      <w:pPr>
+        <w:pStyle w:val="TextoNormal"/>
+      </w:pPr>
+      <w:r>
+        <w:t xml:space="preserve">Na função apenas apresentamos o caso para a </w:t>
+      </w:r>
+      <w:proofErr w:type="gramStart"/>
+      <w:r>
+        <w:t>coordenada x</w:t>
+      </w:r>
+      <w:proofErr w:type="gramEnd"/>
+      <w:r>
+        <w:t>, os restantes são análogos, como já foi referido.</w:t>
+      </w:r>
+    </w:p>
+    <w:p>
+      <w:pPr>
+        <w:pStyle w:val="Codigo"/>
+      </w:pPr>
+      <w:proofErr w:type="spellStart"/>
+      <w:r>
+        <w:t>void</w:t>
+      </w:r>
+      <w:proofErr w:type="spellEnd"/>
+      <w:r>
+        <w:t xml:space="preserve"> </w:t>
+      </w:r>
+      <w:proofErr w:type="spellStart"/>
+      <w:proofErr w:type="gramStart"/>
+      <w:r>
+        <w:t>Translacao</w:t>
+      </w:r>
+      <w:proofErr w:type="spellEnd"/>
+      <w:r>
+        <w:t>::</w:t>
+      </w:r>
+      <w:proofErr w:type="spellStart"/>
+      <w:proofErr w:type="gramEnd"/>
+      <w:r>
+        <w:t>getCatmullRomPoint</w:t>
+      </w:r>
+      <w:proofErr w:type="spellEnd"/>
+      <w:r>
+        <w:t>(</w:t>
+      </w:r>
+      <w:proofErr w:type="spellStart"/>
+      <w:r>
+        <w:t>float</w:t>
+      </w:r>
+      <w:proofErr w:type="spellEnd"/>
+      <w:r>
+        <w:t xml:space="preserve"> t, </w:t>
+      </w:r>
+      <w:proofErr w:type="spellStart"/>
+      <w:r>
+        <w:t>int</w:t>
+      </w:r>
+      <w:proofErr w:type="spellEnd"/>
+      <w:r>
+        <w:t xml:space="preserve">* </w:t>
+      </w:r>
+      <w:proofErr w:type="spellStart"/>
+      <w:r>
+        <w:t>indices</w:t>
+      </w:r>
+      <w:proofErr w:type="spellEnd"/>
+      <w:r>
+        <w:t xml:space="preserve">, </w:t>
+      </w:r>
+      <w:proofErr w:type="spellStart"/>
+      <w:r>
+        <w:t>float</w:t>
+      </w:r>
+      <w:proofErr w:type="spellEnd"/>
+      <w:r>
+        <w:t xml:space="preserve"> *</w:t>
+      </w:r>
+      <w:proofErr w:type="spellStart"/>
+      <w:r>
+        <w:t>pos</w:t>
+      </w:r>
+      <w:proofErr w:type="spellEnd"/>
+      <w:r>
+        <w:t xml:space="preserve">, </w:t>
+      </w:r>
+      <w:proofErr w:type="spellStart"/>
+      <w:r>
+        <w:t>float</w:t>
+      </w:r>
+      <w:proofErr w:type="spellEnd"/>
+      <w:r>
+        <w:t xml:space="preserve"> *</w:t>
+      </w:r>
+      <w:proofErr w:type="spellStart"/>
+      <w:r>
+        <w:t>deriv</w:t>
+      </w:r>
+      <w:proofErr w:type="spellEnd"/>
+      <w:r>
+        <w:t>) {</w:t>
+      </w:r>
+    </w:p>
+    <w:p>
+      <w:pPr>
+        <w:pStyle w:val="Codigo"/>
+      </w:pPr>
+    </w:p>
+    <w:p>
+      <w:pPr>
+        <w:pStyle w:val="Codigo"/>
+      </w:pPr>
+      <w:r>
+        <w:tab/>
+        <w:t xml:space="preserve">// </w:t>
+      </w:r>
+      <w:proofErr w:type="spellStart"/>
+      <w:r>
+        <w:t>catmull</w:t>
+      </w:r>
+      <w:proofErr w:type="spellEnd"/>
+      <w:r>
+        <w:t xml:space="preserve">-rom </w:t>
+      </w:r>
+      <w:proofErr w:type="spellStart"/>
+      <w:r>
+        <w:t>matrix</w:t>
+      </w:r>
+      <w:proofErr w:type="spellEnd"/>
+    </w:p>
+    <w:p>
+      <w:pPr>
+        <w:pStyle w:val="Codigo"/>
+      </w:pPr>
+      <w:r>
+        <w:tab/>
+      </w:r>
+      <w:proofErr w:type="spellStart"/>
+      <w:r>
+        <w:t>float</w:t>
+      </w:r>
+      <w:proofErr w:type="spellEnd"/>
+      <w:r>
+        <w:t xml:space="preserve"> </w:t>
+      </w:r>
+      <w:proofErr w:type="gramStart"/>
+      <w:r>
+        <w:t>m[</w:t>
+      </w:r>
+      <w:proofErr w:type="gramEnd"/>
+      <w:r>
+        <w:t>4][4] = {</w:t>
+      </w:r>
+      <w:r>
+        <w:tab/>
+      </w:r>
+    </w:p>
+    <w:p>
+      <w:pPr>
+        <w:pStyle w:val="Codigo"/>
+        <w:ind w:left="2124" w:firstLine="708"/>
+      </w:pPr>
+      <w:r>
+        <w:t>{-0.5</w:t>
+      </w:r>
+      <w:proofErr w:type="gramStart"/>
+      <w:r>
+        <w:t>f,  1</w:t>
+      </w:r>
+      <w:proofErr w:type="gramEnd"/>
+      <w:r>
+        <w:t>.5f, -1.5f,  0.5f},</w:t>
+      </w:r>
+    </w:p>
+    <w:p>
+      <w:pPr>
+        <w:pStyle w:val="Codigo"/>
+      </w:pPr>
+      <w:r>
+        <w:lastRenderedPageBreak/>
+        <w:tab/>
+      </w:r>
+      <w:r>
+        <w:tab/>
+      </w:r>
+      <w:r>
+        <w:tab/>
+      </w:r>
+      <w:r>
+        <w:tab/>
+      </w:r>
+      <w:proofErr w:type="gramStart"/>
+      <w:r>
+        <w:t>{ 1</w:t>
+      </w:r>
+      <w:proofErr w:type="gramEnd"/>
+      <w:r>
+        <w:t>.0f, -2.5f,  2.0f, -0.5f},</w:t>
+      </w:r>
+    </w:p>
+    <w:p>
+      <w:pPr>
+        <w:pStyle w:val="Codigo"/>
+      </w:pPr>
+      <w:r>
+        <w:tab/>
+      </w:r>
+      <w:r>
+        <w:tab/>
+      </w:r>
+      <w:r>
+        <w:tab/>
+      </w:r>
+      <w:r>
+        <w:tab/>
+        <w:t>{-0.5</w:t>
+      </w:r>
+      <w:proofErr w:type="gramStart"/>
+      <w:r>
+        <w:t>f,  0</w:t>
+      </w:r>
+      <w:proofErr w:type="gramEnd"/>
+      <w:r>
+        <w:t>.0f,  0.5f,  0.0f},</w:t>
+      </w:r>
+    </w:p>
+    <w:p>
+      <w:pPr>
+        <w:pStyle w:val="Codigo"/>
+      </w:pPr>
+      <w:r>
+        <w:tab/>
+      </w:r>
+      <w:r>
+        <w:tab/>
+      </w:r>
+      <w:r>
+        <w:tab/>
+      </w:r>
+      <w:r>
+        <w:tab/>
+      </w:r>
+      <w:proofErr w:type="gramStart"/>
+      <w:r>
+        <w:t>{ 0</w:t>
+      </w:r>
+      <w:proofErr w:type="gramEnd"/>
+      <w:r>
+        <w:t>.0f,  1.0f,  0.0f,  0.0f}</w:t>
+      </w:r>
+    </w:p>
+    <w:p>
+      <w:pPr>
+        <w:pStyle w:val="Codigo"/>
+      </w:pPr>
+      <w:r>
+        <w:tab/>
+        <w:t>};</w:t>
+      </w:r>
+    </w:p>
+    <w:p>
+      <w:pPr>
+        <w:pStyle w:val="Codigo"/>
+      </w:pPr>
+    </w:p>
+    <w:p>
+      <w:pPr>
+        <w:pStyle w:val="Codigo"/>
+      </w:pPr>
+      <w:r>
+        <w:tab/>
+        <w:t>Ponto* p0 = pontos.at(</w:t>
+      </w:r>
+      <w:proofErr w:type="spellStart"/>
+      <w:proofErr w:type="gramStart"/>
+      <w:r>
+        <w:t>indices</w:t>
+      </w:r>
+      <w:proofErr w:type="spellEnd"/>
+      <w:r>
+        <w:t>[</w:t>
+      </w:r>
+      <w:proofErr w:type="gramEnd"/>
+      <w:r>
+        <w:t>0]);</w:t>
+      </w:r>
+    </w:p>
+    <w:p>
+      <w:pPr>
+        <w:pStyle w:val="Codigo"/>
+      </w:pPr>
+      <w:r>
+        <w:tab/>
+        <w:t>Ponto* p1 = pontos.at(</w:t>
+      </w:r>
+      <w:proofErr w:type="spellStart"/>
+      <w:proofErr w:type="gramStart"/>
+      <w:r>
+        <w:t>indices</w:t>
+      </w:r>
+      <w:proofErr w:type="spellEnd"/>
+      <w:r>
+        <w:t>[</w:t>
+      </w:r>
+      <w:proofErr w:type="gramEnd"/>
+      <w:r>
+        <w:t>1]);</w:t>
+      </w:r>
+    </w:p>
+    <w:p>
+      <w:pPr>
+        <w:pStyle w:val="Codigo"/>
+      </w:pPr>
+      <w:r>
+        <w:tab/>
+        <w:t>Ponto* p2 = pontos.at(</w:t>
+      </w:r>
+      <w:proofErr w:type="spellStart"/>
+      <w:proofErr w:type="gramStart"/>
+      <w:r>
+        <w:t>indices</w:t>
+      </w:r>
+      <w:proofErr w:type="spellEnd"/>
+      <w:r>
+        <w:t>[</w:t>
+      </w:r>
+      <w:proofErr w:type="gramEnd"/>
+      <w:r>
+        <w:t>2]);</w:t>
+      </w:r>
+    </w:p>
+    <w:p>
+      <w:pPr>
+        <w:pStyle w:val="Codigo"/>
+      </w:pPr>
+      <w:r>
+        <w:tab/>
+        <w:t>Ponto* p3 = pontos.at(</w:t>
+      </w:r>
+      <w:proofErr w:type="spellStart"/>
+      <w:proofErr w:type="gramStart"/>
+      <w:r>
+        <w:t>indices</w:t>
+      </w:r>
+      <w:proofErr w:type="spellEnd"/>
+      <w:r>
+        <w:t>[</w:t>
+      </w:r>
+      <w:proofErr w:type="gramEnd"/>
+      <w:r>
+        <w:t>3]);</w:t>
+      </w:r>
+    </w:p>
+    <w:p>
+      <w:pPr>
+        <w:pStyle w:val="Codigo"/>
+      </w:pPr>
+      <w:r>
+        <w:tab/>
+        <w:t>// Compute A = M * P</w:t>
+      </w:r>
+    </w:p>
+    <w:p>
+      <w:pPr>
+        <w:pStyle w:val="Codigo"/>
+      </w:pPr>
+      <w:r>
+        <w:t xml:space="preserve">    </w:t>
+      </w:r>
+      <w:proofErr w:type="spellStart"/>
+      <w:r>
+        <w:t>float</w:t>
+      </w:r>
+      <w:proofErr w:type="spellEnd"/>
+      <w:r>
+        <w:t xml:space="preserve"> </w:t>
+      </w:r>
+      <w:proofErr w:type="spellStart"/>
+      <w:proofErr w:type="gramStart"/>
+      <w:r>
+        <w:t>aX</w:t>
+      </w:r>
+      <w:proofErr w:type="spellEnd"/>
+      <w:r>
+        <w:t>[</w:t>
+      </w:r>
+      <w:proofErr w:type="gramEnd"/>
+      <w:r>
+        <w:t>4];</w:t>
+      </w:r>
+    </w:p>
+    <w:p>
+      <w:pPr>
+        <w:pStyle w:val="Codigo"/>
+      </w:pPr>
+      <w:r>
+        <w:t xml:space="preserve">    </w:t>
+      </w:r>
+      <w:proofErr w:type="spellStart"/>
+      <w:r>
+        <w:t>float</w:t>
+      </w:r>
+      <w:proofErr w:type="spellEnd"/>
+      <w:r>
+        <w:t xml:space="preserve"> </w:t>
+      </w:r>
+      <w:proofErr w:type="spellStart"/>
+      <w:proofErr w:type="gramStart"/>
+      <w:r>
+        <w:t>pX</w:t>
+      </w:r>
+      <w:proofErr w:type="spellEnd"/>
+      <w:r>
+        <w:t>[</w:t>
+      </w:r>
+      <w:proofErr w:type="gramEnd"/>
+      <w:r>
+        <w:t>4];</w:t>
+      </w:r>
+    </w:p>
+    <w:p>
+      <w:pPr>
+        <w:pStyle w:val="Codigo"/>
+      </w:pPr>
+      <w:r>
+        <w:t xml:space="preserve">    </w:t>
+      </w:r>
+      <w:proofErr w:type="spellStart"/>
+      <w:proofErr w:type="gramStart"/>
+      <w:r>
+        <w:t>pX</w:t>
+      </w:r>
+      <w:proofErr w:type="spellEnd"/>
+      <w:r>
+        <w:t>[</w:t>
+      </w:r>
+      <w:proofErr w:type="gramEnd"/>
+      <w:r>
+        <w:t>0] = p0-&gt;</w:t>
+      </w:r>
+      <w:proofErr w:type="spellStart"/>
+      <w:r>
+        <w:t>getX</w:t>
+      </w:r>
+      <w:proofErr w:type="spellEnd"/>
+      <w:r>
+        <w:t>();</w:t>
+      </w:r>
+    </w:p>
+    <w:p>
+      <w:pPr>
+        <w:pStyle w:val="Codigo"/>
+      </w:pPr>
+      <w:r>
+        <w:t xml:space="preserve">    </w:t>
+      </w:r>
+      <w:proofErr w:type="spellStart"/>
+      <w:proofErr w:type="gramStart"/>
+      <w:r>
+        <w:t>pX</w:t>
+      </w:r>
+      <w:proofErr w:type="spellEnd"/>
+      <w:r>
+        <w:t>[</w:t>
+      </w:r>
+      <w:proofErr w:type="gramEnd"/>
+      <w:r>
+        <w:t>1] = p1-&gt;</w:t>
+      </w:r>
+      <w:proofErr w:type="spellStart"/>
+      <w:r>
+        <w:t>getX</w:t>
+      </w:r>
+      <w:proofErr w:type="spellEnd"/>
+      <w:r>
+        <w:t>();</w:t>
+      </w:r>
+    </w:p>
+    <w:p>
+      <w:pPr>
+        <w:pStyle w:val="Codigo"/>
+      </w:pPr>
+      <w:r>
+        <w:t xml:space="preserve">    </w:t>
+      </w:r>
+      <w:proofErr w:type="spellStart"/>
+      <w:proofErr w:type="gramStart"/>
+      <w:r>
+        <w:t>pX</w:t>
+      </w:r>
+      <w:proofErr w:type="spellEnd"/>
+      <w:r>
+        <w:t>[</w:t>
+      </w:r>
+      <w:proofErr w:type="gramEnd"/>
+      <w:r>
+        <w:t>2] = p2-&gt;</w:t>
+      </w:r>
+      <w:proofErr w:type="spellStart"/>
+      <w:r>
+        <w:t>getX</w:t>
+      </w:r>
+      <w:proofErr w:type="spellEnd"/>
+      <w:r>
+        <w:t>();</w:t>
+      </w:r>
+    </w:p>
+    <w:p>
+      <w:pPr>
+        <w:pStyle w:val="Codigo"/>
+      </w:pPr>
+      <w:r>
+        <w:t xml:space="preserve">    </w:t>
+      </w:r>
+      <w:proofErr w:type="spellStart"/>
+      <w:proofErr w:type="gramStart"/>
+      <w:r>
+        <w:t>pX</w:t>
+      </w:r>
+      <w:proofErr w:type="spellEnd"/>
+      <w:r>
+        <w:t>[</w:t>
+      </w:r>
+      <w:proofErr w:type="gramEnd"/>
+      <w:r>
+        <w:t>3] = p3-&gt;</w:t>
+      </w:r>
+      <w:proofErr w:type="spellStart"/>
+      <w:r>
+        <w:t>getX</w:t>
+      </w:r>
+      <w:proofErr w:type="spellEnd"/>
+      <w:r>
+        <w:t>();</w:t>
+      </w:r>
+    </w:p>
+    <w:p>
+      <w:pPr>
+        <w:pStyle w:val="Codigo"/>
+      </w:pPr>
+      <w:r>
+        <w:t xml:space="preserve">    </w:t>
+      </w:r>
+      <w:proofErr w:type="spellStart"/>
+      <w:r>
+        <w:t>multMatrixVector</w:t>
+      </w:r>
+      <w:proofErr w:type="spellEnd"/>
+      <w:r>
+        <w:t>(*</w:t>
+      </w:r>
+      <w:proofErr w:type="spellStart"/>
+      <w:proofErr w:type="gramStart"/>
+      <w:r>
+        <w:t>m,pX</w:t>
+      </w:r>
+      <w:proofErr w:type="gramEnd"/>
+      <w:r>
+        <w:t>,aX</w:t>
+      </w:r>
+      <w:proofErr w:type="spellEnd"/>
+      <w:r>
+        <w:t>);</w:t>
+      </w:r>
+    </w:p>
+    <w:p>
+      <w:pPr>
+        <w:pStyle w:val="Codigo"/>
+      </w:pPr>
+      <w:r>
+        <w:t xml:space="preserve">    // Compute </w:t>
+      </w:r>
+      <w:proofErr w:type="spellStart"/>
+      <w:r>
+        <w:t>pos</w:t>
+      </w:r>
+      <w:proofErr w:type="spellEnd"/>
+      <w:r>
+        <w:t xml:space="preserve"> = T * A</w:t>
+      </w:r>
+    </w:p>
+    <w:p>
+      <w:pPr>
+        <w:pStyle w:val="Codigo"/>
+      </w:pPr>
+      <w:r>
+        <w:tab/>
+      </w:r>
+      <w:proofErr w:type="spellStart"/>
+      <w:r>
+        <w:t>float</w:t>
+      </w:r>
+      <w:proofErr w:type="spellEnd"/>
+      <w:r>
+        <w:t xml:space="preserve"> </w:t>
+      </w:r>
+      <w:proofErr w:type="gramStart"/>
+      <w:r>
+        <w:t>T[</w:t>
+      </w:r>
+      <w:proofErr w:type="gramEnd"/>
+      <w:r>
+        <w:t>4] = {t*t*</w:t>
+      </w:r>
+      <w:proofErr w:type="spellStart"/>
+      <w:r>
+        <w:t>t,t</w:t>
+      </w:r>
+      <w:proofErr w:type="spellEnd"/>
+      <w:r>
+        <w:t>*t,t,1};</w:t>
+      </w:r>
+    </w:p>
+    <w:p>
+      <w:pPr>
+        <w:pStyle w:val="Codigo"/>
+      </w:pPr>
+      <w:r>
+        <w:t xml:space="preserve">  </w:t>
+      </w:r>
+      <w:r>
+        <w:t xml:space="preserve">    </w:t>
+      </w:r>
+      <w:proofErr w:type="spellStart"/>
+      <w:r>
+        <w:t>float</w:t>
+      </w:r>
+      <w:proofErr w:type="spellEnd"/>
+      <w:r>
+        <w:t xml:space="preserve"> </w:t>
+      </w:r>
+      <w:proofErr w:type="spellStart"/>
+      <w:r>
+        <w:t>posX</w:t>
+      </w:r>
+      <w:proofErr w:type="spellEnd"/>
+      <w:r>
+        <w:t xml:space="preserve"> = 0</w:t>
+      </w:r>
+      <w:r>
+        <w:t>;</w:t>
+      </w:r>
+    </w:p>
+    <w:p>
+      <w:pPr>
+        <w:pStyle w:val="Codigo"/>
+      </w:pPr>
+      <w:r>
+        <w:t xml:space="preserve">    </w:t>
+      </w:r>
+      <w:proofErr w:type="gramStart"/>
+      <w:r>
+        <w:t>for(</w:t>
+      </w:r>
+      <w:proofErr w:type="spellStart"/>
+      <w:proofErr w:type="gramEnd"/>
+      <w:r>
+        <w:t>int</w:t>
+      </w:r>
+      <w:proofErr w:type="spellEnd"/>
+      <w:r>
+        <w:t xml:space="preserve"> i = 0; i &lt; 4; i++){</w:t>
+      </w:r>
+    </w:p>
+    <w:p>
+      <w:pPr>
+        <w:pStyle w:val="Codigo"/>
+      </w:pPr>
+      <w:r>
+        <w:t xml:space="preserve">        </w:t>
+      </w:r>
+      <w:proofErr w:type="spellStart"/>
+      <w:r>
+        <w:t>posX</w:t>
+      </w:r>
+      <w:proofErr w:type="spellEnd"/>
+      <w:r>
+        <w:t xml:space="preserve"> += T[i]*</w:t>
+      </w:r>
+      <w:proofErr w:type="spellStart"/>
+      <w:r>
+        <w:t>aX</w:t>
+      </w:r>
+      <w:proofErr w:type="spellEnd"/>
+      <w:r>
+        <w:t>[i];</w:t>
+      </w:r>
+    </w:p>
+    <w:p>
+      <w:pPr>
+        <w:pStyle w:val="Codigo"/>
+      </w:pPr>
+      <w:r>
+        <w:t xml:space="preserve">    }</w:t>
+      </w:r>
+    </w:p>
+    <w:p>
+      <w:pPr>
+        <w:pStyle w:val="Codigo"/>
+      </w:pPr>
+    </w:p>
+    <w:p>
+      <w:pPr>
+        <w:pStyle w:val="Codigo"/>
+      </w:pPr>
+      <w:r>
+        <w:t xml:space="preserve">    </w:t>
+      </w:r>
+      <w:proofErr w:type="spellStart"/>
+      <w:proofErr w:type="gramStart"/>
+      <w:r>
+        <w:t>pos</w:t>
+      </w:r>
+      <w:proofErr w:type="spellEnd"/>
+      <w:r>
+        <w:t>[</w:t>
+      </w:r>
+      <w:proofErr w:type="gramEnd"/>
+      <w:r>
+        <w:t xml:space="preserve">0] = </w:t>
+      </w:r>
+      <w:proofErr w:type="spellStart"/>
+      <w:r>
+        <w:t>posX</w:t>
+      </w:r>
+      <w:proofErr w:type="spellEnd"/>
+      <w:r>
+        <w:t>;</w:t>
+      </w:r>
+    </w:p>
+    <w:p>
+      <w:pPr>
+        <w:pStyle w:val="Codigo"/>
+      </w:pPr>
+      <w:r>
+        <w:t xml:space="preserve">    // compute </w:t>
+      </w:r>
+      <w:proofErr w:type="spellStart"/>
+      <w:r>
+        <w:t>deriv</w:t>
+      </w:r>
+      <w:proofErr w:type="spellEnd"/>
+      <w:r>
+        <w:t xml:space="preserve"> = T' * A</w:t>
+      </w:r>
+    </w:p>
+    <w:p>
+      <w:pPr>
+        <w:pStyle w:val="Codigo"/>
+      </w:pPr>
+      <w:r>
+        <w:t xml:space="preserve">    </w:t>
+      </w:r>
+      <w:proofErr w:type="spellStart"/>
+      <w:r>
+        <w:t>float</w:t>
+      </w:r>
+      <w:proofErr w:type="spellEnd"/>
+      <w:r>
+        <w:t xml:space="preserve"> </w:t>
+      </w:r>
+      <w:proofErr w:type="gramStart"/>
+      <w:r>
+        <w:t>TD[</w:t>
+      </w:r>
+      <w:proofErr w:type="gramEnd"/>
+      <w:r>
+        <w:t>4] = {3*t*t,2*t,1,0};</w:t>
+      </w:r>
+    </w:p>
+    <w:p>
+      <w:pPr>
+        <w:pStyle w:val="Codigo"/>
+      </w:pPr>
+      <w:r>
+        <w:t xml:space="preserve">    </w:t>
+      </w:r>
+      <w:proofErr w:type="spellStart"/>
+      <w:r>
+        <w:t>float</w:t>
+      </w:r>
+      <w:proofErr w:type="spellEnd"/>
+      <w:r>
+        <w:t xml:space="preserve"> </w:t>
+      </w:r>
+      <w:proofErr w:type="spellStart"/>
+      <w:r>
+        <w:t>derX</w:t>
+      </w:r>
+      <w:proofErr w:type="spellEnd"/>
+      <w:r>
+        <w:t xml:space="preserve"> = 0;</w:t>
+      </w:r>
+    </w:p>
+    <w:p>
+      <w:pPr>
+        <w:pStyle w:val="Codigo"/>
+      </w:pPr>
+      <w:r>
+        <w:t xml:space="preserve">    </w:t>
+      </w:r>
+      <w:proofErr w:type="gramStart"/>
+      <w:r>
+        <w:t>for(</w:t>
+      </w:r>
+      <w:proofErr w:type="spellStart"/>
+      <w:proofErr w:type="gramEnd"/>
+      <w:r>
+        <w:t>int</w:t>
+      </w:r>
+      <w:proofErr w:type="spellEnd"/>
+      <w:r>
+        <w:t xml:space="preserve"> i = 0; i &lt; 4; i++){</w:t>
+      </w:r>
+    </w:p>
+    <w:p>
+      <w:pPr>
+        <w:pStyle w:val="Codigo"/>
+      </w:pPr>
+      <w:r>
+        <w:t xml:space="preserve">        </w:t>
+      </w:r>
+      <w:proofErr w:type="spellStart"/>
+      <w:r>
+        <w:t>derX</w:t>
+      </w:r>
+      <w:proofErr w:type="spellEnd"/>
+      <w:r>
+        <w:t xml:space="preserve"> += TD[i]*</w:t>
+      </w:r>
+      <w:proofErr w:type="spellStart"/>
+      <w:r>
+        <w:t>aX</w:t>
+      </w:r>
+      <w:proofErr w:type="spellEnd"/>
+      <w:r>
+        <w:t>[i];</w:t>
+      </w:r>
+    </w:p>
+    <w:p>
+      <w:pPr>
+        <w:pStyle w:val="Codigo"/>
+      </w:pPr>
+      <w:r>
+        <w:t xml:space="preserve">    }</w:t>
+      </w:r>
+    </w:p>
+    <w:p>
+      <w:pPr>
+        <w:pStyle w:val="Codigo"/>
+      </w:pPr>
+    </w:p>
+    <w:p>
+      <w:pPr>
+        <w:pStyle w:val="Codigo"/>
+      </w:pPr>
+      <w:r>
+        <w:t xml:space="preserve">    </w:t>
+      </w:r>
+      <w:proofErr w:type="spellStart"/>
+      <w:proofErr w:type="gramStart"/>
+      <w:r>
+        <w:t>deriv</w:t>
+      </w:r>
+      <w:proofErr w:type="spellEnd"/>
+      <w:r>
+        <w:t>[</w:t>
+      </w:r>
+      <w:proofErr w:type="gramEnd"/>
+      <w:r>
+        <w:t xml:space="preserve">0] = </w:t>
+      </w:r>
+      <w:proofErr w:type="spellStart"/>
+      <w:r>
+        <w:t>derX</w:t>
+      </w:r>
+      <w:proofErr w:type="spellEnd"/>
+      <w:r>
+        <w:t>;</w:t>
+      </w:r>
+    </w:p>
+    <w:p>
+      <w:pPr>
+        <w:pStyle w:val="Codigo"/>
+      </w:pPr>
+      <w:r>
+        <w:t>}</w:t>
+      </w:r>
+    </w:p>
+    <w:p>
+      <w:pPr>
+        <w:pStyle w:val="Codigo"/>
+      </w:pPr>
+      <w:proofErr w:type="spellStart"/>
+      <w:r>
+        <w:t>void</w:t>
+      </w:r>
+      <w:proofErr w:type="spellEnd"/>
+      <w:r>
+        <w:t xml:space="preserve"> </w:t>
+      </w:r>
+      <w:proofErr w:type="spellStart"/>
+      <w:proofErr w:type="gramStart"/>
+      <w:r>
+        <w:t>multMatrixVector</w:t>
+      </w:r>
+      <w:proofErr w:type="spellEnd"/>
+      <w:r>
+        <w:t>(</w:t>
+      </w:r>
+      <w:proofErr w:type="spellStart"/>
+      <w:proofErr w:type="gramEnd"/>
+      <w:r>
+        <w:t>float</w:t>
+      </w:r>
+      <w:proofErr w:type="spellEnd"/>
+      <w:r>
+        <w:t xml:space="preserve"> *m, </w:t>
+      </w:r>
+      <w:proofErr w:type="spellStart"/>
+      <w:r>
+        <w:t>float</w:t>
+      </w:r>
+      <w:proofErr w:type="spellEnd"/>
+      <w:r>
+        <w:t xml:space="preserve"> *v, </w:t>
+      </w:r>
+      <w:proofErr w:type="spellStart"/>
+      <w:r>
+        <w:t>float</w:t>
+      </w:r>
+      <w:proofErr w:type="spellEnd"/>
+      <w:r>
+        <w:t xml:space="preserve"> *</w:t>
+      </w:r>
+      <w:proofErr w:type="spellStart"/>
+      <w:r>
+        <w:t>res</w:t>
+      </w:r>
+      <w:proofErr w:type="spellEnd"/>
+      <w:r>
+        <w:t>) {</w:t>
+      </w:r>
+    </w:p>
+    <w:p>
+      <w:pPr>
+        <w:pStyle w:val="Codigo"/>
+      </w:pPr>
+    </w:p>
+    <w:p>
+      <w:pPr>
+        <w:pStyle w:val="Codigo"/>
+      </w:pPr>
+      <w:r>
+        <w:tab/>
+        <w:t>for (</w:t>
+      </w:r>
+      <w:proofErr w:type="spellStart"/>
+      <w:r>
+        <w:t>int</w:t>
+      </w:r>
+      <w:proofErr w:type="spellEnd"/>
+      <w:r>
+        <w:t xml:space="preserve"> j = 0; j &lt; 4; ++j) {</w:t>
+      </w:r>
+    </w:p>
+    <w:p>
+      <w:pPr>
+        <w:pStyle w:val="Codigo"/>
+      </w:pPr>
+      <w:r>
+        <w:tab/>
+      </w:r>
+      <w:r>
+        <w:tab/>
+      </w:r>
+      <w:proofErr w:type="spellStart"/>
+      <w:r>
+        <w:t>res</w:t>
+      </w:r>
+      <w:proofErr w:type="spellEnd"/>
+      <w:r>
+        <w:t>[j] = 0;</w:t>
+      </w:r>
+    </w:p>
+    <w:p>
+      <w:pPr>
+        <w:pStyle w:val="Codigo"/>
+      </w:pPr>
+      <w:r>
+        <w:tab/>
+      </w:r>
+      <w:r>
+        <w:tab/>
+        <w:t>for (</w:t>
+      </w:r>
+      <w:proofErr w:type="spellStart"/>
+      <w:r>
+        <w:t>int</w:t>
+      </w:r>
+      <w:proofErr w:type="spellEnd"/>
+      <w:r>
+        <w:t xml:space="preserve"> k = 0; k &lt; 4; ++k) {</w:t>
+      </w:r>
+    </w:p>
+    <w:p>
+      <w:pPr>
+        <w:pStyle w:val="Codigo"/>
+      </w:pPr>
+      <w:r>
+        <w:tab/>
+      </w:r>
+      <w:r>
+        <w:tab/>
+      </w:r>
+      <w:r>
+        <w:tab/>
+      </w:r>
+      <w:proofErr w:type="spellStart"/>
+      <w:r>
+        <w:t>res</w:t>
+      </w:r>
+      <w:proofErr w:type="spellEnd"/>
+      <w:r>
+        <w:t xml:space="preserve">[j] += v[k] * </w:t>
+      </w:r>
+      <w:proofErr w:type="gramStart"/>
+      <w:r>
+        <w:t>m[</w:t>
+      </w:r>
+      <w:proofErr w:type="gramEnd"/>
+      <w:r>
+        <w:t>j * 4 + k];</w:t>
+      </w:r>
+    </w:p>
+    <w:p>
+      <w:pPr>
+        <w:pStyle w:val="Codigo"/>
+      </w:pPr>
+      <w:r>
+        <w:tab/>
+      </w:r>
+      <w:r>
+        <w:tab/>
+        <w:t>}</w:t>
+      </w:r>
+    </w:p>
+    <w:p>
+      <w:pPr>
+        <w:pStyle w:val="Codigo"/>
+      </w:pPr>
+      <w:r>
+        <w:tab/>
+        <w:t>}</w:t>
+      </w:r>
+    </w:p>
+    <w:p>
+      <w:pPr>
+        <w:pStyle w:val="Codigo"/>
+      </w:pPr>
+    </w:p>
+    <w:p>
+      <w:pPr>
+        <w:pStyle w:val="Codigo"/>
+      </w:pPr>
+      <w:r>
+        <w:t>}</w:t>
+      </w:r>
+    </w:p>
+    <w:p>
+      <w:pPr>
+        <w:pStyle w:val="Codigo"/>
+      </w:pPr>
     </w:p>
     <w:sectPr>
       <w:pgSz w:w="11906" w:h="16838"/>
@@ -3126,6 +8553,35 @@
       <w:sz w:val="20"/>
     </w:rPr>
   </w:style>
+  <w:style w:type="table" w:styleId="TabelacomGrelha">
+    <w:name w:val="Table Grid"/>
+    <w:basedOn w:val="Tabelanormal"/>
+    <w:uiPriority w:val="39"/>
+    <w:rsid w:val="00B175EF"/>
+    <w:pPr>
+      <w:spacing w:after="0" w:line="240" w:lineRule="auto"/>
+    </w:pPr>
+    <w:tblPr>
+      <w:tblBorders>
+        <w:top w:val="single" w:sz="4" w:space="0" w:color="auto"/>
+        <w:left w:val="single" w:sz="4" w:space="0" w:color="auto"/>
+        <w:bottom w:val="single" w:sz="4" w:space="0" w:color="auto"/>
+        <w:right w:val="single" w:sz="4" w:space="0" w:color="auto"/>
+        <w:insideH w:val="single" w:sz="4" w:space="0" w:color="auto"/>
+        <w:insideV w:val="single" w:sz="4" w:space="0" w:color="auto"/>
+      </w:tblBorders>
+    </w:tblPr>
+  </w:style>
+  <w:style w:type="character" w:styleId="TextodoMarcadordePosio">
+    <w:name w:val="Placeholder Text"/>
+    <w:basedOn w:val="Tipodeletrapredefinidodopargrafo"/>
+    <w:uiPriority w:val="99"/>
+    <w:semiHidden/>
+    <w:rsid w:val="00B175EF"/>
+    <w:rPr>
+      <w:color w:val="808080"/>
+    </w:rPr>
+  </w:style>
 </w:styles>
 </file>
 
